--- a/FT64/version3/doc/FT64v3a.docx
+++ b/FT64/version3/doc/FT64v3a.docx
@@ -732,20 +732,18 @@
         <w:gridCol w:w="292"/>
         <w:gridCol w:w="284"/>
         <w:gridCol w:w="715"/>
-        <w:gridCol w:w="269"/>
-        <w:gridCol w:w="426"/>
+        <w:gridCol w:w="695"/>
         <w:gridCol w:w="586"/>
         <w:gridCol w:w="994"/>
         <w:gridCol w:w="496"/>
-        <w:gridCol w:w="50"/>
-        <w:gridCol w:w="447"/>
+        <w:gridCol w:w="497"/>
         <w:gridCol w:w="1646"/>
         <w:gridCol w:w="1036"/>
       </w:tblGrid>
       <w:tr>
         <w:tc>
           <w:tcPr>
-            <w:tcW w:w="371" w:type="dxa"/>
+            <w:tcW w:w="370" w:type="dxa"/>
             <w:shd w:val="clear" w:color="auto" w:fill="404040" w:themeFill="text1" w:themeFillTint="BF"/>
           </w:tcPr>
           <w:p>
@@ -760,8 +758,8 @@
         </w:tc>
         <w:tc>
           <w:tcPr>
-            <w:tcW w:w="7615" w:type="dxa"/>
-            <w:gridSpan w:val="14"/>
+            <w:tcW w:w="7617" w:type="dxa"/>
+            <w:gridSpan w:val="12"/>
             <w:shd w:val="clear" w:color="auto" w:fill="404040" w:themeFill="text1" w:themeFillTint="BF"/>
           </w:tcPr>
           <w:p>
@@ -782,7 +780,7 @@
         </w:tc>
         <w:tc>
           <w:tcPr>
-            <w:tcW w:w="1037" w:type="dxa"/>
+            <w:tcW w:w="1036" w:type="dxa"/>
             <w:shd w:val="clear" w:color="auto" w:fill="404040" w:themeFill="text1" w:themeFillTint="BF"/>
           </w:tcPr>
           <w:p>
@@ -799,7 +797,7 @@
       <w:tr>
         <w:tc>
           <w:tcPr>
-            <w:tcW w:w="371" w:type="dxa"/>
+            <w:tcW w:w="370" w:type="dxa"/>
             <w:shd w:val="clear" w:color="auto" w:fill="404040" w:themeFill="text1" w:themeFillTint="BF"/>
           </w:tcPr>
           <w:p>
@@ -813,8 +811,8 @@
         </w:tc>
         <w:tc>
           <w:tcPr>
-            <w:tcW w:w="3980" w:type="dxa"/>
-            <w:gridSpan w:val="9"/>
+            <w:tcW w:w="3984" w:type="dxa"/>
+            <w:gridSpan w:val="8"/>
           </w:tcPr>
           <w:p>
             <w:pPr>
@@ -847,7 +845,7 @@
         </w:tc>
         <w:tc>
           <w:tcPr>
-            <w:tcW w:w="995" w:type="dxa"/>
+            <w:tcW w:w="994" w:type="dxa"/>
           </w:tcPr>
           <w:p>
             <w:pPr>
@@ -874,7 +872,7 @@
         <w:tc>
           <w:tcPr>
             <w:tcW w:w="993" w:type="dxa"/>
-            <w:gridSpan w:val="3"/>
+            <w:gridSpan w:val="2"/>
           </w:tcPr>
           <w:p>
             <w:pPr>
@@ -900,7 +898,7 @@
         </w:tc>
         <w:tc>
           <w:tcPr>
-            <w:tcW w:w="1647" w:type="dxa"/>
+            <w:tcW w:w="1646" w:type="dxa"/>
           </w:tcPr>
           <w:p>
             <w:pPr>
@@ -926,7 +924,7 @@
         </w:tc>
         <w:tc>
           <w:tcPr>
-            <w:tcW w:w="1037" w:type="dxa"/>
+            <w:tcW w:w="1036" w:type="dxa"/>
             <w:shd w:val="clear" w:color="auto" w:fill="404040" w:themeFill="text1" w:themeFillTint="BF"/>
           </w:tcPr>
           <w:p>
@@ -950,7 +948,7 @@
       <w:tr>
         <w:tc>
           <w:tcPr>
-            <w:tcW w:w="371" w:type="dxa"/>
+            <w:tcW w:w="370" w:type="dxa"/>
             <w:shd w:val="clear" w:color="auto" w:fill="404040" w:themeFill="text1" w:themeFillTint="BF"/>
           </w:tcPr>
           <w:p>
@@ -964,8 +962,8 @@
         </w:tc>
         <w:tc>
           <w:tcPr>
-            <w:tcW w:w="3980" w:type="dxa"/>
-            <w:gridSpan w:val="9"/>
+            <w:tcW w:w="3984" w:type="dxa"/>
+            <w:gridSpan w:val="8"/>
           </w:tcPr>
           <w:p>
             <w:pPr>
@@ -998,7 +996,7 @@
         </w:tc>
         <w:tc>
           <w:tcPr>
-            <w:tcW w:w="995" w:type="dxa"/>
+            <w:tcW w:w="994" w:type="dxa"/>
           </w:tcPr>
           <w:p>
             <w:pPr>
@@ -1046,7 +1044,6 @@
         <w:tc>
           <w:tcPr>
             <w:tcW w:w="497" w:type="dxa"/>
-            <w:gridSpan w:val="2"/>
           </w:tcPr>
           <w:p>
             <w:pPr>
@@ -1071,7 +1068,7 @@
         </w:tc>
         <w:tc>
           <w:tcPr>
-            <w:tcW w:w="1647" w:type="dxa"/>
+            <w:tcW w:w="1646" w:type="dxa"/>
           </w:tcPr>
           <w:p>
             <w:pPr>
@@ -1097,7 +1094,7 @@
         </w:tc>
         <w:tc>
           <w:tcPr>
-            <w:tcW w:w="1037" w:type="dxa"/>
+            <w:tcW w:w="1036" w:type="dxa"/>
             <w:shd w:val="clear" w:color="auto" w:fill="404040" w:themeFill="text1" w:themeFillTint="BF"/>
           </w:tcPr>
           <w:p>
@@ -1128,7 +1125,7 @@
       <w:tr>
         <w:tc>
           <w:tcPr>
-            <w:tcW w:w="371" w:type="dxa"/>
+            <w:tcW w:w="370" w:type="dxa"/>
             <w:shd w:val="clear" w:color="auto" w:fill="404040" w:themeFill="text1" w:themeFillTint="BF"/>
           </w:tcPr>
           <w:p>
@@ -1142,7 +1139,7 @@
         </w:tc>
         <w:tc>
           <w:tcPr>
-            <w:tcW w:w="1700" w:type="dxa"/>
+            <w:tcW w:w="1704" w:type="dxa"/>
             <w:gridSpan w:val="4"/>
           </w:tcPr>
           <w:p>
@@ -1219,7 +1216,7 @@
         <w:tc>
           <w:tcPr>
             <w:tcW w:w="1281" w:type="dxa"/>
-            <w:gridSpan w:val="3"/>
+            <w:gridSpan w:val="2"/>
           </w:tcPr>
           <w:p>
             <w:pPr>
@@ -1245,7 +1242,7 @@
         </w:tc>
         <w:tc>
           <w:tcPr>
-            <w:tcW w:w="995" w:type="dxa"/>
+            <w:tcW w:w="994" w:type="dxa"/>
           </w:tcPr>
           <w:p>
             <w:pPr>
@@ -1272,7 +1269,7 @@
         <w:tc>
           <w:tcPr>
             <w:tcW w:w="993" w:type="dxa"/>
-            <w:gridSpan w:val="3"/>
+            <w:gridSpan w:val="2"/>
           </w:tcPr>
           <w:p>
             <w:pPr>
@@ -1298,7 +1295,7 @@
         </w:tc>
         <w:tc>
           <w:tcPr>
-            <w:tcW w:w="1647" w:type="dxa"/>
+            <w:tcW w:w="1646" w:type="dxa"/>
           </w:tcPr>
           <w:p>
             <w:pPr>
@@ -1324,7 +1321,7 @@
         </w:tc>
         <w:tc>
           <w:tcPr>
-            <w:tcW w:w="1037" w:type="dxa"/>
+            <w:tcW w:w="1036" w:type="dxa"/>
             <w:shd w:val="clear" w:color="auto" w:fill="404040" w:themeFill="text1" w:themeFillTint="BF"/>
           </w:tcPr>
           <w:p>
@@ -1355,7 +1352,7 @@
       <w:tr>
         <w:tc>
           <w:tcPr>
-            <w:tcW w:w="371" w:type="dxa"/>
+            <w:tcW w:w="370" w:type="dxa"/>
             <w:shd w:val="clear" w:color="auto" w:fill="404040" w:themeFill="text1" w:themeFillTint="BF"/>
           </w:tcPr>
           <w:p>
@@ -1372,7 +1369,7 @@
         </w:tc>
         <w:tc>
           <w:tcPr>
-            <w:tcW w:w="1700" w:type="dxa"/>
+            <w:tcW w:w="1704" w:type="dxa"/>
             <w:gridSpan w:val="4"/>
           </w:tcPr>
           <w:p>
@@ -1460,7 +1457,7 @@
         <w:tc>
           <w:tcPr>
             <w:tcW w:w="1281" w:type="dxa"/>
-            <w:gridSpan w:val="3"/>
+            <w:gridSpan w:val="2"/>
           </w:tcPr>
           <w:p>
             <w:pPr>
@@ -1486,7 +1483,7 @@
         </w:tc>
         <w:tc>
           <w:tcPr>
-            <w:tcW w:w="995" w:type="dxa"/>
+            <w:tcW w:w="994" w:type="dxa"/>
           </w:tcPr>
           <w:p>
             <w:pPr>
@@ -1519,7 +1516,7 @@
         <w:tc>
           <w:tcPr>
             <w:tcW w:w="993" w:type="dxa"/>
-            <w:gridSpan w:val="3"/>
+            <w:gridSpan w:val="2"/>
           </w:tcPr>
           <w:p>
             <w:pPr>
@@ -1545,7 +1542,7 @@
         </w:tc>
         <w:tc>
           <w:tcPr>
-            <w:tcW w:w="1647" w:type="dxa"/>
+            <w:tcW w:w="1646" w:type="dxa"/>
           </w:tcPr>
           <w:p>
             <w:pPr>
@@ -1571,7 +1568,7 @@
         </w:tc>
         <w:tc>
           <w:tcPr>
-            <w:tcW w:w="1037" w:type="dxa"/>
+            <w:tcW w:w="1036" w:type="dxa"/>
             <w:shd w:val="clear" w:color="auto" w:fill="404040" w:themeFill="text1" w:themeFillTint="BF"/>
           </w:tcPr>
           <w:p>
@@ -1595,7 +1592,7 @@
       <w:tr>
         <w:tc>
           <w:tcPr>
-            <w:tcW w:w="371" w:type="dxa"/>
+            <w:tcW w:w="370" w:type="dxa"/>
             <w:shd w:val="clear" w:color="auto" w:fill="404040" w:themeFill="text1" w:themeFillTint="BF"/>
           </w:tcPr>
           <w:p>
@@ -1609,7 +1606,7 @@
         </w:tc>
         <w:tc>
           <w:tcPr>
-            <w:tcW w:w="1700" w:type="dxa"/>
+            <w:tcW w:w="1704" w:type="dxa"/>
             <w:gridSpan w:val="4"/>
           </w:tcPr>
           <w:p>
@@ -1689,7 +1686,7 @@
         <w:tc>
           <w:tcPr>
             <w:tcW w:w="1281" w:type="dxa"/>
-            <w:gridSpan w:val="3"/>
+            <w:gridSpan w:val="2"/>
           </w:tcPr>
           <w:p>
             <w:pPr>
@@ -1715,7 +1712,7 @@
         </w:tc>
         <w:tc>
           <w:tcPr>
-            <w:tcW w:w="995" w:type="dxa"/>
+            <w:tcW w:w="994" w:type="dxa"/>
           </w:tcPr>
           <w:p>
             <w:pPr>
@@ -1742,7 +1739,7 @@
         <w:tc>
           <w:tcPr>
             <w:tcW w:w="993" w:type="dxa"/>
-            <w:gridSpan w:val="3"/>
+            <w:gridSpan w:val="2"/>
           </w:tcPr>
           <w:p>
             <w:pPr>
@@ -1768,7 +1765,7 @@
         </w:tc>
         <w:tc>
           <w:tcPr>
-            <w:tcW w:w="1647" w:type="dxa"/>
+            <w:tcW w:w="1646" w:type="dxa"/>
           </w:tcPr>
           <w:p>
             <w:pPr>
@@ -1794,7 +1791,7 @@
         </w:tc>
         <w:tc>
           <w:tcPr>
-            <w:tcW w:w="1037" w:type="dxa"/>
+            <w:tcW w:w="1036" w:type="dxa"/>
             <w:shd w:val="clear" w:color="auto" w:fill="404040" w:themeFill="text1" w:themeFillTint="BF"/>
           </w:tcPr>
           <w:p>
@@ -1818,7 +1815,7 @@
       <w:tr>
         <w:tc>
           <w:tcPr>
-            <w:tcW w:w="371" w:type="dxa"/>
+            <w:tcW w:w="370" w:type="dxa"/>
             <w:shd w:val="clear" w:color="auto" w:fill="404040" w:themeFill="text1" w:themeFillTint="BF"/>
           </w:tcPr>
           <w:p>
@@ -1832,7 +1829,7 @@
         </w:tc>
         <w:tc>
           <w:tcPr>
-            <w:tcW w:w="1700" w:type="dxa"/>
+            <w:tcW w:w="1704" w:type="dxa"/>
             <w:gridSpan w:val="4"/>
           </w:tcPr>
           <w:p>
@@ -1907,7 +1904,7 @@
         <w:tc>
           <w:tcPr>
             <w:tcW w:w="1281" w:type="dxa"/>
-            <w:gridSpan w:val="3"/>
+            <w:gridSpan w:val="2"/>
           </w:tcPr>
           <w:p>
             <w:pPr>
@@ -1933,7 +1930,7 @@
         </w:tc>
         <w:tc>
           <w:tcPr>
-            <w:tcW w:w="995" w:type="dxa"/>
+            <w:tcW w:w="994" w:type="dxa"/>
           </w:tcPr>
           <w:p>
             <w:pPr>
@@ -1960,7 +1957,7 @@
         <w:tc>
           <w:tcPr>
             <w:tcW w:w="993" w:type="dxa"/>
-            <w:gridSpan w:val="3"/>
+            <w:gridSpan w:val="2"/>
           </w:tcPr>
           <w:p>
             <w:pPr>
@@ -1986,7 +1983,7 @@
         </w:tc>
         <w:tc>
           <w:tcPr>
-            <w:tcW w:w="1647" w:type="dxa"/>
+            <w:tcW w:w="1646" w:type="dxa"/>
           </w:tcPr>
           <w:p>
             <w:pPr>
@@ -2012,7 +2009,7 @@
         </w:tc>
         <w:tc>
           <w:tcPr>
-            <w:tcW w:w="1037" w:type="dxa"/>
+            <w:tcW w:w="1036" w:type="dxa"/>
             <w:shd w:val="clear" w:color="auto" w:fill="404040" w:themeFill="text1" w:themeFillTint="BF"/>
           </w:tcPr>
           <w:p>
@@ -2036,7 +2033,7 @@
       <w:tr>
         <w:tc>
           <w:tcPr>
-            <w:tcW w:w="371" w:type="dxa"/>
+            <w:tcW w:w="370" w:type="dxa"/>
             <w:shd w:val="clear" w:color="auto" w:fill="404040" w:themeFill="text1" w:themeFillTint="BF"/>
           </w:tcPr>
           <w:p>
@@ -2050,7 +2047,7 @@
         </w:tc>
         <w:tc>
           <w:tcPr>
-            <w:tcW w:w="1277" w:type="dxa"/>
+            <w:tcW w:w="1276" w:type="dxa"/>
             <w:gridSpan w:val="2"/>
           </w:tcPr>
           <w:p>
@@ -2077,7 +2074,7 @@
         </w:tc>
         <w:tc>
           <w:tcPr>
-            <w:tcW w:w="1422" w:type="dxa"/>
+            <w:tcW w:w="1427" w:type="dxa"/>
             <w:gridSpan w:val="4"/>
           </w:tcPr>
           <w:p>
@@ -2105,7 +2102,7 @@
         <w:tc>
           <w:tcPr>
             <w:tcW w:w="1281" w:type="dxa"/>
-            <w:gridSpan w:val="3"/>
+            <w:gridSpan w:val="2"/>
           </w:tcPr>
           <w:p>
             <w:pPr>
@@ -2131,7 +2128,7 @@
         </w:tc>
         <w:tc>
           <w:tcPr>
-            <w:tcW w:w="995" w:type="dxa"/>
+            <w:tcW w:w="994" w:type="dxa"/>
           </w:tcPr>
           <w:p>
             <w:pPr>
@@ -2158,7 +2155,7 @@
         <w:tc>
           <w:tcPr>
             <w:tcW w:w="993" w:type="dxa"/>
-            <w:gridSpan w:val="3"/>
+            <w:gridSpan w:val="2"/>
           </w:tcPr>
           <w:p>
             <w:pPr>
@@ -2184,7 +2181,7 @@
         </w:tc>
         <w:tc>
           <w:tcPr>
-            <w:tcW w:w="1647" w:type="dxa"/>
+            <w:tcW w:w="1646" w:type="dxa"/>
           </w:tcPr>
           <w:p>
             <w:pPr>
@@ -2210,7 +2207,7 @@
         </w:tc>
         <w:tc>
           <w:tcPr>
-            <w:tcW w:w="1037" w:type="dxa"/>
+            <w:tcW w:w="1036" w:type="dxa"/>
             <w:shd w:val="clear" w:color="auto" w:fill="404040" w:themeFill="text1" w:themeFillTint="BF"/>
           </w:tcPr>
           <w:p>
@@ -2234,7 +2231,7 @@
       <w:tr>
         <w:tc>
           <w:tcPr>
-            <w:tcW w:w="371" w:type="dxa"/>
+            <w:tcW w:w="370" w:type="dxa"/>
             <w:shd w:val="clear" w:color="auto" w:fill="404040" w:themeFill="text1" w:themeFillTint="BF"/>
           </w:tcPr>
           <w:p>
@@ -2248,7 +2245,7 @@
         </w:tc>
         <w:tc>
           <w:tcPr>
-            <w:tcW w:w="2973" w:type="dxa"/>
+            <w:tcW w:w="3398" w:type="dxa"/>
             <w:gridSpan w:val="7"/>
           </w:tcPr>
           <w:p>
@@ -2276,79 +2273,79 @@
                 <w:rFonts w:cs="Times New Roman"/>
                 <w:vertAlign w:val="subscript"/>
               </w:rPr>
-              <w:t>1</w:t>
-            </w:r>
-          </w:p>
-        </w:tc>
-        <w:tc>
-          <w:tcPr>
-            <w:tcW w:w="426" w:type="dxa"/>
-            <w:shd w:val="clear" w:color="auto" w:fill="auto"/>
-          </w:tcPr>
-          <w:p>
-            <w:pPr>
-              <w:jc w:val="center"/>
-              <w:rPr>
-                <w:rFonts w:cs="Times New Roman"/>
-              </w:rPr>
-            </w:pPr>
-            <w:r>
-              <w:rPr>
-                <w:rFonts w:cs="Times New Roman"/>
-              </w:rPr>
-              <w:t>F</w:t>
+              <w:t>3</w:t>
+            </w:r>
+          </w:p>
+        </w:tc>
+        <w:tc>
+          <w:tcPr>
+            <w:tcW w:w="586" w:type="dxa"/>
+          </w:tcPr>
+          <w:p>
+            <w:pPr>
+              <w:jc w:val="center"/>
+              <w:rPr>
+                <w:rFonts w:cs="Times New Roman"/>
+              </w:rPr>
+            </w:pPr>
+            <w:r>
+              <w:rPr>
+                <w:rFonts w:cs="Times New Roman"/>
+              </w:rPr>
+              <w:t>Cn</w:t>
             </w:r>
             <w:r>
               <w:rPr>
                 <w:rFonts w:cs="Times New Roman"/>
                 <w:vertAlign w:val="subscript"/>
               </w:rPr>
-              <w:t>2</w:t>
-            </w:r>
-          </w:p>
-        </w:tc>
-        <w:tc>
-          <w:tcPr>
-            <w:tcW w:w="581" w:type="dxa"/>
-          </w:tcPr>
-          <w:p>
-            <w:pPr>
-              <w:jc w:val="center"/>
-              <w:rPr>
-                <w:rFonts w:cs="Times New Roman"/>
-              </w:rPr>
-            </w:pPr>
-            <w:r>
-              <w:rPr>
-                <w:rFonts w:cs="Times New Roman"/>
-              </w:rPr>
-              <w:t>Cn</w:t>
+              <w:t>3</w:t>
+            </w:r>
+          </w:p>
+        </w:tc>
+        <w:tc>
+          <w:tcPr>
+            <w:tcW w:w="994" w:type="dxa"/>
+          </w:tcPr>
+          <w:p>
+            <w:pPr>
+              <w:jc w:val="center"/>
+              <w:rPr>
+                <w:rFonts w:cs="Times New Roman"/>
+              </w:rPr>
+            </w:pPr>
+            <w:r>
+              <w:rPr>
+                <w:rFonts w:cs="Times New Roman"/>
+              </w:rPr>
+              <w:t>Rb</w:t>
             </w:r>
             <w:r>
               <w:rPr>
                 <w:rFonts w:cs="Times New Roman"/>
                 <w:vertAlign w:val="subscript"/>
               </w:rPr>
-              <w:t>3</w:t>
-            </w:r>
-          </w:p>
-        </w:tc>
-        <w:tc>
-          <w:tcPr>
-            <w:tcW w:w="995" w:type="dxa"/>
-          </w:tcPr>
-          <w:p>
-            <w:pPr>
-              <w:jc w:val="center"/>
-              <w:rPr>
-                <w:rFonts w:cs="Times New Roman"/>
-              </w:rPr>
-            </w:pPr>
-            <w:r>
-              <w:rPr>
-                <w:rFonts w:cs="Times New Roman"/>
-              </w:rPr>
-              <w:t>Rb</w:t>
+              <w:t>6</w:t>
+            </w:r>
+          </w:p>
+        </w:tc>
+        <w:tc>
+          <w:tcPr>
+            <w:tcW w:w="993" w:type="dxa"/>
+            <w:gridSpan w:val="2"/>
+          </w:tcPr>
+          <w:p>
+            <w:pPr>
+              <w:jc w:val="center"/>
+              <w:rPr>
+                <w:rFonts w:cs="Times New Roman"/>
+              </w:rPr>
+            </w:pPr>
+            <w:r>
+              <w:rPr>
+                <w:rFonts w:cs="Times New Roman"/>
+              </w:rPr>
+              <w:t>Ra</w:t>
             </w:r>
             <w:r>
               <w:rPr>
@@ -2361,60 +2358,33 @@
         </w:tc>
         <w:tc>
           <w:tcPr>
-            <w:tcW w:w="993" w:type="dxa"/>
-            <w:gridSpan w:val="3"/>
-          </w:tcPr>
-          <w:p>
-            <w:pPr>
-              <w:jc w:val="center"/>
-              <w:rPr>
-                <w:rFonts w:cs="Times New Roman"/>
-              </w:rPr>
-            </w:pPr>
-            <w:r>
-              <w:rPr>
-                <w:rFonts w:cs="Times New Roman"/>
-              </w:rPr>
-              <w:t>Ra</w:t>
+            <w:tcW w:w="1646" w:type="dxa"/>
+          </w:tcPr>
+          <w:p>
+            <w:pPr>
+              <w:jc w:val="center"/>
+              <w:rPr>
+                <w:rFonts w:cs="Times New Roman"/>
+              </w:rPr>
+            </w:pPr>
+            <w:r>
+              <w:rPr>
+                <w:rFonts w:cs="Times New Roman"/>
+              </w:rPr>
+              <w:t>Opcode</w:t>
             </w:r>
             <w:r>
               <w:rPr>
                 <w:rFonts w:cs="Times New Roman"/>
                 <w:vertAlign w:val="subscript"/>
               </w:rPr>
-              <w:t>6</w:t>
-            </w:r>
-          </w:p>
-        </w:tc>
-        <w:tc>
-          <w:tcPr>
-            <w:tcW w:w="1647" w:type="dxa"/>
-          </w:tcPr>
-          <w:p>
-            <w:pPr>
-              <w:jc w:val="center"/>
-              <w:rPr>
-                <w:rFonts w:cs="Times New Roman"/>
-              </w:rPr>
-            </w:pPr>
-            <w:r>
-              <w:rPr>
-                <w:rFonts w:cs="Times New Roman"/>
-              </w:rPr>
-              <w:t>Opcode</w:t>
-            </w:r>
-            <w:r>
-              <w:rPr>
-                <w:rFonts w:cs="Times New Roman"/>
-                <w:vertAlign w:val="subscript"/>
-              </w:rPr>
               <w:t>8</w:t>
             </w:r>
           </w:p>
         </w:tc>
         <w:tc>
           <w:tcPr>
-            <w:tcW w:w="1037" w:type="dxa"/>
+            <w:tcW w:w="1036" w:type="dxa"/>
             <w:shd w:val="clear" w:color="auto" w:fill="404040" w:themeFill="text1" w:themeFillTint="BF"/>
           </w:tcPr>
           <w:p>
@@ -2438,7 +2408,7 @@
       <w:tr>
         <w:tc>
           <w:tcPr>
-            <w:tcW w:w="371" w:type="dxa"/>
+            <w:tcW w:w="370" w:type="dxa"/>
             <w:shd w:val="clear" w:color="auto" w:fill="404040" w:themeFill="text1" w:themeFillTint="BF"/>
           </w:tcPr>
           <w:p>
@@ -2452,7 +2422,7 @@
         </w:tc>
         <w:tc>
           <w:tcPr>
-            <w:tcW w:w="2973" w:type="dxa"/>
+            <w:tcW w:w="3398" w:type="dxa"/>
             <w:gridSpan w:val="7"/>
           </w:tcPr>
           <w:p>
@@ -2480,79 +2450,79 @@
                 <w:rFonts w:cs="Times New Roman"/>
                 <w:vertAlign w:val="subscript"/>
               </w:rPr>
-              <w:t>1</w:t>
-            </w:r>
-          </w:p>
-        </w:tc>
-        <w:tc>
-          <w:tcPr>
-            <w:tcW w:w="426" w:type="dxa"/>
-            <w:shd w:val="clear" w:color="auto" w:fill="auto"/>
-          </w:tcPr>
-          <w:p>
-            <w:pPr>
-              <w:jc w:val="center"/>
-              <w:rPr>
-                <w:rFonts w:cs="Times New Roman"/>
-              </w:rPr>
-            </w:pPr>
-            <w:r>
-              <w:rPr>
-                <w:rFonts w:cs="Times New Roman"/>
-              </w:rPr>
-              <w:t>F</w:t>
+              <w:t>3</w:t>
+            </w:r>
+          </w:p>
+        </w:tc>
+        <w:tc>
+          <w:tcPr>
+            <w:tcW w:w="586" w:type="dxa"/>
+          </w:tcPr>
+          <w:p>
+            <w:pPr>
+              <w:jc w:val="center"/>
+              <w:rPr>
+                <w:rFonts w:cs="Times New Roman"/>
+              </w:rPr>
+            </w:pPr>
+            <w:r>
+              <w:rPr>
+                <w:rFonts w:cs="Times New Roman"/>
+              </w:rPr>
+              <w:t>Cn</w:t>
             </w:r>
             <w:r>
               <w:rPr>
                 <w:rFonts w:cs="Times New Roman"/>
                 <w:vertAlign w:val="subscript"/>
               </w:rPr>
-              <w:t>2</w:t>
-            </w:r>
-          </w:p>
-        </w:tc>
-        <w:tc>
-          <w:tcPr>
-            <w:tcW w:w="581" w:type="dxa"/>
-          </w:tcPr>
-          <w:p>
-            <w:pPr>
-              <w:jc w:val="center"/>
-              <w:rPr>
-                <w:rFonts w:cs="Times New Roman"/>
-              </w:rPr>
-            </w:pPr>
-            <w:r>
-              <w:rPr>
-                <w:rFonts w:cs="Times New Roman"/>
-              </w:rPr>
-              <w:t>Cn</w:t>
+              <w:t>3</w:t>
+            </w:r>
+          </w:p>
+        </w:tc>
+        <w:tc>
+          <w:tcPr>
+            <w:tcW w:w="994" w:type="dxa"/>
+          </w:tcPr>
+          <w:p>
+            <w:pPr>
+              <w:jc w:val="center"/>
+              <w:rPr>
+                <w:rFonts w:cs="Times New Roman"/>
+              </w:rPr>
+            </w:pPr>
+            <w:r>
+              <w:rPr>
+                <w:rFonts w:cs="Times New Roman"/>
+              </w:rPr>
+              <w:t>Bitno</w:t>
             </w:r>
             <w:r>
               <w:rPr>
                 <w:rFonts w:cs="Times New Roman"/>
                 <w:vertAlign w:val="subscript"/>
               </w:rPr>
-              <w:t>3</w:t>
-            </w:r>
-          </w:p>
-        </w:tc>
-        <w:tc>
-          <w:tcPr>
-            <w:tcW w:w="995" w:type="dxa"/>
-          </w:tcPr>
-          <w:p>
-            <w:pPr>
-              <w:jc w:val="center"/>
-              <w:rPr>
-                <w:rFonts w:cs="Times New Roman"/>
-              </w:rPr>
-            </w:pPr>
-            <w:r>
-              <w:rPr>
-                <w:rFonts w:cs="Times New Roman"/>
-              </w:rPr>
-              <w:t>Bitno</w:t>
+              <w:t>6</w:t>
+            </w:r>
+          </w:p>
+        </w:tc>
+        <w:tc>
+          <w:tcPr>
+            <w:tcW w:w="993" w:type="dxa"/>
+            <w:gridSpan w:val="2"/>
+          </w:tcPr>
+          <w:p>
+            <w:pPr>
+              <w:jc w:val="center"/>
+              <w:rPr>
+                <w:rFonts w:cs="Times New Roman"/>
+              </w:rPr>
+            </w:pPr>
+            <w:r>
+              <w:rPr>
+                <w:rFonts w:cs="Times New Roman"/>
+              </w:rPr>
+              <w:t>Ra</w:t>
             </w:r>
             <w:r>
               <w:rPr>
@@ -2565,60 +2535,33 @@
         </w:tc>
         <w:tc>
           <w:tcPr>
-            <w:tcW w:w="993" w:type="dxa"/>
-            <w:gridSpan w:val="3"/>
-          </w:tcPr>
-          <w:p>
-            <w:pPr>
-              <w:jc w:val="center"/>
-              <w:rPr>
-                <w:rFonts w:cs="Times New Roman"/>
-              </w:rPr>
-            </w:pPr>
-            <w:r>
-              <w:rPr>
-                <w:rFonts w:cs="Times New Roman"/>
-              </w:rPr>
-              <w:t>Ra</w:t>
+            <w:tcW w:w="1646" w:type="dxa"/>
+          </w:tcPr>
+          <w:p>
+            <w:pPr>
+              <w:jc w:val="center"/>
+              <w:rPr>
+                <w:rFonts w:cs="Times New Roman"/>
+              </w:rPr>
+            </w:pPr>
+            <w:r>
+              <w:rPr>
+                <w:rFonts w:cs="Times New Roman"/>
+              </w:rPr>
+              <w:t>Opcode</w:t>
             </w:r>
             <w:r>
               <w:rPr>
                 <w:rFonts w:cs="Times New Roman"/>
                 <w:vertAlign w:val="subscript"/>
               </w:rPr>
-              <w:t>6</w:t>
-            </w:r>
-          </w:p>
-        </w:tc>
-        <w:tc>
-          <w:tcPr>
-            <w:tcW w:w="1647" w:type="dxa"/>
-          </w:tcPr>
-          <w:p>
-            <w:pPr>
-              <w:jc w:val="center"/>
-              <w:rPr>
-                <w:rFonts w:cs="Times New Roman"/>
-              </w:rPr>
-            </w:pPr>
-            <w:r>
-              <w:rPr>
-                <w:rFonts w:cs="Times New Roman"/>
-              </w:rPr>
-              <w:t>Opcode</w:t>
-            </w:r>
-            <w:r>
-              <w:rPr>
-                <w:rFonts w:cs="Times New Roman"/>
-                <w:vertAlign w:val="subscript"/>
-              </w:rPr>
               <w:t>8</w:t>
             </w:r>
           </w:p>
         </w:tc>
         <w:tc>
           <w:tcPr>
-            <w:tcW w:w="1037" w:type="dxa"/>
+            <w:tcW w:w="1036" w:type="dxa"/>
             <w:shd w:val="clear" w:color="auto" w:fill="404040" w:themeFill="text1" w:themeFillTint="BF"/>
           </w:tcPr>
           <w:p>
@@ -2642,7 +2585,7 @@
       <w:tr>
         <w:tc>
           <w:tcPr>
-            <w:tcW w:w="371" w:type="dxa"/>
+            <w:tcW w:w="370" w:type="dxa"/>
             <w:shd w:val="clear" w:color="auto" w:fill="404040" w:themeFill="text1" w:themeFillTint="BF"/>
           </w:tcPr>
           <w:p>
@@ -2656,7 +2599,7 @@
         </w:tc>
         <w:tc>
           <w:tcPr>
-            <w:tcW w:w="2973" w:type="dxa"/>
+            <w:tcW w:w="3398" w:type="dxa"/>
             <w:gridSpan w:val="7"/>
           </w:tcPr>
           <w:p>
@@ -2684,39 +2627,40 @@
                 <w:rFonts w:cs="Times New Roman"/>
                 <w:vertAlign w:val="subscript"/>
               </w:rPr>
-              <w:t>1</w:t>
-            </w:r>
-          </w:p>
-        </w:tc>
-        <w:tc>
-          <w:tcPr>
-            <w:tcW w:w="426" w:type="dxa"/>
-          </w:tcPr>
-          <w:p>
-            <w:pPr>
-              <w:jc w:val="center"/>
-              <w:rPr>
-                <w:rFonts w:cs="Times New Roman"/>
-              </w:rPr>
-            </w:pPr>
-            <w:r>
-              <w:rPr>
-                <w:rFonts w:cs="Times New Roman"/>
-              </w:rPr>
-              <w:t>F</w:t>
+              <w:t>3</w:t>
+            </w:r>
+          </w:p>
+        </w:tc>
+        <w:tc>
+          <w:tcPr>
+            <w:tcW w:w="1580" w:type="dxa"/>
+            <w:gridSpan w:val="2"/>
+          </w:tcPr>
+          <w:p>
+            <w:pPr>
+              <w:jc w:val="center"/>
+              <w:rPr>
+                <w:rFonts w:cs="Times New Roman"/>
+              </w:rPr>
+            </w:pPr>
+            <w:r>
+              <w:rPr>
+                <w:rFonts w:cs="Times New Roman"/>
+              </w:rPr>
+              <w:t>Immed</w:t>
             </w:r>
             <w:r>
               <w:rPr>
                 <w:rFonts w:cs="Times New Roman"/>
                 <w:vertAlign w:val="subscript"/>
               </w:rPr>
-              <w:t>2</w:t>
-            </w:r>
-          </w:p>
-        </w:tc>
-        <w:tc>
-          <w:tcPr>
-            <w:tcW w:w="1576" w:type="dxa"/>
+              <w:t>9</w:t>
+            </w:r>
+          </w:p>
+        </w:tc>
+        <w:tc>
+          <w:tcPr>
+            <w:tcW w:w="993" w:type="dxa"/>
             <w:gridSpan w:val="2"/>
           </w:tcPr>
           <w:p>
@@ -2730,73 +2674,46 @@
               <w:rPr>
                 <w:rFonts w:cs="Times New Roman"/>
               </w:rPr>
-              <w:t>Immed</w:t>
+              <w:t>Ra</w:t>
             </w:r>
             <w:r>
               <w:rPr>
                 <w:rFonts w:cs="Times New Roman"/>
                 <w:vertAlign w:val="subscript"/>
               </w:rPr>
-              <w:t>9</w:t>
-            </w:r>
-          </w:p>
-        </w:tc>
-        <w:tc>
-          <w:tcPr>
-            <w:tcW w:w="993" w:type="dxa"/>
-            <w:gridSpan w:val="3"/>
-          </w:tcPr>
-          <w:p>
-            <w:pPr>
-              <w:jc w:val="center"/>
-              <w:rPr>
-                <w:rFonts w:cs="Times New Roman"/>
-              </w:rPr>
-            </w:pPr>
-            <w:r>
-              <w:rPr>
-                <w:rFonts w:cs="Times New Roman"/>
-              </w:rPr>
-              <w:t>Ra</w:t>
+              <w:t>6</w:t>
+            </w:r>
+          </w:p>
+        </w:tc>
+        <w:tc>
+          <w:tcPr>
+            <w:tcW w:w="1646" w:type="dxa"/>
+          </w:tcPr>
+          <w:p>
+            <w:pPr>
+              <w:jc w:val="center"/>
+              <w:rPr>
+                <w:rFonts w:cs="Times New Roman"/>
+              </w:rPr>
+            </w:pPr>
+            <w:r>
+              <w:rPr>
+                <w:rFonts w:cs="Times New Roman"/>
+              </w:rPr>
+              <w:t>Opcode</w:t>
             </w:r>
             <w:r>
               <w:rPr>
                 <w:rFonts w:cs="Times New Roman"/>
                 <w:vertAlign w:val="subscript"/>
               </w:rPr>
-              <w:t>6</w:t>
-            </w:r>
-          </w:p>
-        </w:tc>
-        <w:tc>
-          <w:tcPr>
-            <w:tcW w:w="1647" w:type="dxa"/>
-          </w:tcPr>
-          <w:p>
-            <w:pPr>
-              <w:jc w:val="center"/>
-              <w:rPr>
-                <w:rFonts w:cs="Times New Roman"/>
-              </w:rPr>
-            </w:pPr>
-            <w:r>
-              <w:rPr>
-                <w:rFonts w:cs="Times New Roman"/>
-              </w:rPr>
-              <w:t>Opcode</w:t>
-            </w:r>
-            <w:r>
-              <w:rPr>
-                <w:rFonts w:cs="Times New Roman"/>
-                <w:vertAlign w:val="subscript"/>
-              </w:rPr>
               <w:t>8</w:t>
             </w:r>
           </w:p>
         </w:tc>
         <w:tc>
           <w:tcPr>
-            <w:tcW w:w="1037" w:type="dxa"/>
+            <w:tcW w:w="1036" w:type="dxa"/>
             <w:shd w:val="clear" w:color="auto" w:fill="404040" w:themeFill="text1" w:themeFillTint="BF"/>
           </w:tcPr>
           <w:p>
@@ -2820,7 +2737,7 @@
       <w:tr>
         <w:tc>
           <w:tcPr>
-            <w:tcW w:w="371" w:type="dxa"/>
+            <w:tcW w:w="370" w:type="dxa"/>
             <w:shd w:val="clear" w:color="auto" w:fill="404040" w:themeFill="text1" w:themeFillTint="BF"/>
           </w:tcPr>
           <w:p>
@@ -2834,7 +2751,7 @@
         </w:tc>
         <w:tc>
           <w:tcPr>
-            <w:tcW w:w="1272" w:type="dxa"/>
+            <w:tcW w:w="1276" w:type="dxa"/>
             <w:gridSpan w:val="2"/>
             <w:shd w:val="thinDiagStripe" w:color="auto" w:fill="auto"/>
           </w:tcPr>
@@ -2917,7 +2834,7 @@
         <w:tc>
           <w:tcPr>
             <w:tcW w:w="1281" w:type="dxa"/>
-            <w:gridSpan w:val="3"/>
+            <w:gridSpan w:val="2"/>
           </w:tcPr>
           <w:p>
             <w:pPr>
@@ -2943,7 +2860,7 @@
         </w:tc>
         <w:tc>
           <w:tcPr>
-            <w:tcW w:w="995" w:type="dxa"/>
+            <w:tcW w:w="994" w:type="dxa"/>
           </w:tcPr>
           <w:p>
             <w:pPr>
@@ -2970,7 +2887,7 @@
         <w:tc>
           <w:tcPr>
             <w:tcW w:w="993" w:type="dxa"/>
-            <w:gridSpan w:val="3"/>
+            <w:gridSpan w:val="2"/>
           </w:tcPr>
           <w:p>
             <w:pPr>
@@ -2996,7 +2913,7 @@
         </w:tc>
         <w:tc>
           <w:tcPr>
-            <w:tcW w:w="1647" w:type="dxa"/>
+            <w:tcW w:w="1646" w:type="dxa"/>
           </w:tcPr>
           <w:p>
             <w:pPr>
@@ -3022,7 +2939,7 @@
         </w:tc>
         <w:tc>
           <w:tcPr>
-            <w:tcW w:w="1037" w:type="dxa"/>
+            <w:tcW w:w="1036" w:type="dxa"/>
             <w:shd w:val="clear" w:color="auto" w:fill="404040" w:themeFill="text1" w:themeFillTint="BF"/>
           </w:tcPr>
           <w:p>
@@ -3046,7 +2963,7 @@
       <w:tr>
         <w:tc>
           <w:tcPr>
-            <w:tcW w:w="371" w:type="dxa"/>
+            <w:tcW w:w="370" w:type="dxa"/>
             <w:shd w:val="clear" w:color="auto" w:fill="404040" w:themeFill="text1" w:themeFillTint="BF"/>
           </w:tcPr>
           <w:p>
@@ -3060,7 +2977,7 @@
         </w:tc>
         <w:tc>
           <w:tcPr>
-            <w:tcW w:w="1413" w:type="dxa"/>
+            <w:tcW w:w="1412" w:type="dxa"/>
             <w:gridSpan w:val="3"/>
           </w:tcPr>
           <w:p>
@@ -3087,7 +3004,7 @@
         </w:tc>
         <w:tc>
           <w:tcPr>
-            <w:tcW w:w="571" w:type="dxa"/>
+            <w:tcW w:w="576" w:type="dxa"/>
             <w:gridSpan w:val="2"/>
             <w:shd w:val="clear" w:color="auto" w:fill="auto"/>
           </w:tcPr>
@@ -3142,7 +3059,7 @@
         <w:tc>
           <w:tcPr>
             <w:tcW w:w="1281" w:type="dxa"/>
-            <w:gridSpan w:val="3"/>
+            <w:gridSpan w:val="2"/>
           </w:tcPr>
           <w:p>
             <w:pPr>
@@ -3181,7 +3098,7 @@
         </w:tc>
         <w:tc>
           <w:tcPr>
-            <w:tcW w:w="995" w:type="dxa"/>
+            <w:tcW w:w="994" w:type="dxa"/>
           </w:tcPr>
           <w:p>
             <w:pPr>
@@ -3208,7 +3125,7 @@
         <w:tc>
           <w:tcPr>
             <w:tcW w:w="993" w:type="dxa"/>
-            <w:gridSpan w:val="3"/>
+            <w:gridSpan w:val="2"/>
           </w:tcPr>
           <w:p>
             <w:pPr>
@@ -3234,7 +3151,7 @@
         </w:tc>
         <w:tc>
           <w:tcPr>
-            <w:tcW w:w="1647" w:type="dxa"/>
+            <w:tcW w:w="1646" w:type="dxa"/>
           </w:tcPr>
           <w:p>
             <w:pPr>
@@ -3260,7 +3177,7 @@
         </w:tc>
         <w:tc>
           <w:tcPr>
-            <w:tcW w:w="1037" w:type="dxa"/>
+            <w:tcW w:w="1036" w:type="dxa"/>
             <w:shd w:val="clear" w:color="auto" w:fill="404040" w:themeFill="text1" w:themeFillTint="BF"/>
           </w:tcPr>
           <w:p>
@@ -3284,7 +3201,7 @@
       <w:tr>
         <w:tc>
           <w:tcPr>
-            <w:tcW w:w="371" w:type="dxa"/>
+            <w:tcW w:w="370" w:type="dxa"/>
             <w:shd w:val="clear" w:color="auto" w:fill="404040" w:themeFill="text1" w:themeFillTint="BF"/>
           </w:tcPr>
           <w:p>
@@ -3298,7 +3215,7 @@
         </w:tc>
         <w:tc>
           <w:tcPr>
-            <w:tcW w:w="563" w:type="dxa"/>
+            <w:tcW w:w="562" w:type="dxa"/>
           </w:tcPr>
           <w:p>
             <w:pPr>
@@ -3324,7 +3241,7 @@
         </w:tc>
         <w:tc>
           <w:tcPr>
-            <w:tcW w:w="709" w:type="dxa"/>
+            <w:tcW w:w="714" w:type="dxa"/>
           </w:tcPr>
           <w:p>
             <w:pPr>
@@ -3351,7 +3268,7 @@
         <w:tc>
           <w:tcPr>
             <w:tcW w:w="2708" w:type="dxa"/>
-            <w:gridSpan w:val="7"/>
+            <w:gridSpan w:val="6"/>
           </w:tcPr>
           <w:p>
             <w:pPr>
@@ -3384,7 +3301,7 @@
         </w:tc>
         <w:tc>
           <w:tcPr>
-            <w:tcW w:w="995" w:type="dxa"/>
+            <w:tcW w:w="994" w:type="dxa"/>
           </w:tcPr>
           <w:p>
             <w:pPr>
@@ -3411,7 +3328,7 @@
         <w:tc>
           <w:tcPr>
             <w:tcW w:w="993" w:type="dxa"/>
-            <w:gridSpan w:val="3"/>
+            <w:gridSpan w:val="2"/>
           </w:tcPr>
           <w:p>
             <w:pPr>
@@ -3437,7 +3354,7 @@
         </w:tc>
         <w:tc>
           <w:tcPr>
-            <w:tcW w:w="1647" w:type="dxa"/>
+            <w:tcW w:w="1646" w:type="dxa"/>
           </w:tcPr>
           <w:p>
             <w:pPr>
@@ -3463,7 +3380,7 @@
         </w:tc>
         <w:tc>
           <w:tcPr>
-            <w:tcW w:w="1037" w:type="dxa"/>
+            <w:tcW w:w="1036" w:type="dxa"/>
             <w:shd w:val="clear" w:color="auto" w:fill="404040" w:themeFill="text1" w:themeFillTint="BF"/>
           </w:tcPr>
           <w:p>
@@ -3487,7 +3404,7 @@
       <w:tr>
         <w:tc>
           <w:tcPr>
-            <w:tcW w:w="371" w:type="dxa"/>
+            <w:tcW w:w="370" w:type="dxa"/>
             <w:shd w:val="clear" w:color="auto" w:fill="404040" w:themeFill="text1" w:themeFillTint="BF"/>
           </w:tcPr>
           <w:p>
@@ -3501,8 +3418,8 @@
         </w:tc>
         <w:tc>
           <w:tcPr>
-            <w:tcW w:w="5526" w:type="dxa"/>
-            <w:gridSpan w:val="12"/>
+            <w:tcW w:w="5971" w:type="dxa"/>
+            <w:gridSpan w:val="11"/>
           </w:tcPr>
           <w:p>
             <w:pPr>
@@ -3529,65 +3446,39 @@
                 <w:rFonts w:cs="Times New Roman"/>
                 <w:vertAlign w:val="subscript"/>
               </w:rPr>
-              <w:t>6</w:t>
-            </w:r>
-          </w:p>
-        </w:tc>
-        <w:tc>
-          <w:tcPr>
-            <w:tcW w:w="442" w:type="dxa"/>
-          </w:tcPr>
-          <w:p>
-            <w:pPr>
-              <w:jc w:val="center"/>
-              <w:rPr>
-                <w:rFonts w:cs="Times New Roman"/>
-              </w:rPr>
-            </w:pPr>
-            <w:r>
-              <w:rPr>
-                <w:rFonts w:cs="Times New Roman"/>
-              </w:rPr>
-              <w:t>F</w:t>
+              <w:t>8</w:t>
+            </w:r>
+          </w:p>
+        </w:tc>
+        <w:tc>
+          <w:tcPr>
+            <w:tcW w:w="1646" w:type="dxa"/>
+          </w:tcPr>
+          <w:p>
+            <w:pPr>
+              <w:jc w:val="center"/>
+              <w:rPr>
+                <w:rFonts w:cs="Times New Roman"/>
+              </w:rPr>
+            </w:pPr>
+            <w:r>
+              <w:rPr>
+                <w:rFonts w:cs="Times New Roman"/>
+              </w:rPr>
+              <w:t>Opcode</w:t>
             </w:r>
             <w:r>
               <w:rPr>
                 <w:rFonts w:cs="Times New Roman"/>
                 <w:vertAlign w:val="subscript"/>
               </w:rPr>
-              <w:t>2</w:t>
-            </w:r>
-          </w:p>
-        </w:tc>
-        <w:tc>
-          <w:tcPr>
-            <w:tcW w:w="1647" w:type="dxa"/>
-          </w:tcPr>
-          <w:p>
-            <w:pPr>
-              <w:jc w:val="center"/>
-              <w:rPr>
-                <w:rFonts w:cs="Times New Roman"/>
-              </w:rPr>
-            </w:pPr>
-            <w:r>
-              <w:rPr>
-                <w:rFonts w:cs="Times New Roman"/>
-              </w:rPr>
-              <w:t>Opcode</w:t>
-            </w:r>
-            <w:r>
-              <w:rPr>
-                <w:rFonts w:cs="Times New Roman"/>
-                <w:vertAlign w:val="subscript"/>
-              </w:rPr>
               <w:t>8</w:t>
             </w:r>
           </w:p>
         </w:tc>
         <w:tc>
           <w:tcPr>
-            <w:tcW w:w="1037" w:type="dxa"/>
+            <w:tcW w:w="1036" w:type="dxa"/>
             <w:shd w:val="clear" w:color="auto" w:fill="404040" w:themeFill="text1" w:themeFillTint="BF"/>
           </w:tcPr>
           <w:p>
@@ -3611,7 +3502,7 @@
       <w:tr>
         <w:tc>
           <w:tcPr>
-            <w:tcW w:w="371" w:type="dxa"/>
+            <w:tcW w:w="370" w:type="dxa"/>
             <w:shd w:val="clear" w:color="auto" w:fill="404040" w:themeFill="text1" w:themeFillTint="BF"/>
           </w:tcPr>
           <w:p>
@@ -3625,7 +3516,7 @@
         </w:tc>
         <w:tc>
           <w:tcPr>
-            <w:tcW w:w="1413" w:type="dxa"/>
+            <w:tcW w:w="1412" w:type="dxa"/>
             <w:gridSpan w:val="3"/>
           </w:tcPr>
           <w:p>
@@ -3652,7 +3543,7 @@
         </w:tc>
         <w:tc>
           <w:tcPr>
-            <w:tcW w:w="571" w:type="dxa"/>
+            <w:tcW w:w="576" w:type="dxa"/>
             <w:gridSpan w:val="2"/>
             <w:shd w:val="clear" w:color="auto" w:fill="auto"/>
           </w:tcPr>
@@ -3707,7 +3598,7 @@
         <w:tc>
           <w:tcPr>
             <w:tcW w:w="1281" w:type="dxa"/>
-            <w:gridSpan w:val="3"/>
+            <w:gridSpan w:val="2"/>
           </w:tcPr>
           <w:p>
             <w:pPr>
@@ -3733,7 +3624,7 @@
         </w:tc>
         <w:tc>
           <w:tcPr>
-            <w:tcW w:w="995" w:type="dxa"/>
+            <w:tcW w:w="994" w:type="dxa"/>
           </w:tcPr>
           <w:p>
             <w:pPr>
@@ -3760,7 +3651,7 @@
         <w:tc>
           <w:tcPr>
             <w:tcW w:w="993" w:type="dxa"/>
-            <w:gridSpan w:val="3"/>
+            <w:gridSpan w:val="2"/>
           </w:tcPr>
           <w:p>
             <w:pPr>
@@ -3786,7 +3677,7 @@
         </w:tc>
         <w:tc>
           <w:tcPr>
-            <w:tcW w:w="1647" w:type="dxa"/>
+            <w:tcW w:w="1646" w:type="dxa"/>
           </w:tcPr>
           <w:p>
             <w:pPr>
@@ -3818,7 +3709,7 @@
         </w:tc>
         <w:tc>
           <w:tcPr>
-            <w:tcW w:w="1037" w:type="dxa"/>
+            <w:tcW w:w="1036" w:type="dxa"/>
             <w:shd w:val="clear" w:color="auto" w:fill="404040" w:themeFill="text1" w:themeFillTint="BF"/>
           </w:tcPr>
           <w:p>
@@ -3842,7 +3733,7 @@
       <w:tr>
         <w:tc>
           <w:tcPr>
-            <w:tcW w:w="371" w:type="dxa"/>
+            <w:tcW w:w="370" w:type="dxa"/>
             <w:shd w:val="clear" w:color="auto" w:fill="404040" w:themeFill="text1" w:themeFillTint="BF"/>
           </w:tcPr>
           <w:p>
@@ -3856,7 +3747,7 @@
         </w:tc>
         <w:tc>
           <w:tcPr>
-            <w:tcW w:w="1413" w:type="dxa"/>
+            <w:tcW w:w="1412" w:type="dxa"/>
             <w:gridSpan w:val="3"/>
           </w:tcPr>
           <w:p>
@@ -3883,7 +3774,7 @@
         </w:tc>
         <w:tc>
           <w:tcPr>
-            <w:tcW w:w="571" w:type="dxa"/>
+            <w:tcW w:w="576" w:type="dxa"/>
             <w:gridSpan w:val="2"/>
             <w:shd w:val="clear" w:color="auto" w:fill="auto"/>
           </w:tcPr>
@@ -3938,7 +3829,7 @@
         <w:tc>
           <w:tcPr>
             <w:tcW w:w="1281" w:type="dxa"/>
-            <w:gridSpan w:val="3"/>
+            <w:gridSpan w:val="2"/>
           </w:tcPr>
           <w:p>
             <w:pPr>
@@ -3964,7 +3855,7 @@
         </w:tc>
         <w:tc>
           <w:tcPr>
-            <w:tcW w:w="995" w:type="dxa"/>
+            <w:tcW w:w="994" w:type="dxa"/>
           </w:tcPr>
           <w:p>
             <w:pPr>
@@ -3991,7 +3882,7 @@
         <w:tc>
           <w:tcPr>
             <w:tcW w:w="993" w:type="dxa"/>
-            <w:gridSpan w:val="3"/>
+            <w:gridSpan w:val="2"/>
           </w:tcPr>
           <w:p>
             <w:pPr>
@@ -4017,7 +3908,7 @@
         </w:tc>
         <w:tc>
           <w:tcPr>
-            <w:tcW w:w="1647" w:type="dxa"/>
+            <w:tcW w:w="1646" w:type="dxa"/>
           </w:tcPr>
           <w:p>
             <w:pPr>
@@ -4049,7 +3940,7 @@
         </w:tc>
         <w:tc>
           <w:tcPr>
-            <w:tcW w:w="1037" w:type="dxa"/>
+            <w:tcW w:w="1036" w:type="dxa"/>
             <w:shd w:val="clear" w:color="auto" w:fill="404040" w:themeFill="text1" w:themeFillTint="BF"/>
           </w:tcPr>
           <w:p>
@@ -4077,6 +3968,8 @@
           <w:rFonts w:cs="Times New Roman"/>
         </w:rPr>
       </w:pPr>
+      <w:bookmarkStart w:id="0" w:name="_GoBack"/>
+      <w:bookmarkEnd w:id="0"/>
     </w:p>
     <w:p>
       <w:pPr>
@@ -4853,8 +4746,6 @@
               </w:rPr>
               <w:t>vector</w:t>
             </w:r>
-            <w:bookmarkStart w:id="0" w:name="_GoBack"/>
-            <w:bookmarkEnd w:id="0"/>
           </w:p>
         </w:tc>
       </w:tr>
@@ -4880,6 +4771,690 @@
       </w:pPr>
       <w:r>
         <w:t>A single bit (bit 6 of the opcode) in the instruction determines if the instruction is a memory instruction or some other type of instruction. Memory instructions are further broken down into three groups – loads, stores, and read-modify-write instructions. Also, easily discernible by looking at the next two bits (bits 5 and 4) of the opcode.</w:t>
+      </w:r>
+    </w:p>
+    <w:p>
+      <w:pPr>
+        <w:pStyle w:val="Heading2"/>
+        <w:rPr>
+          <w:sz w:val="40"/>
+          <w:szCs w:val="40"/>
+        </w:rPr>
+      </w:pPr>
+      <w:r>
+        <w:rPr>
+          <w:sz w:val="40"/>
+          <w:szCs w:val="40"/>
+        </w:rPr>
+        <w:lastRenderedPageBreak/>
+        <w:t>D</w:t>
+      </w:r>
+      <w:r>
+        <w:rPr>
+          <w:sz w:val="40"/>
+          <w:szCs w:val="40"/>
+        </w:rPr>
+        <w:t>B</w:t>
+      </w:r>
+      <w:r>
+        <w:rPr>
+          <w:sz w:val="40"/>
+          <w:szCs w:val="40"/>
+        </w:rPr>
+        <w:t>NZ</w:t>
+      </w:r>
+      <w:r>
+        <w:rPr>
+          <w:sz w:val="40"/>
+          <w:szCs w:val="40"/>
+        </w:rPr>
+        <w:t xml:space="preserve"> –</w:t>
+      </w:r>
+      <w:r>
+        <w:rPr>
+          <w:sz w:val="40"/>
+          <w:szCs w:val="40"/>
+        </w:rPr>
+        <w:t xml:space="preserve">Decrement, </w:t>
+      </w:r>
+      <w:r>
+        <w:rPr>
+          <w:sz w:val="40"/>
+          <w:szCs w:val="40"/>
+        </w:rPr>
+        <w:t>Branch</w:t>
+      </w:r>
+      <w:r>
+        <w:rPr>
+          <w:sz w:val="40"/>
+          <w:szCs w:val="40"/>
+        </w:rPr>
+        <w:t xml:space="preserve"> if Not Zero</w:t>
+      </w:r>
+    </w:p>
+    <w:p>
+      <w:pPr>
+        <w:rPr>
+          <w:rFonts w:cs="Times New Roman"/>
+        </w:rPr>
+      </w:pPr>
+      <w:r>
+        <w:rPr>
+          <w:rFonts w:cs="Times New Roman"/>
+        </w:rPr>
+        <w:t>Description:</w:t>
+      </w:r>
+    </w:p>
+    <w:p>
+      <w:pPr>
+        <w:ind w:left="720"/>
+        <w:rPr>
+          <w:rFonts w:cs="Times New Roman"/>
+        </w:rPr>
+      </w:pPr>
+      <w:r>
+        <w:rPr>
+          <w:rFonts w:cs="Times New Roman"/>
+        </w:rPr>
+        <w:t xml:space="preserve">If </w:t>
+      </w:r>
+      <w:r>
+        <w:rPr>
+          <w:rFonts w:cs="Times New Roman"/>
+        </w:rPr>
+        <w:t>the specified register is non-</w:t>
+      </w:r>
+      <w:proofErr w:type="gramStart"/>
+      <w:r>
+        <w:rPr>
+          <w:rFonts w:cs="Times New Roman"/>
+        </w:rPr>
+        <w:t>zero</w:t>
+      </w:r>
+      <w:proofErr w:type="gramEnd"/>
+      <w:r>
+        <w:rPr>
+          <w:rFonts w:cs="Times New Roman"/>
+        </w:rPr>
+        <w:t xml:space="preserve"> then</w:t>
+      </w:r>
+      <w:r>
+        <w:rPr>
+          <w:rFonts w:cs="Times New Roman"/>
+        </w:rPr>
+        <w:t xml:space="preserve"> a</w:t>
+      </w:r>
+      <w:r>
+        <w:rPr>
+          <w:rFonts w:cs="Times New Roman"/>
+        </w:rPr>
+        <w:t>n</w:t>
+      </w:r>
+      <w:r>
+        <w:rPr>
+          <w:rFonts w:cs="Times New Roman"/>
+        </w:rPr>
+        <w:t xml:space="preserve"> </w:t>
+      </w:r>
+      <w:r>
+        <w:rPr>
+          <w:rFonts w:cs="Times New Roman"/>
+        </w:rPr>
+        <w:t>thirteen</w:t>
+      </w:r>
+      <w:r>
+        <w:rPr>
+          <w:rFonts w:cs="Times New Roman"/>
+        </w:rPr>
+        <w:t xml:space="preserve"> bit sign extended value is added to the program counter. The branch is relative to the address of the instruction directly following the branch. </w:t>
+      </w:r>
+      <w:r>
+        <w:rPr>
+          <w:rFonts w:cs="Times New Roman"/>
+        </w:rPr>
+        <w:t>The register is also decremented by one.</w:t>
+      </w:r>
+    </w:p>
+    <w:p>
+      <w:pPr>
+        <w:rPr>
+          <w:rFonts w:cs="Times New Roman"/>
+        </w:rPr>
+      </w:pPr>
+      <w:r>
+        <w:rPr>
+          <w:rFonts w:cs="Times New Roman"/>
+        </w:rPr>
+        <w:t>Instruction Format:</w:t>
+      </w:r>
+    </w:p>
+    <w:tbl>
+      <w:tblPr>
+        <w:tblStyle w:val="TableGrid"/>
+        <w:tblW w:w="0" w:type="auto"/>
+        <w:tblInd w:w="720" w:type="dxa"/>
+        <w:tblLook w:val="04A0" w:firstRow="1" w:lastRow="0" w:firstColumn="1" w:lastColumn="0" w:noHBand="0" w:noVBand="1"/>
+      </w:tblPr>
+      <w:tblGrid>
+        <w:gridCol w:w="2119"/>
+        <w:gridCol w:w="721"/>
+        <w:gridCol w:w="1176"/>
+        <w:gridCol w:w="1134"/>
+        <w:gridCol w:w="1518"/>
+      </w:tblGrid>
+      <w:tr>
+        <w:tc>
+          <w:tcPr>
+            <w:tcW w:w="2119" w:type="dxa"/>
+            <w:tcBorders>
+              <w:top w:val="nil"/>
+              <w:left w:val="nil"/>
+              <w:right w:val="nil"/>
+            </w:tcBorders>
+          </w:tcPr>
+          <w:p>
+            <w:pPr>
+              <w:jc w:val="center"/>
+              <w:rPr>
+                <w:rFonts w:cs="Times New Roman"/>
+                <w:sz w:val="16"/>
+              </w:rPr>
+            </w:pPr>
+            <w:r>
+              <w:rPr>
+                <w:rFonts w:cs="Times New Roman"/>
+                <w:sz w:val="16"/>
+              </w:rPr>
+              <w:t>3</w:t>
+            </w:r>
+            <w:r>
+              <w:rPr>
+                <w:rFonts w:cs="Times New Roman"/>
+                <w:sz w:val="16"/>
+              </w:rPr>
+              <w:t>5</w:t>
+            </w:r>
+            <w:r>
+              <w:rPr>
+                <w:rFonts w:cs="Times New Roman"/>
+                <w:sz w:val="16"/>
+              </w:rPr>
+              <w:t xml:space="preserve"> </w:t>
+            </w:r>
+            <w:r>
+              <w:rPr>
+                <w:rFonts w:cs="Times New Roman"/>
+                <w:sz w:val="16"/>
+              </w:rPr>
+              <w:t xml:space="preserve">                             </w:t>
+            </w:r>
+            <w:r>
+              <w:rPr>
+                <w:rFonts w:cs="Times New Roman"/>
+                <w:sz w:val="16"/>
+              </w:rPr>
+              <w:t xml:space="preserve">        </w:t>
+            </w:r>
+            <w:r>
+              <w:rPr>
+                <w:rFonts w:cs="Times New Roman"/>
+                <w:sz w:val="16"/>
+              </w:rPr>
+              <w:t>23</w:t>
+            </w:r>
+          </w:p>
+        </w:tc>
+        <w:tc>
+          <w:tcPr>
+            <w:tcW w:w="721" w:type="dxa"/>
+            <w:tcBorders>
+              <w:top w:val="nil"/>
+              <w:left w:val="nil"/>
+              <w:right w:val="nil"/>
+            </w:tcBorders>
+          </w:tcPr>
+          <w:p>
+            <w:pPr>
+              <w:jc w:val="center"/>
+              <w:rPr>
+                <w:rFonts w:cs="Times New Roman"/>
+                <w:sz w:val="16"/>
+              </w:rPr>
+            </w:pPr>
+            <w:r>
+              <w:rPr>
+                <w:rFonts w:cs="Times New Roman"/>
+                <w:sz w:val="16"/>
+              </w:rPr>
+              <w:t xml:space="preserve">22   20    </w:t>
+            </w:r>
+            <w:r>
+              <w:rPr>
+                <w:rFonts w:cs="Times New Roman"/>
+                <w:sz w:val="16"/>
+              </w:rPr>
+              <w:t xml:space="preserve"> </w:t>
+            </w:r>
+            <w:r>
+              <w:rPr>
+                <w:rFonts w:cs="Times New Roman"/>
+                <w:sz w:val="16"/>
+              </w:rPr>
+              <w:t xml:space="preserve">                           </w:t>
+            </w:r>
+          </w:p>
+        </w:tc>
+        <w:tc>
+          <w:tcPr>
+            <w:tcW w:w="1176" w:type="dxa"/>
+            <w:tcBorders>
+              <w:top w:val="nil"/>
+              <w:left w:val="nil"/>
+              <w:right w:val="nil"/>
+            </w:tcBorders>
+          </w:tcPr>
+          <w:p>
+            <w:pPr>
+              <w:jc w:val="center"/>
+              <w:rPr>
+                <w:rFonts w:cs="Times New Roman"/>
+                <w:sz w:val="16"/>
+              </w:rPr>
+            </w:pPr>
+            <w:r>
+              <w:rPr>
+                <w:rFonts w:cs="Times New Roman"/>
+                <w:sz w:val="16"/>
+              </w:rPr>
+              <w:t>19               14</w:t>
+            </w:r>
+          </w:p>
+        </w:tc>
+        <w:tc>
+          <w:tcPr>
+            <w:tcW w:w="1134" w:type="dxa"/>
+            <w:tcBorders>
+              <w:top w:val="nil"/>
+              <w:left w:val="nil"/>
+              <w:right w:val="nil"/>
+            </w:tcBorders>
+          </w:tcPr>
+          <w:p>
+            <w:pPr>
+              <w:jc w:val="center"/>
+              <w:rPr>
+                <w:rFonts w:cs="Times New Roman"/>
+                <w:sz w:val="16"/>
+              </w:rPr>
+            </w:pPr>
+            <w:r>
+              <w:rPr>
+                <w:rFonts w:cs="Times New Roman"/>
+                <w:sz w:val="16"/>
+              </w:rPr>
+              <w:t>1</w:t>
+            </w:r>
+            <w:r>
+              <w:rPr>
+                <w:rFonts w:cs="Times New Roman"/>
+                <w:sz w:val="16"/>
+              </w:rPr>
+              <w:t>3</w:t>
+            </w:r>
+            <w:r>
+              <w:rPr>
+                <w:rFonts w:cs="Times New Roman"/>
+                <w:sz w:val="16"/>
+              </w:rPr>
+              <w:t xml:space="preserve"> </w:t>
+            </w:r>
+            <w:r>
+              <w:rPr>
+                <w:rFonts w:cs="Times New Roman"/>
+                <w:sz w:val="16"/>
+              </w:rPr>
+              <w:t xml:space="preserve">             8</w:t>
+            </w:r>
+          </w:p>
+        </w:tc>
+        <w:tc>
+          <w:tcPr>
+            <w:tcW w:w="1518" w:type="dxa"/>
+            <w:tcBorders>
+              <w:top w:val="nil"/>
+              <w:left w:val="nil"/>
+              <w:right w:val="nil"/>
+            </w:tcBorders>
+          </w:tcPr>
+          <w:p>
+            <w:pPr>
+              <w:jc w:val="center"/>
+              <w:rPr>
+                <w:rFonts w:cs="Times New Roman"/>
+                <w:sz w:val="16"/>
+              </w:rPr>
+            </w:pPr>
+            <w:r>
+              <w:rPr>
+                <w:rFonts w:cs="Times New Roman"/>
+                <w:sz w:val="16"/>
+              </w:rPr>
+              <w:t xml:space="preserve">7                         </w:t>
+            </w:r>
+            <w:r>
+              <w:rPr>
+                <w:rFonts w:cs="Times New Roman"/>
+                <w:sz w:val="16"/>
+              </w:rPr>
+              <w:t xml:space="preserve"> </w:t>
+            </w:r>
+            <w:r>
+              <w:rPr>
+                <w:rFonts w:cs="Times New Roman"/>
+                <w:sz w:val="16"/>
+              </w:rPr>
+              <w:t>0</w:t>
+            </w:r>
+          </w:p>
+        </w:tc>
+      </w:tr>
+      <w:tr>
+        <w:tc>
+          <w:tcPr>
+            <w:tcW w:w="2119" w:type="dxa"/>
+          </w:tcPr>
+          <w:p>
+            <w:pPr>
+              <w:jc w:val="center"/>
+              <w:rPr>
+                <w:rFonts w:cs="Times New Roman"/>
+              </w:rPr>
+            </w:pPr>
+            <w:r>
+              <w:rPr>
+                <w:rFonts w:cs="Times New Roman"/>
+              </w:rPr>
+              <w:t>Displacement</w:t>
+            </w:r>
+            <w:r>
+              <w:rPr>
+                <w:rFonts w:cs="Times New Roman"/>
+                <w:vertAlign w:val="subscript"/>
+              </w:rPr>
+              <w:t>1</w:t>
+            </w:r>
+            <w:r>
+              <w:rPr>
+                <w:rFonts w:cs="Times New Roman"/>
+                <w:vertAlign w:val="subscript"/>
+              </w:rPr>
+              <w:t>3</w:t>
+            </w:r>
+          </w:p>
+        </w:tc>
+        <w:tc>
+          <w:tcPr>
+            <w:tcW w:w="721" w:type="dxa"/>
+          </w:tcPr>
+          <w:p>
+            <w:pPr>
+              <w:jc w:val="center"/>
+              <w:rPr>
+                <w:rFonts w:cs="Times New Roman"/>
+              </w:rPr>
+            </w:pPr>
+            <w:r>
+              <w:rPr>
+                <w:rFonts w:cs="Times New Roman"/>
+              </w:rPr>
+              <w:t>7</w:t>
+            </w:r>
+            <w:r>
+              <w:rPr>
+                <w:rFonts w:cs="Times New Roman"/>
+                <w:vertAlign w:val="subscript"/>
+              </w:rPr>
+              <w:t>3</w:t>
+            </w:r>
+          </w:p>
+        </w:tc>
+        <w:tc>
+          <w:tcPr>
+            <w:tcW w:w="1176" w:type="dxa"/>
+          </w:tcPr>
+          <w:p>
+            <w:pPr>
+              <w:jc w:val="center"/>
+              <w:rPr>
+                <w:rFonts w:cs="Times New Roman"/>
+              </w:rPr>
+            </w:pPr>
+            <w:r>
+              <w:rPr>
+                <w:rFonts w:cs="Times New Roman"/>
+              </w:rPr>
+              <w:t>0</w:t>
+            </w:r>
+            <w:r>
+              <w:rPr>
+                <w:rFonts w:cs="Times New Roman"/>
+                <w:vertAlign w:val="subscript"/>
+              </w:rPr>
+              <w:t>6</w:t>
+            </w:r>
+          </w:p>
+        </w:tc>
+        <w:tc>
+          <w:tcPr>
+            <w:tcW w:w="1134" w:type="dxa"/>
+          </w:tcPr>
+          <w:p>
+            <w:pPr>
+              <w:jc w:val="center"/>
+              <w:rPr>
+                <w:rFonts w:cs="Times New Roman"/>
+              </w:rPr>
+            </w:pPr>
+            <w:r>
+              <w:rPr>
+                <w:rFonts w:cs="Times New Roman"/>
+              </w:rPr>
+              <w:t>Ra</w:t>
+            </w:r>
+            <w:r>
+              <w:rPr>
+                <w:rFonts w:cs="Times New Roman"/>
+                <w:vertAlign w:val="subscript"/>
+              </w:rPr>
+              <w:t>6</w:t>
+            </w:r>
+          </w:p>
+        </w:tc>
+        <w:tc>
+          <w:tcPr>
+            <w:tcW w:w="1518" w:type="dxa"/>
+          </w:tcPr>
+          <w:p>
+            <w:pPr>
+              <w:jc w:val="center"/>
+              <w:rPr>
+                <w:rFonts w:cs="Times New Roman"/>
+              </w:rPr>
+            </w:pPr>
+            <w:r>
+              <w:rPr>
+                <w:rFonts w:cs="Times New Roman"/>
+              </w:rPr>
+              <w:t>3C</w:t>
+            </w:r>
+            <w:r>
+              <w:rPr>
+                <w:rFonts w:cs="Times New Roman"/>
+              </w:rPr>
+              <w:t>h</w:t>
+            </w:r>
+            <w:r>
+              <w:rPr>
+                <w:rFonts w:cs="Times New Roman"/>
+                <w:vertAlign w:val="subscript"/>
+              </w:rPr>
+              <w:t>8</w:t>
+            </w:r>
+          </w:p>
+        </w:tc>
+      </w:tr>
+    </w:tbl>
+    <w:p>
+      <w:pPr>
+        <w:rPr>
+          <w:rFonts w:cs="Times New Roman"/>
+        </w:rPr>
+      </w:pPr>
+    </w:p>
+    <w:p>
+      <w:pPr>
+        <w:rPr>
+          <w:rFonts w:cs="Times New Roman"/>
+        </w:rPr>
+      </w:pPr>
+      <w:r>
+        <w:rPr>
+          <w:rFonts w:cs="Times New Roman"/>
+        </w:rPr>
+        <w:t>Operation:</w:t>
+      </w:r>
+    </w:p>
+    <w:p>
+      <w:pPr>
+        <w:spacing w:after="0"/>
+        <w:rPr>
+          <w:rFonts w:cs="Times New Roman"/>
+        </w:rPr>
+      </w:pPr>
+      <w:r>
+        <w:rPr>
+          <w:rFonts w:cs="Times New Roman"/>
+        </w:rPr>
+        <w:tab/>
+        <w:t>if (Ra&lt;&gt;0)</w:t>
+      </w:r>
+    </w:p>
+    <w:p>
+      <w:pPr>
+        <w:spacing w:after="0"/>
+        <w:rPr>
+          <w:rFonts w:cs="Times New Roman"/>
+        </w:rPr>
+      </w:pPr>
+      <w:r>
+        <w:rPr>
+          <w:rFonts w:cs="Times New Roman"/>
+        </w:rPr>
+        <w:tab/>
+      </w:r>
+      <w:r>
+        <w:rPr>
+          <w:rFonts w:cs="Times New Roman"/>
+        </w:rPr>
+        <w:tab/>
+        <w:t>pc = pc + displacement</w:t>
+      </w:r>
+    </w:p>
+    <w:p>
+      <w:pPr>
+        <w:spacing w:after="0"/>
+        <w:ind w:left="720"/>
+        <w:rPr>
+          <w:rFonts w:cs="Times New Roman"/>
+        </w:rPr>
+      </w:pPr>
+      <w:r>
+        <w:rPr>
+          <w:rFonts w:cs="Times New Roman"/>
+        </w:rPr>
+        <w:t>Ra = Ra - 1</w:t>
+      </w:r>
+    </w:p>
+    <w:p>
+      <w:pPr>
+        <w:rPr>
+          <w:rFonts w:cs="Times New Roman"/>
+        </w:rPr>
+      </w:pPr>
+    </w:p>
+    <w:p>
+      <w:pPr>
+        <w:rPr>
+          <w:rFonts w:cs="Times New Roman"/>
+        </w:rPr>
+      </w:pPr>
+      <w:r>
+        <w:rPr>
+          <w:rFonts w:cs="Times New Roman"/>
+        </w:rPr>
+        <w:t xml:space="preserve">Clock Cycles: </w:t>
+      </w:r>
+      <w:r>
+        <w:rPr>
+          <w:rFonts w:cs="Times New Roman"/>
+        </w:rPr>
+        <w:t>1</w:t>
+      </w:r>
+    </w:p>
+    <w:p>
+      <w:pPr>
+        <w:rPr>
+          <w:rFonts w:cs="Times New Roman"/>
+        </w:rPr>
+      </w:pPr>
+      <w:r>
+        <w:rPr>
+          <w:rStyle w:val="Strong"/>
+        </w:rPr>
+        <w:t xml:space="preserve">Execution Units: </w:t>
+      </w:r>
+      <w:r>
+        <w:rPr>
+          <w:rFonts w:cs="Times New Roman"/>
+        </w:rPr>
+        <w:t>FC</w:t>
+      </w:r>
+      <w:r>
+        <w:rPr>
+          <w:rFonts w:cs="Times New Roman"/>
+        </w:rPr>
+        <w:t>U Only</w:t>
+      </w:r>
+    </w:p>
+    <w:p>
+      <w:pPr>
+        <w:rPr>
+          <w:rFonts w:cs="Times New Roman"/>
+        </w:rPr>
+      </w:pPr>
+      <w:r>
+        <w:rPr>
+          <w:rFonts w:cs="Times New Roman"/>
+        </w:rPr>
+        <w:t>Exceptions: none</w:t>
+      </w:r>
+    </w:p>
+    <w:p>
+      <w:pPr>
+        <w:rPr>
+          <w:rFonts w:eastAsiaTheme="majorEastAsia" w:cstheme="majorBidi"/>
+          <w:b/>
+          <w:bCs/>
+          <w:sz w:val="40"/>
+          <w:szCs w:val="40"/>
+        </w:rPr>
+      </w:pPr>
+      <w:r>
+        <w:rPr>
+          <w:sz w:val="40"/>
+          <w:szCs w:val="40"/>
+        </w:rPr>
+        <w:br w:type="page"/>
       </w:r>
     </w:p>
     <w:p>

--- a/FT64/version3/doc/FT64v3a.docx
+++ b/FT64/version3/doc/FT64v3a.docx
@@ -328,6 +328,21 @@
     </w:p>
     <w:p>
       <w:pPr>
+        <w:rPr>
+          <w:rFonts w:eastAsiaTheme="majorEastAsia" w:cs="Times New Roman"/>
+          <w:sz w:val="32"/>
+          <w:szCs w:val="32"/>
+        </w:rPr>
+      </w:pPr>
+      <w:r>
+        <w:rPr>
+          <w:rFonts w:cs="Times New Roman"/>
+        </w:rPr>
+        <w:br w:type="page"/>
+      </w:r>
+    </w:p>
+    <w:p>
+      <w:pPr>
         <w:pStyle w:val="Heading1"/>
         <w:rPr>
           <w:rFonts w:cs="Times New Roman"/>
@@ -337,6 +352,7 @@
         <w:rPr>
           <w:rFonts w:cs="Times New Roman"/>
         </w:rPr>
+        <w:lastRenderedPageBreak/>
         <w:t>Instruction Set Description</w:t>
       </w:r>
     </w:p>
@@ -500,112 +516,21 @@
         <w:t>-</w:t>
       </w:r>
       <w:r>
-        <w:t xml:space="preserve">bit parcel size is to allow for the possibility of a compressed instruction set. </w:t>
-      </w:r>
-      <w:r>
-        <w:t>As a consequence</w:t>
-      </w:r>
-      <w:r>
-        <w:t>,</w:t>
-      </w:r>
-      <w:r>
-        <w:t xml:space="preserve"> instruction </w:t>
+        <w:t xml:space="preserve">bit parcel size is to allow for a compressed instruction set. </w:t>
+      </w:r>
+      <w:r>
+        <w:t xml:space="preserve">In order to keep instruction addresses and data addresses the same, instruction addresses are represented with a </w:t>
       </w:r>
       <w:proofErr w:type="gramStart"/>
       <w:r>
-        <w:t>addresses</w:t>
+        <w:t>two bit</w:t>
       </w:r>
       <w:proofErr w:type="gramEnd"/>
       <w:r>
-        <w:t xml:space="preserve"> and data addresses are not the same. The physical</w:t>
-      </w:r>
-      <w:r>
-        <w:t xml:space="preserve"> (data)</w:t>
-      </w:r>
-      <w:r>
-        <w:t xml:space="preserve"> address of the instruction can easily be calculated as </w:t>
-      </w:r>
-      <w:r>
-        <w:t>18</w:t>
-      </w:r>
-      <w:r>
-        <w:t>/</w:t>
-      </w:r>
-      <w:r>
-        <w:t>8</w:t>
+        <w:t xml:space="preserve"> fractional portion.</w:t>
       </w:r>
       <w:r>
         <w:t xml:space="preserve"> </w:t>
-      </w:r>
-      <w:r>
-        <w:t xml:space="preserve">or 9/4 </w:t>
-      </w:r>
-      <w:r>
-        <w:t xml:space="preserve">of the </w:t>
-      </w:r>
-      <w:r>
-        <w:t>instruction</w:t>
-      </w:r>
-      <w:r>
-        <w:t xml:space="preserve"> address. That is (Phys </w:t>
-      </w:r>
-      <w:proofErr w:type="spellStart"/>
-      <w:r>
-        <w:t>Addr</w:t>
-      </w:r>
-      <w:proofErr w:type="spellEnd"/>
-      <w:r>
-        <w:t xml:space="preserve"> = Instr. </w:t>
-      </w:r>
-      <w:r>
-        <w:t>(((</w:t>
-      </w:r>
-      <w:r>
-        <w:t xml:space="preserve">Add </w:t>
-      </w:r>
-      <w:r>
-        <w:t xml:space="preserve">&lt;&lt; </w:t>
-      </w:r>
-      <w:proofErr w:type="gramStart"/>
-      <w:r>
-        <w:t>3)</w:t>
-      </w:r>
-      <w:r>
-        <w:t>+</w:t>
-      </w:r>
-      <w:proofErr w:type="gramEnd"/>
-      <w:r>
-        <w:t xml:space="preserve"> Instr. Add</w:t>
-      </w:r>
-      <w:r>
-        <w:t>)</w:t>
-      </w:r>
-      <w:r>
-        <w:t xml:space="preserve"> &gt;&gt; </w:t>
-      </w:r>
-      <w:r>
-        <w:t>2</w:t>
-      </w:r>
-      <w:r>
-        <w:t xml:space="preserve">). </w:t>
-      </w:r>
-      <w:r>
-        <w:t xml:space="preserve">Example: instruction address 16 = </w:t>
-      </w:r>
-      <w:r>
-        <w:t>(</w:t>
-      </w:r>
-      <w:r>
-        <w:t>(</w:t>
-      </w:r>
-      <w:r>
-        <w:t xml:space="preserve">16 &lt;&lt; 3) + 16) &gt;&gt; 2) = data address 36. </w:t>
-      </w:r>
-      <w:r>
-        <w:t>The address translation is important only when loading cache lines</w:t>
-      </w:r>
-      <w:r>
-        <w:t xml:space="preserve"> and can be done very quickly using just a single addition and shifting.</w:t>
       </w:r>
     </w:p>
     <w:p>
@@ -3968,8 +3893,6 @@
           <w:rFonts w:cs="Times New Roman"/>
         </w:rPr>
       </w:pPr>
-      <w:bookmarkStart w:id="0" w:name="_GoBack"/>
-      <w:bookmarkEnd w:id="0"/>
     </w:p>
     <w:p>
       <w:pPr>
@@ -3982,6 +3905,7 @@
         <w:rPr>
           <w:rFonts w:cs="Times New Roman"/>
         </w:rPr>
+        <w:lastRenderedPageBreak/>
         <w:t xml:space="preserve">There are a handful of additional formats primarily for control type instructions. See the </w:t>
       </w:r>
       <w:proofErr w:type="gramStart"/>
@@ -4771,6 +4695,4212 @@
       </w:pPr>
       <w:r>
         <w:t>A single bit (bit 6 of the opcode) in the instruction determines if the instruction is a memory instruction or some other type of instruction. Memory instructions are further broken down into three groups – loads, stores, and read-modify-write instructions. Also, easily discernible by looking at the next two bits (bits 5 and 4) of the opcode.</w:t>
+      </w:r>
+    </w:p>
+    <w:p>
+      <w:pPr>
+        <w:rPr>
+          <w:rFonts w:eastAsiaTheme="majorEastAsia" w:cstheme="majorBidi"/>
+          <w:b/>
+          <w:bCs/>
+          <w:sz w:val="40"/>
+          <w:szCs w:val="40"/>
+        </w:rPr>
+      </w:pPr>
+      <w:r>
+        <w:rPr>
+          <w:sz w:val="40"/>
+          <w:szCs w:val="40"/>
+        </w:rPr>
+        <w:br w:type="page"/>
+      </w:r>
+    </w:p>
+    <w:p>
+      <w:pPr>
+        <w:pStyle w:val="Heading2"/>
+        <w:rPr>
+          <w:sz w:val="40"/>
+          <w:szCs w:val="40"/>
+        </w:rPr>
+      </w:pPr>
+      <w:bookmarkStart w:id="0" w:name="_Toc448161244"/>
+      <w:r>
+        <w:rPr>
+          <w:sz w:val="40"/>
+          <w:szCs w:val="40"/>
+        </w:rPr>
+        <w:lastRenderedPageBreak/>
+        <w:t>ABS – Absolute Value</w:t>
+      </w:r>
+      <w:bookmarkEnd w:id="0"/>
+    </w:p>
+    <w:p/>
+    <w:p>
+      <w:pPr>
+        <w:rPr>
+          <w:rStyle w:val="Strong"/>
+        </w:rPr>
+      </w:pPr>
+      <w:r>
+        <w:rPr>
+          <w:rStyle w:val="Strong"/>
+        </w:rPr>
+        <w:t>Description:</w:t>
+      </w:r>
+    </w:p>
+    <w:p>
+      <w:pPr>
+        <w:ind w:left="720"/>
+      </w:pPr>
+      <w:r>
+        <w:t>This instruction takes the absolute value of a register and places the result in a target register.</w:t>
+      </w:r>
+    </w:p>
+    <w:p>
+      <w:pPr>
+        <w:rPr>
+          <w:rStyle w:val="Strong"/>
+        </w:rPr>
+      </w:pPr>
+      <w:r>
+        <w:rPr>
+          <w:rStyle w:val="Strong"/>
+        </w:rPr>
+        <w:t>Instruction Format</w:t>
+      </w:r>
+      <w:r>
+        <w:rPr>
+          <w:rStyle w:val="Strong"/>
+        </w:rPr>
+        <w:t>:</w:t>
+      </w:r>
+    </w:p>
+    <w:tbl>
+      <w:tblPr>
+        <w:tblStyle w:val="TableGrid"/>
+        <w:tblW w:w="0" w:type="auto"/>
+        <w:tblInd w:w="720" w:type="dxa"/>
+        <w:tblLook w:val="04A0" w:firstRow="1" w:lastRow="0" w:firstColumn="1" w:lastColumn="0" w:noHBand="0" w:noVBand="1"/>
+      </w:tblPr>
+      <w:tblGrid>
+        <w:gridCol w:w="1152"/>
+        <w:gridCol w:w="406"/>
+        <w:gridCol w:w="743"/>
+        <w:gridCol w:w="1134"/>
+        <w:gridCol w:w="1134"/>
+        <w:gridCol w:w="1079"/>
+        <w:gridCol w:w="1319"/>
+      </w:tblGrid>
+      <w:tr>
+        <w:tc>
+          <w:tcPr>
+            <w:tcW w:w="1152" w:type="dxa"/>
+          </w:tcPr>
+          <w:p>
+            <w:pPr>
+              <w:jc w:val="center"/>
+              <w:rPr>
+                <w:rFonts w:cs="Times New Roman"/>
+              </w:rPr>
+            </w:pPr>
+            <w:r>
+              <w:rPr>
+                <w:rFonts w:cs="Times New Roman"/>
+              </w:rPr>
+              <w:t>0</w:t>
+            </w:r>
+            <w:r>
+              <w:rPr>
+                <w:rFonts w:cs="Times New Roman"/>
+              </w:rPr>
+              <w:t>1</w:t>
+            </w:r>
+            <w:r>
+              <w:rPr>
+                <w:rFonts w:cs="Times New Roman"/>
+                <w:vertAlign w:val="subscript"/>
+              </w:rPr>
+              <w:t>6</w:t>
+            </w:r>
+          </w:p>
+        </w:tc>
+        <w:tc>
+          <w:tcPr>
+            <w:tcW w:w="391" w:type="dxa"/>
+            <w:shd w:val="thinDiagStripe" w:color="auto" w:fill="auto"/>
+          </w:tcPr>
+          <w:p>
+            <w:pPr>
+              <w:jc w:val="center"/>
+              <w:rPr>
+                <w:rFonts w:cs="Times New Roman"/>
+              </w:rPr>
+            </w:pPr>
+            <w:r>
+              <w:rPr>
+                <w:rFonts w:cs="Times New Roman"/>
+              </w:rPr>
+              <w:t>~</w:t>
+            </w:r>
+            <w:r>
+              <w:rPr>
+                <w:rFonts w:cs="Times New Roman"/>
+                <w:vertAlign w:val="subscript"/>
+              </w:rPr>
+              <w:t>3</w:t>
+            </w:r>
+          </w:p>
+        </w:tc>
+        <w:tc>
+          <w:tcPr>
+            <w:tcW w:w="743" w:type="dxa"/>
+          </w:tcPr>
+          <w:p>
+            <w:pPr>
+              <w:jc w:val="center"/>
+              <w:rPr>
+                <w:rFonts w:cs="Times New Roman"/>
+              </w:rPr>
+            </w:pPr>
+            <w:r>
+              <w:rPr>
+                <w:rFonts w:cs="Times New Roman"/>
+              </w:rPr>
+              <w:t>Sz</w:t>
+            </w:r>
+            <w:r>
+              <w:rPr>
+                <w:rFonts w:cs="Times New Roman"/>
+                <w:vertAlign w:val="subscript"/>
+              </w:rPr>
+              <w:t>3</w:t>
+            </w:r>
+          </w:p>
+        </w:tc>
+        <w:tc>
+          <w:tcPr>
+            <w:tcW w:w="1134" w:type="dxa"/>
+          </w:tcPr>
+          <w:p>
+            <w:pPr>
+              <w:jc w:val="center"/>
+              <w:rPr>
+                <w:rFonts w:cs="Times New Roman"/>
+              </w:rPr>
+            </w:pPr>
+            <w:r>
+              <w:rPr>
+                <w:rFonts w:cs="Times New Roman"/>
+              </w:rPr>
+              <w:t>4</w:t>
+            </w:r>
+            <w:r>
+              <w:rPr>
+                <w:rFonts w:cs="Times New Roman"/>
+                <w:vertAlign w:val="subscript"/>
+              </w:rPr>
+              <w:t>6</w:t>
+            </w:r>
+          </w:p>
+        </w:tc>
+        <w:tc>
+          <w:tcPr>
+            <w:tcW w:w="1134" w:type="dxa"/>
+          </w:tcPr>
+          <w:p>
+            <w:pPr>
+              <w:jc w:val="center"/>
+              <w:rPr>
+                <w:rFonts w:cs="Times New Roman"/>
+              </w:rPr>
+            </w:pPr>
+            <w:r>
+              <w:rPr>
+                <w:rFonts w:cs="Times New Roman"/>
+              </w:rPr>
+              <w:t>R</w:t>
+            </w:r>
+            <w:r>
+              <w:rPr>
+                <w:rFonts w:cs="Times New Roman"/>
+              </w:rPr>
+              <w:t>t</w:t>
+            </w:r>
+            <w:r>
+              <w:rPr>
+                <w:rFonts w:cs="Times New Roman"/>
+                <w:vertAlign w:val="subscript"/>
+              </w:rPr>
+              <w:t>6</w:t>
+            </w:r>
+          </w:p>
+        </w:tc>
+        <w:tc>
+          <w:tcPr>
+            <w:tcW w:w="1079" w:type="dxa"/>
+          </w:tcPr>
+          <w:p>
+            <w:pPr>
+              <w:jc w:val="center"/>
+              <w:rPr>
+                <w:rFonts w:cs="Times New Roman"/>
+              </w:rPr>
+            </w:pPr>
+            <w:r>
+              <w:rPr>
+                <w:rFonts w:cs="Times New Roman"/>
+              </w:rPr>
+              <w:t>Ra</w:t>
+            </w:r>
+            <w:r>
+              <w:rPr>
+                <w:rFonts w:cs="Times New Roman"/>
+                <w:vertAlign w:val="subscript"/>
+              </w:rPr>
+              <w:t>6</w:t>
+            </w:r>
+          </w:p>
+        </w:tc>
+        <w:tc>
+          <w:tcPr>
+            <w:tcW w:w="1319" w:type="dxa"/>
+          </w:tcPr>
+          <w:p>
+            <w:pPr>
+              <w:jc w:val="center"/>
+              <w:rPr>
+                <w:rFonts w:cs="Times New Roman"/>
+              </w:rPr>
+            </w:pPr>
+            <w:r>
+              <w:rPr>
+                <w:rFonts w:cs="Times New Roman"/>
+              </w:rPr>
+              <w:t>02h</w:t>
+            </w:r>
+            <w:r>
+              <w:rPr>
+                <w:rFonts w:cs="Times New Roman"/>
+                <w:vertAlign w:val="subscript"/>
+              </w:rPr>
+              <w:t>8</w:t>
+            </w:r>
+          </w:p>
+        </w:tc>
+      </w:tr>
+    </w:tbl>
+    <w:p>
+      <w:pPr>
+        <w:rPr>
+          <w:rStyle w:val="Strong"/>
+        </w:rPr>
+      </w:pPr>
+    </w:p>
+    <w:p>
+      <w:pPr>
+        <w:rPr>
+          <w:rStyle w:val="Strong"/>
+        </w:rPr>
+      </w:pPr>
+      <w:r>
+        <w:rPr>
+          <w:rStyle w:val="Strong"/>
+        </w:rPr>
+        <w:t xml:space="preserve">Clock Cycles: </w:t>
+      </w:r>
+      <w:r>
+        <w:t>1</w:t>
+      </w:r>
+    </w:p>
+    <w:p>
+      <w:r>
+        <w:rPr>
+          <w:rStyle w:val="Strong"/>
+        </w:rPr>
+        <w:t xml:space="preserve">Execution Units: </w:t>
+      </w:r>
+      <w:r>
+        <w:t>ALU</w:t>
+      </w:r>
+      <w:r>
+        <w:t xml:space="preserve"> #0 only</w:t>
+      </w:r>
+    </w:p>
+    <w:p>
+      <w:pPr>
+        <w:rPr>
+          <w:rStyle w:val="Strong"/>
+        </w:rPr>
+      </w:pPr>
+      <w:r>
+        <w:rPr>
+          <w:rStyle w:val="Strong"/>
+        </w:rPr>
+        <w:t>Operation:</w:t>
+      </w:r>
+    </w:p>
+    <w:p>
+      <w:pPr>
+        <w:spacing w:after="0"/>
+        <w:ind w:left="720"/>
+      </w:pPr>
+      <w:r>
+        <w:t>If Ra &lt; 0</w:t>
+      </w:r>
+    </w:p>
+    <w:p>
+      <w:pPr>
+        <w:spacing w:after="0"/>
+        <w:ind w:left="720"/>
+      </w:pPr>
+      <w:r>
+        <w:t xml:space="preserve">    Rt = -Ra</w:t>
+      </w:r>
+    </w:p>
+    <w:p>
+      <w:pPr>
+        <w:spacing w:after="0"/>
+      </w:pPr>
+      <w:r>
+        <w:tab/>
+        <w:t>else</w:t>
+      </w:r>
+    </w:p>
+    <w:p>
+      <w:pPr>
+        <w:spacing w:after="0"/>
+      </w:pPr>
+      <w:r>
+        <w:t xml:space="preserve"> </w:t>
+      </w:r>
+      <w:r>
+        <w:tab/>
+        <w:t xml:space="preserve">    Rt = Ra</w:t>
+      </w:r>
+    </w:p>
+    <w:p>
+      <w:pPr>
+        <w:rPr>
+          <w:b/>
+        </w:rPr>
+      </w:pPr>
+    </w:p>
+    <w:p>
+      <w:r>
+        <w:t>Exceptions:</w:t>
+      </w:r>
+      <w:r>
+        <w:t xml:space="preserve"> none </w:t>
+      </w:r>
+    </w:p>
+    <w:p>
+      <w:r>
+        <w:t>Notes:</w:t>
+      </w:r>
+    </w:p>
+    <w:tbl>
+      <w:tblPr>
+        <w:tblStyle w:val="TableGrid"/>
+        <w:tblW w:w="0" w:type="auto"/>
+        <w:tblInd w:w="720" w:type="dxa"/>
+        <w:tblLook w:val="04A0" w:firstRow="1" w:lastRow="0" w:firstColumn="1" w:lastColumn="0" w:noHBand="0" w:noVBand="1"/>
+      </w:tblPr>
+      <w:tblGrid>
+        <w:gridCol w:w="817"/>
+        <w:gridCol w:w="1701"/>
+      </w:tblGrid>
+      <w:tr>
+        <w:tc>
+          <w:tcPr>
+            <w:tcW w:w="817" w:type="dxa"/>
+            <w:shd w:val="clear" w:color="auto" w:fill="595959" w:themeFill="text1" w:themeFillTint="A6"/>
+          </w:tcPr>
+          <w:p>
+            <w:pPr>
+              <w:jc w:val="center"/>
+              <w:rPr>
+                <w:rFonts w:cs="Times New Roman"/>
+                <w:color w:val="FFFFFF" w:themeColor="background1"/>
+              </w:rPr>
+            </w:pPr>
+            <w:r>
+              <w:rPr>
+                <w:rFonts w:cs="Times New Roman"/>
+                <w:color w:val="FFFFFF" w:themeColor="background1"/>
+              </w:rPr>
+              <w:t>Sz</w:t>
+            </w:r>
+            <w:r>
+              <w:rPr>
+                <w:rFonts w:cs="Times New Roman"/>
+                <w:color w:val="FFFFFF" w:themeColor="background1"/>
+                <w:vertAlign w:val="subscript"/>
+              </w:rPr>
+              <w:t>3</w:t>
+            </w:r>
+          </w:p>
+        </w:tc>
+        <w:tc>
+          <w:tcPr>
+            <w:tcW w:w="1701" w:type="dxa"/>
+            <w:shd w:val="clear" w:color="auto" w:fill="595959" w:themeFill="text1" w:themeFillTint="A6"/>
+          </w:tcPr>
+          <w:p>
+            <w:pPr>
+              <w:rPr>
+                <w:rFonts w:cs="Times New Roman"/>
+                <w:color w:val="FFFFFF" w:themeColor="background1"/>
+              </w:rPr>
+            </w:pPr>
+          </w:p>
+        </w:tc>
+      </w:tr>
+      <w:tr>
+        <w:tc>
+          <w:tcPr>
+            <w:tcW w:w="817" w:type="dxa"/>
+          </w:tcPr>
+          <w:p>
+            <w:pPr>
+              <w:jc w:val="center"/>
+              <w:rPr>
+                <w:rFonts w:cs="Times New Roman"/>
+              </w:rPr>
+            </w:pPr>
+            <w:r>
+              <w:rPr>
+                <w:rFonts w:cs="Times New Roman"/>
+              </w:rPr>
+              <w:t>0</w:t>
+            </w:r>
+          </w:p>
+        </w:tc>
+        <w:tc>
+          <w:tcPr>
+            <w:tcW w:w="1701" w:type="dxa"/>
+          </w:tcPr>
+          <w:p>
+            <w:pPr>
+              <w:rPr>
+                <w:rFonts w:cs="Times New Roman"/>
+              </w:rPr>
+            </w:pPr>
+            <w:r>
+              <w:rPr>
+                <w:rFonts w:cs="Times New Roman"/>
+              </w:rPr>
+              <w:t>Byte</w:t>
+            </w:r>
+          </w:p>
+        </w:tc>
+      </w:tr>
+      <w:tr>
+        <w:tc>
+          <w:tcPr>
+            <w:tcW w:w="817" w:type="dxa"/>
+          </w:tcPr>
+          <w:p>
+            <w:pPr>
+              <w:jc w:val="center"/>
+              <w:rPr>
+                <w:rFonts w:cs="Times New Roman"/>
+              </w:rPr>
+            </w:pPr>
+            <w:r>
+              <w:rPr>
+                <w:rFonts w:cs="Times New Roman"/>
+              </w:rPr>
+              <w:t>1</w:t>
+            </w:r>
+          </w:p>
+        </w:tc>
+        <w:tc>
+          <w:tcPr>
+            <w:tcW w:w="1701" w:type="dxa"/>
+          </w:tcPr>
+          <w:p>
+            <w:pPr>
+              <w:rPr>
+                <w:rFonts w:cs="Times New Roman"/>
+              </w:rPr>
+            </w:pPr>
+            <w:r>
+              <w:rPr>
+                <w:rFonts w:cs="Times New Roman"/>
+              </w:rPr>
+              <w:t>Char</w:t>
+            </w:r>
+          </w:p>
+        </w:tc>
+      </w:tr>
+      <w:tr>
+        <w:tc>
+          <w:tcPr>
+            <w:tcW w:w="817" w:type="dxa"/>
+          </w:tcPr>
+          <w:p>
+            <w:pPr>
+              <w:jc w:val="center"/>
+              <w:rPr>
+                <w:rFonts w:cs="Times New Roman"/>
+              </w:rPr>
+            </w:pPr>
+            <w:r>
+              <w:rPr>
+                <w:rFonts w:cs="Times New Roman"/>
+              </w:rPr>
+              <w:t>2</w:t>
+            </w:r>
+          </w:p>
+        </w:tc>
+        <w:tc>
+          <w:tcPr>
+            <w:tcW w:w="1701" w:type="dxa"/>
+          </w:tcPr>
+          <w:p>
+            <w:pPr>
+              <w:rPr>
+                <w:rFonts w:cs="Times New Roman"/>
+              </w:rPr>
+            </w:pPr>
+            <w:r>
+              <w:rPr>
+                <w:rFonts w:cs="Times New Roman"/>
+              </w:rPr>
+              <w:t>Half</w:t>
+            </w:r>
+          </w:p>
+        </w:tc>
+      </w:tr>
+      <w:tr>
+        <w:tc>
+          <w:tcPr>
+            <w:tcW w:w="817" w:type="dxa"/>
+          </w:tcPr>
+          <w:p>
+            <w:pPr>
+              <w:jc w:val="center"/>
+              <w:rPr>
+                <w:rFonts w:cs="Times New Roman"/>
+              </w:rPr>
+            </w:pPr>
+            <w:r>
+              <w:rPr>
+                <w:rFonts w:cs="Times New Roman"/>
+              </w:rPr>
+              <w:t>3</w:t>
+            </w:r>
+          </w:p>
+        </w:tc>
+        <w:tc>
+          <w:tcPr>
+            <w:tcW w:w="1701" w:type="dxa"/>
+          </w:tcPr>
+          <w:p>
+            <w:pPr>
+              <w:rPr>
+                <w:rFonts w:cs="Times New Roman"/>
+              </w:rPr>
+            </w:pPr>
+            <w:r>
+              <w:rPr>
+                <w:rFonts w:cs="Times New Roman"/>
+              </w:rPr>
+              <w:t>Word</w:t>
+            </w:r>
+          </w:p>
+        </w:tc>
+      </w:tr>
+      <w:tr>
+        <w:tc>
+          <w:tcPr>
+            <w:tcW w:w="817" w:type="dxa"/>
+          </w:tcPr>
+          <w:p>
+            <w:pPr>
+              <w:jc w:val="center"/>
+              <w:rPr>
+                <w:rFonts w:cs="Times New Roman"/>
+              </w:rPr>
+            </w:pPr>
+            <w:r>
+              <w:rPr>
+                <w:rFonts w:cs="Times New Roman"/>
+              </w:rPr>
+              <w:t>4</w:t>
+            </w:r>
+          </w:p>
+        </w:tc>
+        <w:tc>
+          <w:tcPr>
+            <w:tcW w:w="1701" w:type="dxa"/>
+          </w:tcPr>
+          <w:p>
+            <w:pPr>
+              <w:rPr>
+                <w:rFonts w:cs="Times New Roman"/>
+              </w:rPr>
+            </w:pPr>
+            <w:r>
+              <w:rPr>
+                <w:rFonts w:cs="Times New Roman"/>
+              </w:rPr>
+              <w:t>Byte Parallel</w:t>
+            </w:r>
+          </w:p>
+        </w:tc>
+      </w:tr>
+      <w:tr>
+        <w:tc>
+          <w:tcPr>
+            <w:tcW w:w="817" w:type="dxa"/>
+          </w:tcPr>
+          <w:p>
+            <w:pPr>
+              <w:jc w:val="center"/>
+              <w:rPr>
+                <w:rFonts w:cs="Times New Roman"/>
+              </w:rPr>
+            </w:pPr>
+            <w:r>
+              <w:rPr>
+                <w:rFonts w:cs="Times New Roman"/>
+              </w:rPr>
+              <w:t>5</w:t>
+            </w:r>
+          </w:p>
+        </w:tc>
+        <w:tc>
+          <w:tcPr>
+            <w:tcW w:w="1701" w:type="dxa"/>
+          </w:tcPr>
+          <w:p>
+            <w:pPr>
+              <w:rPr>
+                <w:rFonts w:cs="Times New Roman"/>
+              </w:rPr>
+            </w:pPr>
+            <w:r>
+              <w:rPr>
+                <w:rFonts w:cs="Times New Roman"/>
+              </w:rPr>
+              <w:t>Char Parallel</w:t>
+            </w:r>
+          </w:p>
+        </w:tc>
+      </w:tr>
+      <w:tr>
+        <w:tc>
+          <w:tcPr>
+            <w:tcW w:w="817" w:type="dxa"/>
+          </w:tcPr>
+          <w:p>
+            <w:pPr>
+              <w:jc w:val="center"/>
+              <w:rPr>
+                <w:rFonts w:cs="Times New Roman"/>
+              </w:rPr>
+            </w:pPr>
+            <w:r>
+              <w:rPr>
+                <w:rFonts w:cs="Times New Roman"/>
+              </w:rPr>
+              <w:t>6</w:t>
+            </w:r>
+          </w:p>
+        </w:tc>
+        <w:tc>
+          <w:tcPr>
+            <w:tcW w:w="1701" w:type="dxa"/>
+          </w:tcPr>
+          <w:p>
+            <w:pPr>
+              <w:rPr>
+                <w:rFonts w:cs="Times New Roman"/>
+              </w:rPr>
+            </w:pPr>
+            <w:r>
+              <w:rPr>
+                <w:rFonts w:cs="Times New Roman"/>
+              </w:rPr>
+              <w:t>Half Parallel</w:t>
+            </w:r>
+          </w:p>
+        </w:tc>
+      </w:tr>
+      <w:tr>
+        <w:tc>
+          <w:tcPr>
+            <w:tcW w:w="817" w:type="dxa"/>
+          </w:tcPr>
+          <w:p>
+            <w:pPr>
+              <w:jc w:val="center"/>
+              <w:rPr>
+                <w:rFonts w:cs="Times New Roman"/>
+              </w:rPr>
+            </w:pPr>
+            <w:r>
+              <w:rPr>
+                <w:rFonts w:cs="Times New Roman"/>
+              </w:rPr>
+              <w:t>7</w:t>
+            </w:r>
+          </w:p>
+        </w:tc>
+        <w:tc>
+          <w:tcPr>
+            <w:tcW w:w="1701" w:type="dxa"/>
+          </w:tcPr>
+          <w:p>
+            <w:pPr>
+              <w:rPr>
+                <w:rFonts w:cs="Times New Roman"/>
+              </w:rPr>
+            </w:pPr>
+            <w:r>
+              <w:rPr>
+                <w:rFonts w:cs="Times New Roman"/>
+              </w:rPr>
+              <w:t>Word</w:t>
+            </w:r>
+          </w:p>
+        </w:tc>
+      </w:tr>
+    </w:tbl>
+    <w:p>
+      <w:pPr>
+        <w:rPr>
+          <w:rFonts w:eastAsiaTheme="majorEastAsia" w:cstheme="majorBidi"/>
+          <w:sz w:val="26"/>
+          <w:szCs w:val="26"/>
+        </w:rPr>
+      </w:pPr>
+      <w:r>
+        <w:br w:type="page"/>
+      </w:r>
+    </w:p>
+    <w:p>
+      <w:pPr>
+        <w:pStyle w:val="Heading2"/>
+        <w:rPr>
+          <w:sz w:val="40"/>
+        </w:rPr>
+      </w:pPr>
+      <w:r>
+        <w:rPr>
+          <w:sz w:val="40"/>
+        </w:rPr>
+        <w:lastRenderedPageBreak/>
+        <w:t>ADD</w:t>
+      </w:r>
+      <w:r>
+        <w:rPr>
+          <w:sz w:val="40"/>
+        </w:rPr>
+        <w:t xml:space="preserve"> - Addition</w:t>
+      </w:r>
+    </w:p>
+    <w:p>
+      <w:pPr>
+        <w:rPr>
+          <w:rFonts w:cs="Times New Roman"/>
+        </w:rPr>
+      </w:pPr>
+      <w:r>
+        <w:rPr>
+          <w:rFonts w:cs="Times New Roman"/>
+        </w:rPr>
+        <w:t>Description:</w:t>
+      </w:r>
+    </w:p>
+    <w:p>
+      <w:pPr>
+        <w:ind w:left="720"/>
+        <w:rPr>
+          <w:rFonts w:cs="Times New Roman"/>
+        </w:rPr>
+      </w:pPr>
+      <w:r>
+        <w:rPr>
+          <w:rFonts w:cs="Times New Roman"/>
+        </w:rPr>
+        <w:t>Add two values. The first operand must be in a register. The second operand may be in a register or may be an immediate value specified in the instruction.</w:t>
+      </w:r>
+    </w:p>
+    <w:p>
+      <w:pPr>
+        <w:rPr>
+          <w:rFonts w:cs="Times New Roman"/>
+        </w:rPr>
+      </w:pPr>
+      <w:r>
+        <w:rPr>
+          <w:rFonts w:cs="Times New Roman"/>
+        </w:rPr>
+        <w:t>Instruction Format:</w:t>
+      </w:r>
+    </w:p>
+    <w:tbl>
+      <w:tblPr>
+        <w:tblStyle w:val="TableGrid"/>
+        <w:tblW w:w="0" w:type="auto"/>
+        <w:tblInd w:w="720" w:type="dxa"/>
+        <w:tblLook w:val="04A0" w:firstRow="1" w:lastRow="0" w:firstColumn="1" w:lastColumn="0" w:noHBand="0" w:noVBand="1"/>
+      </w:tblPr>
+      <w:tblGrid>
+        <w:gridCol w:w="3369"/>
+        <w:gridCol w:w="1134"/>
+        <w:gridCol w:w="1134"/>
+        <w:gridCol w:w="1275"/>
+      </w:tblGrid>
+      <w:tr>
+        <w:tc>
+          <w:tcPr>
+            <w:tcW w:w="3369" w:type="dxa"/>
+          </w:tcPr>
+          <w:p>
+            <w:pPr>
+              <w:jc w:val="center"/>
+              <w:rPr>
+                <w:rFonts w:cs="Times New Roman"/>
+              </w:rPr>
+            </w:pPr>
+            <w:r>
+              <w:rPr>
+                <w:rFonts w:cs="Times New Roman"/>
+              </w:rPr>
+              <w:t>Immed</w:t>
+            </w:r>
+            <w:r>
+              <w:rPr>
+                <w:rFonts w:cs="Times New Roman"/>
+                <w:vertAlign w:val="subscript"/>
+              </w:rPr>
+              <w:t>16</w:t>
+            </w:r>
+          </w:p>
+        </w:tc>
+        <w:tc>
+          <w:tcPr>
+            <w:tcW w:w="1134" w:type="dxa"/>
+          </w:tcPr>
+          <w:p>
+            <w:pPr>
+              <w:jc w:val="center"/>
+              <w:rPr>
+                <w:rFonts w:cs="Times New Roman"/>
+              </w:rPr>
+            </w:pPr>
+            <w:r>
+              <w:rPr>
+                <w:rFonts w:cs="Times New Roman"/>
+              </w:rPr>
+              <w:t>Rt</w:t>
+            </w:r>
+            <w:r>
+              <w:rPr>
+                <w:rFonts w:cs="Times New Roman"/>
+                <w:vertAlign w:val="subscript"/>
+              </w:rPr>
+              <w:t>6</w:t>
+            </w:r>
+          </w:p>
+        </w:tc>
+        <w:tc>
+          <w:tcPr>
+            <w:tcW w:w="1134" w:type="dxa"/>
+          </w:tcPr>
+          <w:p>
+            <w:pPr>
+              <w:jc w:val="center"/>
+              <w:rPr>
+                <w:rFonts w:cs="Times New Roman"/>
+              </w:rPr>
+            </w:pPr>
+            <w:r>
+              <w:rPr>
+                <w:rFonts w:cs="Times New Roman"/>
+              </w:rPr>
+              <w:t>Ra</w:t>
+            </w:r>
+            <w:r>
+              <w:rPr>
+                <w:rFonts w:cs="Times New Roman"/>
+                <w:vertAlign w:val="subscript"/>
+              </w:rPr>
+              <w:t>6</w:t>
+            </w:r>
+          </w:p>
+        </w:tc>
+        <w:tc>
+          <w:tcPr>
+            <w:tcW w:w="1275" w:type="dxa"/>
+          </w:tcPr>
+          <w:p>
+            <w:pPr>
+              <w:jc w:val="center"/>
+              <w:rPr>
+                <w:rFonts w:cs="Times New Roman"/>
+              </w:rPr>
+            </w:pPr>
+            <w:r>
+              <w:rPr>
+                <w:rFonts w:cs="Times New Roman"/>
+              </w:rPr>
+              <w:t>04h</w:t>
+            </w:r>
+            <w:r>
+              <w:rPr>
+                <w:rFonts w:cs="Times New Roman"/>
+                <w:vertAlign w:val="subscript"/>
+              </w:rPr>
+              <w:t>8</w:t>
+            </w:r>
+          </w:p>
+        </w:tc>
+      </w:tr>
+    </w:tbl>
+    <w:p>
+      <w:pPr>
+        <w:ind w:left="720"/>
+        <w:rPr>
+          <w:rFonts w:cs="Times New Roman"/>
+        </w:rPr>
+      </w:pPr>
+    </w:p>
+    <w:tbl>
+      <w:tblPr>
+        <w:tblStyle w:val="TableGrid"/>
+        <w:tblW w:w="0" w:type="auto"/>
+        <w:tblInd w:w="720" w:type="dxa"/>
+        <w:tblLayout w:type="fixed"/>
+        <w:tblLook w:val="04A0" w:firstRow="1" w:lastRow="0" w:firstColumn="1" w:lastColumn="0" w:noHBand="0" w:noVBand="1"/>
+      </w:tblPr>
+      <w:tblGrid>
+        <w:gridCol w:w="1152"/>
+        <w:gridCol w:w="504"/>
+        <w:gridCol w:w="596"/>
+        <w:gridCol w:w="562"/>
+        <w:gridCol w:w="1134"/>
+        <w:gridCol w:w="1134"/>
+        <w:gridCol w:w="1079"/>
+        <w:gridCol w:w="1319"/>
+      </w:tblGrid>
+      <w:tr>
+        <w:tc>
+          <w:tcPr>
+            <w:tcW w:w="1152" w:type="dxa"/>
+          </w:tcPr>
+          <w:p>
+            <w:pPr>
+              <w:jc w:val="center"/>
+              <w:rPr>
+                <w:rFonts w:cs="Times New Roman"/>
+              </w:rPr>
+            </w:pPr>
+            <w:r>
+              <w:rPr>
+                <w:rFonts w:cs="Times New Roman"/>
+              </w:rPr>
+              <w:t>04</w:t>
+            </w:r>
+            <w:r>
+              <w:rPr>
+                <w:rFonts w:cs="Times New Roman"/>
+                <w:vertAlign w:val="subscript"/>
+              </w:rPr>
+              <w:t>6</w:t>
+            </w:r>
+          </w:p>
+        </w:tc>
+        <w:tc>
+          <w:tcPr>
+            <w:tcW w:w="504" w:type="dxa"/>
+          </w:tcPr>
+          <w:p>
+            <w:pPr>
+              <w:jc w:val="center"/>
+              <w:rPr>
+                <w:rFonts w:cs="Times New Roman"/>
+              </w:rPr>
+            </w:pPr>
+            <w:r>
+              <w:rPr>
+                <w:rFonts w:cs="Times New Roman"/>
+              </w:rPr>
+              <w:t>~</w:t>
+            </w:r>
+            <w:r>
+              <w:rPr>
+                <w:rFonts w:cs="Times New Roman"/>
+                <w:vertAlign w:val="subscript"/>
+              </w:rPr>
+              <w:t>2</w:t>
+            </w:r>
+            <w:bookmarkStart w:id="1" w:name="_GoBack"/>
+            <w:bookmarkEnd w:id="1"/>
+          </w:p>
+        </w:tc>
+        <w:tc>
+          <w:tcPr>
+            <w:tcW w:w="596" w:type="dxa"/>
+          </w:tcPr>
+          <w:p>
+            <w:pPr>
+              <w:jc w:val="center"/>
+              <w:rPr>
+                <w:rFonts w:cs="Times New Roman"/>
+              </w:rPr>
+            </w:pPr>
+            <w:proofErr w:type="spellStart"/>
+            <w:r>
+              <w:rPr>
+                <w:rFonts w:cs="Times New Roman"/>
+              </w:rPr>
+              <w:t>Ov</w:t>
+            </w:r>
+            <w:proofErr w:type="spellEnd"/>
+          </w:p>
+        </w:tc>
+        <w:tc>
+          <w:tcPr>
+            <w:tcW w:w="562" w:type="dxa"/>
+          </w:tcPr>
+          <w:p>
+            <w:pPr>
+              <w:jc w:val="center"/>
+              <w:rPr>
+                <w:rFonts w:cs="Times New Roman"/>
+              </w:rPr>
+            </w:pPr>
+            <w:r>
+              <w:rPr>
+                <w:rFonts w:cs="Times New Roman"/>
+              </w:rPr>
+              <w:t>Sz</w:t>
+            </w:r>
+            <w:r>
+              <w:rPr>
+                <w:rFonts w:cs="Times New Roman"/>
+                <w:vertAlign w:val="subscript"/>
+              </w:rPr>
+              <w:t>3</w:t>
+            </w:r>
+          </w:p>
+        </w:tc>
+        <w:tc>
+          <w:tcPr>
+            <w:tcW w:w="1134" w:type="dxa"/>
+          </w:tcPr>
+          <w:p>
+            <w:pPr>
+              <w:jc w:val="center"/>
+              <w:rPr>
+                <w:rFonts w:cs="Times New Roman"/>
+              </w:rPr>
+            </w:pPr>
+            <w:r>
+              <w:rPr>
+                <w:rFonts w:cs="Times New Roman"/>
+              </w:rPr>
+              <w:t>Rt</w:t>
+            </w:r>
+            <w:r>
+              <w:rPr>
+                <w:rFonts w:cs="Times New Roman"/>
+                <w:vertAlign w:val="subscript"/>
+              </w:rPr>
+              <w:t>6</w:t>
+            </w:r>
+          </w:p>
+        </w:tc>
+        <w:tc>
+          <w:tcPr>
+            <w:tcW w:w="1134" w:type="dxa"/>
+          </w:tcPr>
+          <w:p>
+            <w:pPr>
+              <w:jc w:val="center"/>
+              <w:rPr>
+                <w:rFonts w:cs="Times New Roman"/>
+              </w:rPr>
+            </w:pPr>
+            <w:r>
+              <w:rPr>
+                <w:rFonts w:cs="Times New Roman"/>
+              </w:rPr>
+              <w:t>Rb</w:t>
+            </w:r>
+            <w:r>
+              <w:rPr>
+                <w:rFonts w:cs="Times New Roman"/>
+                <w:vertAlign w:val="subscript"/>
+              </w:rPr>
+              <w:t>6</w:t>
+            </w:r>
+          </w:p>
+        </w:tc>
+        <w:tc>
+          <w:tcPr>
+            <w:tcW w:w="1079" w:type="dxa"/>
+          </w:tcPr>
+          <w:p>
+            <w:pPr>
+              <w:jc w:val="center"/>
+              <w:rPr>
+                <w:rFonts w:cs="Times New Roman"/>
+              </w:rPr>
+            </w:pPr>
+            <w:r>
+              <w:rPr>
+                <w:rFonts w:cs="Times New Roman"/>
+              </w:rPr>
+              <w:t>Ra</w:t>
+            </w:r>
+            <w:r>
+              <w:rPr>
+                <w:rFonts w:cs="Times New Roman"/>
+                <w:vertAlign w:val="subscript"/>
+              </w:rPr>
+              <w:t>6</w:t>
+            </w:r>
+          </w:p>
+        </w:tc>
+        <w:tc>
+          <w:tcPr>
+            <w:tcW w:w="1319" w:type="dxa"/>
+          </w:tcPr>
+          <w:p>
+            <w:pPr>
+              <w:jc w:val="center"/>
+              <w:rPr>
+                <w:rFonts w:cs="Times New Roman"/>
+              </w:rPr>
+            </w:pPr>
+            <w:r>
+              <w:rPr>
+                <w:rFonts w:cs="Times New Roman"/>
+              </w:rPr>
+              <w:t>02h</w:t>
+            </w:r>
+            <w:r>
+              <w:rPr>
+                <w:rFonts w:cs="Times New Roman"/>
+                <w:vertAlign w:val="subscript"/>
+              </w:rPr>
+              <w:t>8</w:t>
+            </w:r>
+          </w:p>
+        </w:tc>
+      </w:tr>
+    </w:tbl>
+    <w:p>
+      <w:pPr>
+        <w:rPr>
+          <w:rFonts w:cs="Times New Roman"/>
+        </w:rPr>
+      </w:pPr>
+    </w:p>
+    <w:tbl>
+      <w:tblPr>
+        <w:tblStyle w:val="TableGrid"/>
+        <w:tblW w:w="0" w:type="auto"/>
+        <w:tblInd w:w="704" w:type="dxa"/>
+        <w:tblLook w:val="04A0" w:firstRow="1" w:lastRow="0" w:firstColumn="1" w:lastColumn="0" w:noHBand="0" w:noVBand="1"/>
+      </w:tblPr>
+      <w:tblGrid>
+        <w:gridCol w:w="1134"/>
+        <w:gridCol w:w="5812"/>
+      </w:tblGrid>
+      <w:tr>
+        <w:tc>
+          <w:tcPr>
+            <w:tcW w:w="1134" w:type="dxa"/>
+            <w:shd w:val="clear" w:color="auto" w:fill="595959" w:themeFill="text1" w:themeFillTint="A6"/>
+          </w:tcPr>
+          <w:p>
+            <w:pPr>
+              <w:jc w:val="center"/>
+              <w:rPr>
+                <w:rFonts w:cs="Times New Roman"/>
+                <w:color w:val="FFFFFF" w:themeColor="background1"/>
+              </w:rPr>
+            </w:pPr>
+            <w:proofErr w:type="spellStart"/>
+            <w:r>
+              <w:rPr>
+                <w:rFonts w:cs="Times New Roman"/>
+                <w:color w:val="FFFFFF" w:themeColor="background1"/>
+              </w:rPr>
+              <w:t>Ov</w:t>
+            </w:r>
+            <w:proofErr w:type="spellEnd"/>
+          </w:p>
+        </w:tc>
+        <w:tc>
+          <w:tcPr>
+            <w:tcW w:w="5812" w:type="dxa"/>
+            <w:shd w:val="clear" w:color="auto" w:fill="595959" w:themeFill="text1" w:themeFillTint="A6"/>
+          </w:tcPr>
+          <w:p>
+            <w:pPr>
+              <w:rPr>
+                <w:rFonts w:cs="Times New Roman"/>
+                <w:color w:val="FFFFFF" w:themeColor="background1"/>
+              </w:rPr>
+            </w:pPr>
+          </w:p>
+        </w:tc>
+      </w:tr>
+      <w:tr>
+        <w:tc>
+          <w:tcPr>
+            <w:tcW w:w="1134" w:type="dxa"/>
+          </w:tcPr>
+          <w:p>
+            <w:pPr>
+              <w:jc w:val="center"/>
+              <w:rPr>
+                <w:rFonts w:cs="Times New Roman"/>
+              </w:rPr>
+            </w:pPr>
+            <w:r>
+              <w:rPr>
+                <w:rFonts w:cs="Times New Roman"/>
+              </w:rPr>
+              <w:t>0</w:t>
+            </w:r>
+          </w:p>
+        </w:tc>
+        <w:tc>
+          <w:tcPr>
+            <w:tcW w:w="5812" w:type="dxa"/>
+          </w:tcPr>
+          <w:p>
+            <w:pPr>
+              <w:rPr>
+                <w:rFonts w:cs="Times New Roman"/>
+              </w:rPr>
+            </w:pPr>
+            <w:r>
+              <w:rPr>
+                <w:rFonts w:cs="Times New Roman"/>
+              </w:rPr>
+              <w:t>no overflow</w:t>
+            </w:r>
+          </w:p>
+        </w:tc>
+      </w:tr>
+      <w:tr>
+        <w:tc>
+          <w:tcPr>
+            <w:tcW w:w="1134" w:type="dxa"/>
+          </w:tcPr>
+          <w:p>
+            <w:pPr>
+              <w:jc w:val="center"/>
+              <w:rPr>
+                <w:rFonts w:cs="Times New Roman"/>
+              </w:rPr>
+            </w:pPr>
+            <w:r>
+              <w:rPr>
+                <w:rFonts w:cs="Times New Roman"/>
+              </w:rPr>
+              <w:t>1</w:t>
+            </w:r>
+          </w:p>
+        </w:tc>
+        <w:tc>
+          <w:tcPr>
+            <w:tcW w:w="5812" w:type="dxa"/>
+          </w:tcPr>
+          <w:p>
+            <w:pPr>
+              <w:rPr>
+                <w:rFonts w:cs="Times New Roman"/>
+              </w:rPr>
+            </w:pPr>
+            <w:r>
+              <w:rPr>
+                <w:rFonts w:cs="Times New Roman"/>
+              </w:rPr>
+              <w:t>overflow exception if overflow occurred and enabled in AEC</w:t>
+            </w:r>
+          </w:p>
+        </w:tc>
+      </w:tr>
+    </w:tbl>
+    <w:p>
+      <w:pPr>
+        <w:ind w:left="720"/>
+        <w:rPr>
+          <w:rFonts w:cs="Times New Roman"/>
+        </w:rPr>
+      </w:pPr>
+      <w:r>
+        <w:rPr>
+          <w:rFonts w:cs="Times New Roman"/>
+        </w:rPr>
+        <w:t xml:space="preserve">Overflow works properly only on </w:t>
+      </w:r>
+      <w:proofErr w:type="gramStart"/>
+      <w:r>
+        <w:rPr>
+          <w:rFonts w:cs="Times New Roman"/>
+        </w:rPr>
+        <w:t>64 bit</w:t>
+      </w:r>
+      <w:proofErr w:type="gramEnd"/>
+      <w:r>
+        <w:rPr>
+          <w:rFonts w:cs="Times New Roman"/>
+        </w:rPr>
+        <w:t xml:space="preserve"> values.</w:t>
+      </w:r>
+    </w:p>
+    <w:p>
+      <w:pPr>
+        <w:rPr>
+          <w:rFonts w:cs="Times New Roman"/>
+        </w:rPr>
+      </w:pPr>
+      <w:r>
+        <w:rPr>
+          <w:rFonts w:cs="Times New Roman"/>
+        </w:rPr>
+        <w:t>Compressed Instruction Format:</w:t>
+      </w:r>
+    </w:p>
+    <w:tbl>
+      <w:tblPr>
+        <w:tblStyle w:val="TableGrid"/>
+        <w:tblW w:w="0" w:type="auto"/>
+        <w:tblInd w:w="704" w:type="dxa"/>
+        <w:tblLook w:val="04A0" w:firstRow="1" w:lastRow="0" w:firstColumn="1" w:lastColumn="0" w:noHBand="0" w:noVBand="1"/>
+      </w:tblPr>
+      <w:tblGrid>
+        <w:gridCol w:w="992"/>
+        <w:gridCol w:w="1701"/>
+        <w:gridCol w:w="567"/>
+        <w:gridCol w:w="1276"/>
+      </w:tblGrid>
+      <w:tr>
+        <w:tc>
+          <w:tcPr>
+            <w:tcW w:w="992" w:type="dxa"/>
+          </w:tcPr>
+          <w:p>
+            <w:pPr>
+              <w:jc w:val="center"/>
+              <w:rPr>
+                <w:rFonts w:cs="Times New Roman"/>
+              </w:rPr>
+            </w:pPr>
+            <w:r>
+              <w:rPr>
+                <w:rFonts w:cs="Times New Roman"/>
+              </w:rPr>
+              <w:t>0</w:t>
+            </w:r>
+            <w:r>
+              <w:rPr>
+                <w:rFonts w:cs="Times New Roman"/>
+              </w:rPr>
+              <w:t>h</w:t>
+            </w:r>
+            <w:r>
+              <w:rPr>
+                <w:rFonts w:cs="Times New Roman"/>
+                <w:vertAlign w:val="subscript"/>
+              </w:rPr>
+              <w:t>4</w:t>
+            </w:r>
+          </w:p>
+        </w:tc>
+        <w:tc>
+          <w:tcPr>
+            <w:tcW w:w="1701" w:type="dxa"/>
+          </w:tcPr>
+          <w:p>
+            <w:pPr>
+              <w:jc w:val="center"/>
+              <w:rPr>
+                <w:rFonts w:cs="Times New Roman"/>
+              </w:rPr>
+            </w:pPr>
+            <w:r>
+              <w:rPr>
+                <w:rFonts w:cs="Times New Roman"/>
+              </w:rPr>
+              <w:t>Immed</w:t>
+            </w:r>
+            <w:r>
+              <w:rPr>
+                <w:rFonts w:cs="Times New Roman"/>
+                <w:vertAlign w:val="subscript"/>
+              </w:rPr>
+              <w:t>6</w:t>
+            </w:r>
+          </w:p>
+        </w:tc>
+        <w:tc>
+          <w:tcPr>
+            <w:tcW w:w="567" w:type="dxa"/>
+          </w:tcPr>
+          <w:p>
+            <w:pPr>
+              <w:jc w:val="center"/>
+              <w:rPr>
+                <w:rFonts w:cs="Times New Roman"/>
+              </w:rPr>
+            </w:pPr>
+            <w:r>
+              <w:rPr>
+                <w:rFonts w:cs="Times New Roman"/>
+              </w:rPr>
+              <w:t>2</w:t>
+            </w:r>
+            <w:r>
+              <w:rPr>
+                <w:rFonts w:cs="Times New Roman"/>
+              </w:rPr>
+              <w:t>h</w:t>
+            </w:r>
+            <w:r>
+              <w:rPr>
+                <w:rFonts w:cs="Times New Roman"/>
+                <w:vertAlign w:val="subscript"/>
+              </w:rPr>
+              <w:t>2</w:t>
+            </w:r>
+          </w:p>
+        </w:tc>
+        <w:tc>
+          <w:tcPr>
+            <w:tcW w:w="1276" w:type="dxa"/>
+          </w:tcPr>
+          <w:p>
+            <w:pPr>
+              <w:jc w:val="center"/>
+              <w:rPr>
+                <w:rFonts w:cs="Times New Roman"/>
+              </w:rPr>
+            </w:pPr>
+            <w:r>
+              <w:rPr>
+                <w:rFonts w:cs="Times New Roman"/>
+              </w:rPr>
+              <w:t>Ra/Rt</w:t>
+            </w:r>
+            <w:r>
+              <w:rPr>
+                <w:rFonts w:cs="Times New Roman"/>
+                <w:vertAlign w:val="subscript"/>
+              </w:rPr>
+              <w:t>6</w:t>
+            </w:r>
+            <w:r>
+              <w:rPr>
+                <w:rFonts w:cs="Times New Roman"/>
+                <w:vertAlign w:val="superscript"/>
+              </w:rPr>
+              <w:t>1</w:t>
+            </w:r>
+          </w:p>
+        </w:tc>
+      </w:tr>
+    </w:tbl>
+    <w:p>
+      <w:pPr>
+        <w:ind w:left="720"/>
+        <w:rPr>
+          <w:rFonts w:cs="Times New Roman"/>
+        </w:rPr>
+      </w:pPr>
+      <w:r>
+        <w:rPr>
+          <w:rFonts w:cs="Times New Roman"/>
+          <w:vertAlign w:val="superscript"/>
+        </w:rPr>
+        <w:t>1</w:t>
+      </w:r>
+      <w:r>
+        <w:rPr>
+          <w:rFonts w:cs="Times New Roman"/>
+        </w:rPr>
+        <w:t xml:space="preserve"> Ra/Rt</w:t>
+      </w:r>
+      <w:r>
+        <w:rPr>
+          <w:rFonts w:cs="Times New Roman"/>
+          <w:vertAlign w:val="subscript"/>
+        </w:rPr>
+        <w:t>6</w:t>
+      </w:r>
+      <w:r>
+        <w:rPr>
+          <w:rFonts w:cs="Times New Roman"/>
+        </w:rPr>
+        <w:t xml:space="preserve"> i</w:t>
+      </w:r>
+      <w:r>
+        <w:rPr>
+          <w:rFonts w:cs="Times New Roman"/>
+        </w:rPr>
+        <w:t>s</w:t>
+      </w:r>
+      <w:r>
+        <w:rPr>
+          <w:rFonts w:cs="Times New Roman"/>
+        </w:rPr>
+        <w:t xml:space="preserve"> not 0 (NOP) or 63 (ADDISP)</w:t>
+      </w:r>
+    </w:p>
+    <w:tbl>
+      <w:tblPr>
+        <w:tblStyle w:val="TableGrid"/>
+        <w:tblW w:w="0" w:type="auto"/>
+        <w:tblInd w:w="704" w:type="dxa"/>
+        <w:tblLook w:val="04A0" w:firstRow="1" w:lastRow="0" w:firstColumn="1" w:lastColumn="0" w:noHBand="0" w:noVBand="1"/>
+      </w:tblPr>
+      <w:tblGrid>
+        <w:gridCol w:w="992"/>
+        <w:gridCol w:w="1701"/>
+        <w:gridCol w:w="567"/>
+        <w:gridCol w:w="1276"/>
+      </w:tblGrid>
+      <w:tr>
+        <w:tc>
+          <w:tcPr>
+            <w:tcW w:w="992" w:type="dxa"/>
+          </w:tcPr>
+          <w:p>
+            <w:pPr>
+              <w:jc w:val="center"/>
+              <w:rPr>
+                <w:rFonts w:cs="Times New Roman"/>
+              </w:rPr>
+            </w:pPr>
+            <w:r>
+              <w:rPr>
+                <w:rFonts w:cs="Times New Roman"/>
+              </w:rPr>
+              <w:t>1</w:t>
+            </w:r>
+            <w:r>
+              <w:rPr>
+                <w:rFonts w:cs="Times New Roman"/>
+              </w:rPr>
+              <w:t>h</w:t>
+            </w:r>
+            <w:r>
+              <w:rPr>
+                <w:rFonts w:cs="Times New Roman"/>
+                <w:vertAlign w:val="subscript"/>
+              </w:rPr>
+              <w:t>4</w:t>
+            </w:r>
+          </w:p>
+        </w:tc>
+        <w:tc>
+          <w:tcPr>
+            <w:tcW w:w="1701" w:type="dxa"/>
+          </w:tcPr>
+          <w:p>
+            <w:pPr>
+              <w:jc w:val="center"/>
+              <w:rPr>
+                <w:rFonts w:cs="Times New Roman"/>
+              </w:rPr>
+            </w:pPr>
+            <w:r>
+              <w:rPr>
+                <w:rFonts w:cs="Times New Roman"/>
+              </w:rPr>
+              <w:t>Rb</w:t>
+            </w:r>
+            <w:r>
+              <w:rPr>
+                <w:rFonts w:cs="Times New Roman"/>
+                <w:vertAlign w:val="subscript"/>
+              </w:rPr>
+              <w:t>6</w:t>
+            </w:r>
+          </w:p>
+        </w:tc>
+        <w:tc>
+          <w:tcPr>
+            <w:tcW w:w="567" w:type="dxa"/>
+          </w:tcPr>
+          <w:p>
+            <w:pPr>
+              <w:jc w:val="center"/>
+              <w:rPr>
+                <w:rFonts w:cs="Times New Roman"/>
+              </w:rPr>
+            </w:pPr>
+            <w:r>
+              <w:rPr>
+                <w:rFonts w:cs="Times New Roman"/>
+              </w:rPr>
+              <w:t>3</w:t>
+            </w:r>
+            <w:r>
+              <w:rPr>
+                <w:rFonts w:cs="Times New Roman"/>
+              </w:rPr>
+              <w:t>h</w:t>
+            </w:r>
+            <w:r>
+              <w:rPr>
+                <w:rFonts w:cs="Times New Roman"/>
+                <w:vertAlign w:val="subscript"/>
+              </w:rPr>
+              <w:t>2</w:t>
+            </w:r>
+          </w:p>
+        </w:tc>
+        <w:tc>
+          <w:tcPr>
+            <w:tcW w:w="1276" w:type="dxa"/>
+          </w:tcPr>
+          <w:p>
+            <w:pPr>
+              <w:jc w:val="center"/>
+              <w:rPr>
+                <w:rFonts w:cs="Times New Roman"/>
+              </w:rPr>
+            </w:pPr>
+            <w:r>
+              <w:rPr>
+                <w:rFonts w:cs="Times New Roman"/>
+              </w:rPr>
+              <w:t>Rt</w:t>
+            </w:r>
+            <w:r>
+              <w:rPr>
+                <w:rFonts w:cs="Times New Roman"/>
+                <w:vertAlign w:val="subscript"/>
+              </w:rPr>
+              <w:t>6</w:t>
+            </w:r>
+          </w:p>
+        </w:tc>
+      </w:tr>
+    </w:tbl>
+    <w:p>
+      <w:pPr>
+        <w:ind w:left="720"/>
+        <w:rPr>
+          <w:rFonts w:cs="Times New Roman"/>
+        </w:rPr>
+      </w:pPr>
+      <w:r>
+        <w:rPr>
+          <w:rFonts w:cs="Times New Roman"/>
+        </w:rPr>
+        <w:t xml:space="preserve">Rt = Rt + </w:t>
+      </w:r>
+      <w:proofErr w:type="spellStart"/>
+      <w:r>
+        <w:rPr>
+          <w:rFonts w:cs="Times New Roman"/>
+        </w:rPr>
+        <w:t>Rb</w:t>
+      </w:r>
+      <w:proofErr w:type="spellEnd"/>
+    </w:p>
+    <w:p>
+      <w:pPr>
+        <w:rPr>
+          <w:rFonts w:cs="Times New Roman"/>
+        </w:rPr>
+      </w:pPr>
+      <w:r>
+        <w:rPr>
+          <w:rFonts w:cs="Times New Roman"/>
+        </w:rPr>
+        <w:t>Instruction Format:</w:t>
+      </w:r>
+    </w:p>
+    <w:p>
+      <w:pPr>
+        <w:ind w:left="720"/>
+        <w:rPr>
+          <w:rFonts w:cs="Times New Roman"/>
+        </w:rPr>
+      </w:pPr>
+      <w:r>
+        <w:rPr>
+          <w:rFonts w:cs="Times New Roman"/>
+        </w:rPr>
+        <w:t xml:space="preserve">This format performs the ‘add’ operation with an immediate value to one of four quadrants of the target register. It may be used to build a </w:t>
+      </w:r>
+      <w:proofErr w:type="gramStart"/>
+      <w:r>
+        <w:rPr>
+          <w:rFonts w:cs="Times New Roman"/>
+        </w:rPr>
+        <w:t>64 bit</w:t>
+      </w:r>
+      <w:proofErr w:type="gramEnd"/>
+      <w:r>
+        <w:rPr>
+          <w:rFonts w:cs="Times New Roman"/>
+        </w:rPr>
+        <w:t xml:space="preserve"> constant in a register. The immediate is sign extended to 64 bits then shifted by 0, 16, 32 or 48 bits to the left.</w:t>
+      </w:r>
+    </w:p>
+    <w:tbl>
+      <w:tblPr>
+        <w:tblStyle w:val="TableGrid"/>
+        <w:tblW w:w="0" w:type="auto"/>
+        <w:tblInd w:w="720" w:type="dxa"/>
+        <w:tblLook w:val="04A0" w:firstRow="1" w:lastRow="0" w:firstColumn="1" w:lastColumn="0" w:noHBand="0" w:noVBand="1"/>
+      </w:tblPr>
+      <w:tblGrid>
+        <w:gridCol w:w="3369"/>
+        <w:gridCol w:w="1134"/>
+        <w:gridCol w:w="567"/>
+        <w:gridCol w:w="567"/>
+        <w:gridCol w:w="1275"/>
+      </w:tblGrid>
+      <w:tr>
+        <w:tc>
+          <w:tcPr>
+            <w:tcW w:w="3369" w:type="dxa"/>
+          </w:tcPr>
+          <w:p>
+            <w:pPr>
+              <w:jc w:val="center"/>
+              <w:rPr>
+                <w:rFonts w:cs="Times New Roman"/>
+              </w:rPr>
+            </w:pPr>
+            <w:r>
+              <w:rPr>
+                <w:rFonts w:cs="Times New Roman"/>
+              </w:rPr>
+              <w:t>Immed</w:t>
+            </w:r>
+            <w:r>
+              <w:rPr>
+                <w:rFonts w:cs="Times New Roman"/>
+                <w:vertAlign w:val="subscript"/>
+              </w:rPr>
+              <w:t>16</w:t>
+            </w:r>
+          </w:p>
+        </w:tc>
+        <w:tc>
+          <w:tcPr>
+            <w:tcW w:w="1134" w:type="dxa"/>
+          </w:tcPr>
+          <w:p>
+            <w:pPr>
+              <w:jc w:val="center"/>
+              <w:rPr>
+                <w:rFonts w:cs="Times New Roman"/>
+              </w:rPr>
+            </w:pPr>
+            <w:r>
+              <w:rPr>
+                <w:rFonts w:cs="Times New Roman"/>
+              </w:rPr>
+              <w:t>Rt</w:t>
+            </w:r>
+            <w:r>
+              <w:rPr>
+                <w:rFonts w:cs="Times New Roman"/>
+                <w:vertAlign w:val="subscript"/>
+              </w:rPr>
+              <w:t>6</w:t>
+            </w:r>
+          </w:p>
+        </w:tc>
+        <w:tc>
+          <w:tcPr>
+            <w:tcW w:w="567" w:type="dxa"/>
+          </w:tcPr>
+          <w:p>
+            <w:pPr>
+              <w:jc w:val="center"/>
+              <w:rPr>
+                <w:rFonts w:cs="Times New Roman"/>
+              </w:rPr>
+            </w:pPr>
+            <w:r>
+              <w:rPr>
+                <w:rFonts w:cs="Times New Roman"/>
+              </w:rPr>
+              <w:t>1</w:t>
+            </w:r>
+            <w:r>
+              <w:rPr>
+                <w:rFonts w:cs="Times New Roman"/>
+                <w:vertAlign w:val="subscript"/>
+              </w:rPr>
+              <w:t>3</w:t>
+            </w:r>
+          </w:p>
+        </w:tc>
+        <w:tc>
+          <w:tcPr>
+            <w:tcW w:w="567" w:type="dxa"/>
+          </w:tcPr>
+          <w:p>
+            <w:pPr>
+              <w:jc w:val="center"/>
+              <w:rPr>
+                <w:rFonts w:cs="Times New Roman"/>
+              </w:rPr>
+            </w:pPr>
+            <w:r>
+              <w:rPr>
+                <w:rFonts w:cs="Times New Roman"/>
+              </w:rPr>
+              <w:t>Q</w:t>
+            </w:r>
+            <w:r>
+              <w:rPr>
+                <w:rFonts w:cs="Times New Roman"/>
+                <w:vertAlign w:val="subscript"/>
+              </w:rPr>
+              <w:t>3</w:t>
+            </w:r>
+          </w:p>
+        </w:tc>
+        <w:tc>
+          <w:tcPr>
+            <w:tcW w:w="1275" w:type="dxa"/>
+          </w:tcPr>
+          <w:p>
+            <w:pPr>
+              <w:jc w:val="center"/>
+              <w:rPr>
+                <w:rFonts w:cs="Times New Roman"/>
+              </w:rPr>
+            </w:pPr>
+            <w:r>
+              <w:rPr>
+                <w:rFonts w:cs="Times New Roman"/>
+              </w:rPr>
+              <w:t>0B</w:t>
+            </w:r>
+            <w:r>
+              <w:rPr>
+                <w:rFonts w:cs="Times New Roman"/>
+              </w:rPr>
+              <w:t>h</w:t>
+            </w:r>
+            <w:r>
+              <w:rPr>
+                <w:rFonts w:cs="Times New Roman"/>
+                <w:vertAlign w:val="subscript"/>
+              </w:rPr>
+              <w:t>8</w:t>
+            </w:r>
+          </w:p>
+        </w:tc>
+      </w:tr>
+    </w:tbl>
+    <w:p>
+      <w:pPr>
+        <w:rPr>
+          <w:rFonts w:cs="Times New Roman"/>
+        </w:rPr>
+      </w:pPr>
+    </w:p>
+    <w:tbl>
+      <w:tblPr>
+        <w:tblStyle w:val="TableGrid"/>
+        <w:tblW w:w="0" w:type="auto"/>
+        <w:tblInd w:w="675" w:type="dxa"/>
+        <w:tblLook w:val="04A0" w:firstRow="1" w:lastRow="0" w:firstColumn="1" w:lastColumn="0" w:noHBand="0" w:noVBand="1"/>
+      </w:tblPr>
+      <w:tblGrid>
+        <w:gridCol w:w="1021"/>
+        <w:gridCol w:w="1418"/>
+      </w:tblGrid>
+      <w:tr>
+        <w:tc>
+          <w:tcPr>
+            <w:tcW w:w="1021" w:type="dxa"/>
+            <w:shd w:val="clear" w:color="auto" w:fill="262626" w:themeFill="text1" w:themeFillTint="D9"/>
+          </w:tcPr>
+          <w:p>
+            <w:pPr>
+              <w:jc w:val="center"/>
+              <w:rPr>
+                <w:rFonts w:cs="Times New Roman"/>
+                <w:color w:val="FFFFFF" w:themeColor="background1"/>
+              </w:rPr>
+            </w:pPr>
+            <w:r>
+              <w:rPr>
+                <w:rFonts w:cs="Times New Roman"/>
+                <w:color w:val="FFFFFF" w:themeColor="background1"/>
+              </w:rPr>
+              <w:t>Q</w:t>
+            </w:r>
+            <w:r>
+              <w:rPr>
+                <w:rFonts w:cs="Times New Roman"/>
+                <w:color w:val="FFFFFF" w:themeColor="background1"/>
+                <w:vertAlign w:val="subscript"/>
+              </w:rPr>
+              <w:t>3</w:t>
+            </w:r>
+          </w:p>
+        </w:tc>
+        <w:tc>
+          <w:tcPr>
+            <w:tcW w:w="1418" w:type="dxa"/>
+            <w:shd w:val="clear" w:color="auto" w:fill="262626" w:themeFill="text1" w:themeFillTint="D9"/>
+          </w:tcPr>
+          <w:p>
+            <w:pPr>
+              <w:rPr>
+                <w:rFonts w:cs="Times New Roman"/>
+                <w:color w:val="FFFFFF" w:themeColor="background1"/>
+              </w:rPr>
+            </w:pPr>
+            <w:r>
+              <w:rPr>
+                <w:rFonts w:cs="Times New Roman"/>
+                <w:color w:val="FFFFFF" w:themeColor="background1"/>
+              </w:rPr>
+              <w:t>Bits</w:t>
+            </w:r>
+          </w:p>
+        </w:tc>
+      </w:tr>
+      <w:tr>
+        <w:tc>
+          <w:tcPr>
+            <w:tcW w:w="1021" w:type="dxa"/>
+          </w:tcPr>
+          <w:p>
+            <w:pPr>
+              <w:jc w:val="center"/>
+              <w:rPr>
+                <w:rFonts w:cs="Times New Roman"/>
+              </w:rPr>
+            </w:pPr>
+            <w:r>
+              <w:rPr>
+                <w:rFonts w:cs="Times New Roman"/>
+              </w:rPr>
+              <w:t>0</w:t>
+            </w:r>
+          </w:p>
+        </w:tc>
+        <w:tc>
+          <w:tcPr>
+            <w:tcW w:w="1418" w:type="dxa"/>
+          </w:tcPr>
+          <w:p>
+            <w:pPr>
+              <w:rPr>
+                <w:rFonts w:cs="Times New Roman"/>
+              </w:rPr>
+            </w:pPr>
+            <w:r>
+              <w:rPr>
+                <w:rFonts w:cs="Times New Roman"/>
+              </w:rPr>
+              <w:t>0 to 15</w:t>
+            </w:r>
+          </w:p>
+        </w:tc>
+      </w:tr>
+      <w:tr>
+        <w:tc>
+          <w:tcPr>
+            <w:tcW w:w="1021" w:type="dxa"/>
+          </w:tcPr>
+          <w:p>
+            <w:pPr>
+              <w:jc w:val="center"/>
+              <w:rPr>
+                <w:rFonts w:cs="Times New Roman"/>
+              </w:rPr>
+            </w:pPr>
+            <w:r>
+              <w:rPr>
+                <w:rFonts w:cs="Times New Roman"/>
+              </w:rPr>
+              <w:t>1</w:t>
+            </w:r>
+          </w:p>
+        </w:tc>
+        <w:tc>
+          <w:tcPr>
+            <w:tcW w:w="1418" w:type="dxa"/>
+          </w:tcPr>
+          <w:p>
+            <w:pPr>
+              <w:rPr>
+                <w:rFonts w:cs="Times New Roman"/>
+              </w:rPr>
+            </w:pPr>
+            <w:r>
+              <w:rPr>
+                <w:rFonts w:cs="Times New Roman"/>
+              </w:rPr>
+              <w:t>16 to 31</w:t>
+            </w:r>
+          </w:p>
+        </w:tc>
+      </w:tr>
+      <w:tr>
+        <w:tc>
+          <w:tcPr>
+            <w:tcW w:w="1021" w:type="dxa"/>
+          </w:tcPr>
+          <w:p>
+            <w:pPr>
+              <w:jc w:val="center"/>
+              <w:rPr>
+                <w:rFonts w:cs="Times New Roman"/>
+              </w:rPr>
+            </w:pPr>
+            <w:r>
+              <w:rPr>
+                <w:rFonts w:cs="Times New Roman"/>
+              </w:rPr>
+              <w:t>2</w:t>
+            </w:r>
+          </w:p>
+        </w:tc>
+        <w:tc>
+          <w:tcPr>
+            <w:tcW w:w="1418" w:type="dxa"/>
+          </w:tcPr>
+          <w:p>
+            <w:pPr>
+              <w:rPr>
+                <w:rFonts w:cs="Times New Roman"/>
+              </w:rPr>
+            </w:pPr>
+            <w:r>
+              <w:rPr>
+                <w:rFonts w:cs="Times New Roman"/>
+              </w:rPr>
+              <w:t>32 to 47</w:t>
+            </w:r>
+          </w:p>
+        </w:tc>
+      </w:tr>
+      <w:tr>
+        <w:tc>
+          <w:tcPr>
+            <w:tcW w:w="1021" w:type="dxa"/>
+          </w:tcPr>
+          <w:p>
+            <w:pPr>
+              <w:jc w:val="center"/>
+              <w:rPr>
+                <w:rFonts w:cs="Times New Roman"/>
+              </w:rPr>
+            </w:pPr>
+            <w:r>
+              <w:rPr>
+                <w:rFonts w:cs="Times New Roman"/>
+              </w:rPr>
+              <w:t>3</w:t>
+            </w:r>
+          </w:p>
+        </w:tc>
+        <w:tc>
+          <w:tcPr>
+            <w:tcW w:w="1418" w:type="dxa"/>
+          </w:tcPr>
+          <w:p>
+            <w:pPr>
+              <w:rPr>
+                <w:rFonts w:cs="Times New Roman"/>
+              </w:rPr>
+            </w:pPr>
+            <w:r>
+              <w:rPr>
+                <w:rFonts w:cs="Times New Roman"/>
+              </w:rPr>
+              <w:t>48 to 63</w:t>
+            </w:r>
+          </w:p>
+        </w:tc>
+      </w:tr>
+      <w:tr>
+        <w:tc>
+          <w:tcPr>
+            <w:tcW w:w="1021" w:type="dxa"/>
+          </w:tcPr>
+          <w:p>
+            <w:pPr>
+              <w:jc w:val="center"/>
+              <w:rPr>
+                <w:rFonts w:cs="Times New Roman"/>
+              </w:rPr>
+            </w:pPr>
+            <w:r>
+              <w:rPr>
+                <w:rFonts w:cs="Times New Roman"/>
+              </w:rPr>
+              <w:t>4 to 7</w:t>
+            </w:r>
+          </w:p>
+        </w:tc>
+        <w:tc>
+          <w:tcPr>
+            <w:tcW w:w="1418" w:type="dxa"/>
+          </w:tcPr>
+          <w:p>
+            <w:pPr>
+              <w:rPr>
+                <w:rFonts w:cs="Times New Roman"/>
+              </w:rPr>
+            </w:pPr>
+            <w:r>
+              <w:rPr>
+                <w:rFonts w:cs="Times New Roman"/>
+              </w:rPr>
+              <w:t>reserved</w:t>
+            </w:r>
+          </w:p>
+        </w:tc>
+      </w:tr>
+    </w:tbl>
+    <w:p>
+      <w:pPr>
+        <w:rPr>
+          <w:rFonts w:cs="Times New Roman"/>
+        </w:rPr>
+      </w:pPr>
+    </w:p>
+    <w:p>
+      <w:pPr>
+        <w:rPr>
+          <w:rStyle w:val="Strong"/>
+        </w:rPr>
+      </w:pPr>
+      <w:r>
+        <w:rPr>
+          <w:rStyle w:val="Strong"/>
+        </w:rPr>
+        <w:t xml:space="preserve">Clock Cycles: </w:t>
+      </w:r>
+      <w:r>
+        <w:t>0.5</w:t>
+      </w:r>
+    </w:p>
+    <w:p>
+      <w:r>
+        <w:rPr>
+          <w:rStyle w:val="Strong"/>
+        </w:rPr>
+        <w:t xml:space="preserve">Execution Units: </w:t>
+      </w:r>
+      <w:r>
+        <w:t>A</w:t>
+      </w:r>
+      <w:r>
+        <w:t>ll A</w:t>
+      </w:r>
+      <w:r>
+        <w:t>LU</w:t>
+      </w:r>
+      <w:r>
+        <w:t>’s</w:t>
+      </w:r>
+    </w:p>
+    <w:p>
+      <w:pPr>
+        <w:rPr>
+          <w:rFonts w:cs="Times New Roman"/>
+        </w:rPr>
+      </w:pPr>
+      <w:r>
+        <w:rPr>
+          <w:rFonts w:cs="Times New Roman"/>
+        </w:rPr>
+        <w:t xml:space="preserve">Exceptions: </w:t>
+      </w:r>
+    </w:p>
+    <w:p>
+      <w:pPr>
+        <w:ind w:left="720"/>
+        <w:rPr>
+          <w:rFonts w:cs="Times New Roman"/>
+        </w:rPr>
+      </w:pPr>
+      <w:r>
+        <w:rPr>
+          <w:rFonts w:cs="Times New Roman"/>
+        </w:rPr>
+        <w:lastRenderedPageBreak/>
+        <w:t>The immediate form of the instruction will not cause an exception. The registered form of the instruction may cause an overflow exception if enabled in the AEC register.</w:t>
+      </w:r>
+    </w:p>
+    <w:p>
+      <w:pPr>
+        <w:rPr>
+          <w:rFonts w:cs="Times New Roman"/>
+        </w:rPr>
+      </w:pPr>
+      <w:r>
+        <w:rPr>
+          <w:rFonts w:cs="Times New Roman"/>
+        </w:rPr>
+        <w:t>Notes:</w:t>
+      </w:r>
+    </w:p>
+    <w:p>
+      <w:pPr>
+        <w:ind w:left="720"/>
+        <w:rPr>
+          <w:rFonts w:cs="Times New Roman"/>
+        </w:rPr>
+      </w:pPr>
+      <w:r>
+        <w:rPr>
+          <w:rFonts w:cs="Times New Roman"/>
+        </w:rPr>
+        <w:t>For sub-word forms the part of the register updated corresponds to the size selected. For instance, if a byte operation is specified then only the low order eight bits of the target register is updated, the remaining bits hold their current value. For parallel operation forms the registers are treated as if they were a group of registers corresponding to the size selected. And the same operation is performed on each part of the register. For parallel forms the entire register is updated.</w:t>
+      </w:r>
+    </w:p>
+    <w:tbl>
+      <w:tblPr>
+        <w:tblStyle w:val="TableGrid"/>
+        <w:tblW w:w="0" w:type="auto"/>
+        <w:tblInd w:w="720" w:type="dxa"/>
+        <w:tblLook w:val="04A0" w:firstRow="1" w:lastRow="0" w:firstColumn="1" w:lastColumn="0" w:noHBand="0" w:noVBand="1"/>
+      </w:tblPr>
+      <w:tblGrid>
+        <w:gridCol w:w="817"/>
+        <w:gridCol w:w="1701"/>
+      </w:tblGrid>
+      <w:tr>
+        <w:tc>
+          <w:tcPr>
+            <w:tcW w:w="817" w:type="dxa"/>
+            <w:shd w:val="clear" w:color="auto" w:fill="595959" w:themeFill="text1" w:themeFillTint="A6"/>
+          </w:tcPr>
+          <w:p>
+            <w:pPr>
+              <w:jc w:val="center"/>
+              <w:rPr>
+                <w:rFonts w:cs="Times New Roman"/>
+                <w:color w:val="FFFFFF" w:themeColor="background1"/>
+              </w:rPr>
+            </w:pPr>
+            <w:r>
+              <w:rPr>
+                <w:rFonts w:cs="Times New Roman"/>
+                <w:color w:val="FFFFFF" w:themeColor="background1"/>
+              </w:rPr>
+              <w:t>Sz</w:t>
+            </w:r>
+            <w:r>
+              <w:rPr>
+                <w:rFonts w:cs="Times New Roman"/>
+                <w:color w:val="FFFFFF" w:themeColor="background1"/>
+                <w:vertAlign w:val="subscript"/>
+              </w:rPr>
+              <w:t>3</w:t>
+            </w:r>
+          </w:p>
+        </w:tc>
+        <w:tc>
+          <w:tcPr>
+            <w:tcW w:w="1701" w:type="dxa"/>
+            <w:shd w:val="clear" w:color="auto" w:fill="595959" w:themeFill="text1" w:themeFillTint="A6"/>
+          </w:tcPr>
+          <w:p>
+            <w:pPr>
+              <w:rPr>
+                <w:rFonts w:cs="Times New Roman"/>
+                <w:color w:val="FFFFFF" w:themeColor="background1"/>
+              </w:rPr>
+            </w:pPr>
+          </w:p>
+        </w:tc>
+      </w:tr>
+      <w:tr>
+        <w:tc>
+          <w:tcPr>
+            <w:tcW w:w="817" w:type="dxa"/>
+          </w:tcPr>
+          <w:p>
+            <w:pPr>
+              <w:jc w:val="center"/>
+              <w:rPr>
+                <w:rFonts w:cs="Times New Roman"/>
+              </w:rPr>
+            </w:pPr>
+            <w:r>
+              <w:rPr>
+                <w:rFonts w:cs="Times New Roman"/>
+              </w:rPr>
+              <w:t>0</w:t>
+            </w:r>
+          </w:p>
+        </w:tc>
+        <w:tc>
+          <w:tcPr>
+            <w:tcW w:w="1701" w:type="dxa"/>
+          </w:tcPr>
+          <w:p>
+            <w:pPr>
+              <w:rPr>
+                <w:rFonts w:cs="Times New Roman"/>
+              </w:rPr>
+            </w:pPr>
+            <w:r>
+              <w:rPr>
+                <w:rFonts w:cs="Times New Roman"/>
+              </w:rPr>
+              <w:t>Byte</w:t>
+            </w:r>
+          </w:p>
+        </w:tc>
+      </w:tr>
+      <w:tr>
+        <w:tc>
+          <w:tcPr>
+            <w:tcW w:w="817" w:type="dxa"/>
+          </w:tcPr>
+          <w:p>
+            <w:pPr>
+              <w:jc w:val="center"/>
+              <w:rPr>
+                <w:rFonts w:cs="Times New Roman"/>
+              </w:rPr>
+            </w:pPr>
+            <w:r>
+              <w:rPr>
+                <w:rFonts w:cs="Times New Roman"/>
+              </w:rPr>
+              <w:t>1</w:t>
+            </w:r>
+          </w:p>
+        </w:tc>
+        <w:tc>
+          <w:tcPr>
+            <w:tcW w:w="1701" w:type="dxa"/>
+          </w:tcPr>
+          <w:p>
+            <w:pPr>
+              <w:rPr>
+                <w:rFonts w:cs="Times New Roman"/>
+              </w:rPr>
+            </w:pPr>
+            <w:r>
+              <w:rPr>
+                <w:rFonts w:cs="Times New Roman"/>
+              </w:rPr>
+              <w:t>Char</w:t>
+            </w:r>
+          </w:p>
+        </w:tc>
+      </w:tr>
+      <w:tr>
+        <w:tc>
+          <w:tcPr>
+            <w:tcW w:w="817" w:type="dxa"/>
+          </w:tcPr>
+          <w:p>
+            <w:pPr>
+              <w:jc w:val="center"/>
+              <w:rPr>
+                <w:rFonts w:cs="Times New Roman"/>
+              </w:rPr>
+            </w:pPr>
+            <w:r>
+              <w:rPr>
+                <w:rFonts w:cs="Times New Roman"/>
+              </w:rPr>
+              <w:t>2</w:t>
+            </w:r>
+          </w:p>
+        </w:tc>
+        <w:tc>
+          <w:tcPr>
+            <w:tcW w:w="1701" w:type="dxa"/>
+          </w:tcPr>
+          <w:p>
+            <w:pPr>
+              <w:rPr>
+                <w:rFonts w:cs="Times New Roman"/>
+              </w:rPr>
+            </w:pPr>
+            <w:r>
+              <w:rPr>
+                <w:rFonts w:cs="Times New Roman"/>
+              </w:rPr>
+              <w:t>Half</w:t>
+            </w:r>
+          </w:p>
+        </w:tc>
+      </w:tr>
+      <w:tr>
+        <w:tc>
+          <w:tcPr>
+            <w:tcW w:w="817" w:type="dxa"/>
+          </w:tcPr>
+          <w:p>
+            <w:pPr>
+              <w:jc w:val="center"/>
+              <w:rPr>
+                <w:rFonts w:cs="Times New Roman"/>
+              </w:rPr>
+            </w:pPr>
+            <w:r>
+              <w:rPr>
+                <w:rFonts w:cs="Times New Roman"/>
+              </w:rPr>
+              <w:t>3</w:t>
+            </w:r>
+          </w:p>
+        </w:tc>
+        <w:tc>
+          <w:tcPr>
+            <w:tcW w:w="1701" w:type="dxa"/>
+          </w:tcPr>
+          <w:p>
+            <w:pPr>
+              <w:rPr>
+                <w:rFonts w:cs="Times New Roman"/>
+              </w:rPr>
+            </w:pPr>
+            <w:r>
+              <w:rPr>
+                <w:rFonts w:cs="Times New Roman"/>
+              </w:rPr>
+              <w:t>Word</w:t>
+            </w:r>
+          </w:p>
+        </w:tc>
+      </w:tr>
+      <w:tr>
+        <w:tc>
+          <w:tcPr>
+            <w:tcW w:w="817" w:type="dxa"/>
+          </w:tcPr>
+          <w:p>
+            <w:pPr>
+              <w:jc w:val="center"/>
+              <w:rPr>
+                <w:rFonts w:cs="Times New Roman"/>
+              </w:rPr>
+            </w:pPr>
+            <w:r>
+              <w:rPr>
+                <w:rFonts w:cs="Times New Roman"/>
+              </w:rPr>
+              <w:t>4</w:t>
+            </w:r>
+          </w:p>
+        </w:tc>
+        <w:tc>
+          <w:tcPr>
+            <w:tcW w:w="1701" w:type="dxa"/>
+          </w:tcPr>
+          <w:p>
+            <w:pPr>
+              <w:rPr>
+                <w:rFonts w:cs="Times New Roman"/>
+              </w:rPr>
+            </w:pPr>
+            <w:r>
+              <w:rPr>
+                <w:rFonts w:cs="Times New Roman"/>
+              </w:rPr>
+              <w:t>Byte Parallel</w:t>
+            </w:r>
+          </w:p>
+        </w:tc>
+      </w:tr>
+      <w:tr>
+        <w:tc>
+          <w:tcPr>
+            <w:tcW w:w="817" w:type="dxa"/>
+          </w:tcPr>
+          <w:p>
+            <w:pPr>
+              <w:jc w:val="center"/>
+              <w:rPr>
+                <w:rFonts w:cs="Times New Roman"/>
+              </w:rPr>
+            </w:pPr>
+            <w:r>
+              <w:rPr>
+                <w:rFonts w:cs="Times New Roman"/>
+              </w:rPr>
+              <w:t>5</w:t>
+            </w:r>
+          </w:p>
+        </w:tc>
+        <w:tc>
+          <w:tcPr>
+            <w:tcW w:w="1701" w:type="dxa"/>
+          </w:tcPr>
+          <w:p>
+            <w:pPr>
+              <w:rPr>
+                <w:rFonts w:cs="Times New Roman"/>
+              </w:rPr>
+            </w:pPr>
+            <w:r>
+              <w:rPr>
+                <w:rFonts w:cs="Times New Roman"/>
+              </w:rPr>
+              <w:t>Char Parallel</w:t>
+            </w:r>
+          </w:p>
+        </w:tc>
+      </w:tr>
+      <w:tr>
+        <w:tc>
+          <w:tcPr>
+            <w:tcW w:w="817" w:type="dxa"/>
+          </w:tcPr>
+          <w:p>
+            <w:pPr>
+              <w:jc w:val="center"/>
+              <w:rPr>
+                <w:rFonts w:cs="Times New Roman"/>
+              </w:rPr>
+            </w:pPr>
+            <w:r>
+              <w:rPr>
+                <w:rFonts w:cs="Times New Roman"/>
+              </w:rPr>
+              <w:t>6</w:t>
+            </w:r>
+          </w:p>
+        </w:tc>
+        <w:tc>
+          <w:tcPr>
+            <w:tcW w:w="1701" w:type="dxa"/>
+          </w:tcPr>
+          <w:p>
+            <w:pPr>
+              <w:rPr>
+                <w:rFonts w:cs="Times New Roman"/>
+              </w:rPr>
+            </w:pPr>
+            <w:r>
+              <w:rPr>
+                <w:rFonts w:cs="Times New Roman"/>
+              </w:rPr>
+              <w:t>Half Parallel</w:t>
+            </w:r>
+          </w:p>
+        </w:tc>
+      </w:tr>
+      <w:tr>
+        <w:tc>
+          <w:tcPr>
+            <w:tcW w:w="817" w:type="dxa"/>
+          </w:tcPr>
+          <w:p>
+            <w:pPr>
+              <w:jc w:val="center"/>
+              <w:rPr>
+                <w:rFonts w:cs="Times New Roman"/>
+              </w:rPr>
+            </w:pPr>
+            <w:r>
+              <w:rPr>
+                <w:rFonts w:cs="Times New Roman"/>
+              </w:rPr>
+              <w:t>7</w:t>
+            </w:r>
+          </w:p>
+        </w:tc>
+        <w:tc>
+          <w:tcPr>
+            <w:tcW w:w="1701" w:type="dxa"/>
+          </w:tcPr>
+          <w:p>
+            <w:pPr>
+              <w:rPr>
+                <w:rFonts w:cs="Times New Roman"/>
+              </w:rPr>
+            </w:pPr>
+            <w:r>
+              <w:rPr>
+                <w:rFonts w:cs="Times New Roman"/>
+              </w:rPr>
+              <w:t>Word</w:t>
+            </w:r>
+          </w:p>
+        </w:tc>
+      </w:tr>
+    </w:tbl>
+    <w:p>
+      <w:pPr>
+        <w:pStyle w:val="Heading2"/>
+        <w:rPr>
+          <w:sz w:val="40"/>
+          <w:szCs w:val="40"/>
+        </w:rPr>
+      </w:pPr>
+      <w:r>
+        <w:br w:type="page"/>
+      </w:r>
+      <w:r>
+        <w:rPr>
+          <w:sz w:val="40"/>
+          <w:szCs w:val="40"/>
+        </w:rPr>
+        <w:lastRenderedPageBreak/>
+        <w:t>AND – Bitwise And</w:t>
+      </w:r>
+    </w:p>
+    <w:p>
+      <w:pPr>
+        <w:rPr>
+          <w:rFonts w:cs="Times New Roman"/>
+        </w:rPr>
+      </w:pPr>
+      <w:r>
+        <w:rPr>
+          <w:rFonts w:cs="Times New Roman"/>
+        </w:rPr>
+        <w:t>Description:</w:t>
+      </w:r>
+    </w:p>
+    <w:p>
+      <w:pPr>
+        <w:ind w:left="720"/>
+        <w:rPr>
+          <w:rFonts w:cs="Times New Roman"/>
+        </w:rPr>
+      </w:pPr>
+      <w:r>
+        <w:rPr>
+          <w:rFonts w:cs="Times New Roman"/>
+        </w:rPr>
+        <w:t xml:space="preserve">Perform a bitwise </w:t>
+      </w:r>
+      <w:r>
+        <w:rPr>
+          <w:rFonts w:cs="Times New Roman"/>
+        </w:rPr>
+        <w:t>‘</w:t>
+      </w:r>
+      <w:r>
+        <w:rPr>
+          <w:rFonts w:cs="Times New Roman"/>
+        </w:rPr>
+        <w:t>and</w:t>
+      </w:r>
+      <w:r>
+        <w:rPr>
+          <w:rFonts w:cs="Times New Roman"/>
+        </w:rPr>
+        <w:t>’</w:t>
+      </w:r>
+      <w:r>
+        <w:rPr>
+          <w:rFonts w:cs="Times New Roman"/>
+        </w:rPr>
+        <w:t xml:space="preserve"> operation between </w:t>
+      </w:r>
+      <w:r>
+        <w:rPr>
+          <w:rFonts w:cs="Times New Roman"/>
+        </w:rPr>
+        <w:t>o</w:t>
+      </w:r>
+      <w:r>
+        <w:rPr>
+          <w:rFonts w:cs="Times New Roman"/>
+        </w:rPr>
+        <w:t xml:space="preserve">perands. </w:t>
+      </w:r>
+    </w:p>
+    <w:p>
+      <w:pPr>
+        <w:rPr>
+          <w:rFonts w:cs="Times New Roman"/>
+        </w:rPr>
+      </w:pPr>
+      <w:r>
+        <w:rPr>
+          <w:rFonts w:cs="Times New Roman"/>
+        </w:rPr>
+        <w:t>Instruction Format:</w:t>
+      </w:r>
+    </w:p>
+    <w:p>
+      <w:pPr>
+        <w:ind w:left="720"/>
+        <w:rPr>
+          <w:rFonts w:cs="Times New Roman"/>
+        </w:rPr>
+      </w:pPr>
+      <w:r>
+        <w:rPr>
+          <w:rFonts w:cs="Times New Roman"/>
+        </w:rPr>
+        <w:t>The immediate value is sign extended on the left before use.</w:t>
+      </w:r>
+    </w:p>
+    <w:tbl>
+      <w:tblPr>
+        <w:tblStyle w:val="TableGrid"/>
+        <w:tblW w:w="0" w:type="auto"/>
+        <w:tblInd w:w="720" w:type="dxa"/>
+        <w:tblLook w:val="04A0" w:firstRow="1" w:lastRow="0" w:firstColumn="1" w:lastColumn="0" w:noHBand="0" w:noVBand="1"/>
+      </w:tblPr>
+      <w:tblGrid>
+        <w:gridCol w:w="3369"/>
+        <w:gridCol w:w="1134"/>
+        <w:gridCol w:w="1134"/>
+        <w:gridCol w:w="1275"/>
+      </w:tblGrid>
+      <w:tr>
+        <w:tc>
+          <w:tcPr>
+            <w:tcW w:w="3369" w:type="dxa"/>
+          </w:tcPr>
+          <w:p>
+            <w:pPr>
+              <w:jc w:val="center"/>
+              <w:rPr>
+                <w:rFonts w:cs="Times New Roman"/>
+              </w:rPr>
+            </w:pPr>
+            <w:r>
+              <w:rPr>
+                <w:rFonts w:cs="Times New Roman"/>
+              </w:rPr>
+              <w:t>Immed</w:t>
+            </w:r>
+            <w:r>
+              <w:rPr>
+                <w:rFonts w:cs="Times New Roman"/>
+                <w:vertAlign w:val="subscript"/>
+              </w:rPr>
+              <w:t>16</w:t>
+            </w:r>
+          </w:p>
+        </w:tc>
+        <w:tc>
+          <w:tcPr>
+            <w:tcW w:w="1134" w:type="dxa"/>
+          </w:tcPr>
+          <w:p>
+            <w:pPr>
+              <w:jc w:val="center"/>
+              <w:rPr>
+                <w:rFonts w:cs="Times New Roman"/>
+              </w:rPr>
+            </w:pPr>
+            <w:r>
+              <w:rPr>
+                <w:rFonts w:cs="Times New Roman"/>
+              </w:rPr>
+              <w:t>Rt</w:t>
+            </w:r>
+            <w:r>
+              <w:rPr>
+                <w:rFonts w:cs="Times New Roman"/>
+                <w:vertAlign w:val="subscript"/>
+              </w:rPr>
+              <w:t>6</w:t>
+            </w:r>
+          </w:p>
+        </w:tc>
+        <w:tc>
+          <w:tcPr>
+            <w:tcW w:w="1134" w:type="dxa"/>
+          </w:tcPr>
+          <w:p>
+            <w:pPr>
+              <w:jc w:val="center"/>
+              <w:rPr>
+                <w:rFonts w:cs="Times New Roman"/>
+              </w:rPr>
+            </w:pPr>
+            <w:r>
+              <w:rPr>
+                <w:rFonts w:cs="Times New Roman"/>
+              </w:rPr>
+              <w:t>Ra</w:t>
+            </w:r>
+            <w:r>
+              <w:rPr>
+                <w:rFonts w:cs="Times New Roman"/>
+                <w:vertAlign w:val="subscript"/>
+              </w:rPr>
+              <w:t>6</w:t>
+            </w:r>
+          </w:p>
+        </w:tc>
+        <w:tc>
+          <w:tcPr>
+            <w:tcW w:w="1275" w:type="dxa"/>
+          </w:tcPr>
+          <w:p>
+            <w:pPr>
+              <w:jc w:val="center"/>
+              <w:rPr>
+                <w:rFonts w:cs="Times New Roman"/>
+              </w:rPr>
+            </w:pPr>
+            <w:r>
+              <w:rPr>
+                <w:rFonts w:cs="Times New Roman"/>
+              </w:rPr>
+              <w:t>08h</w:t>
+            </w:r>
+            <w:r>
+              <w:rPr>
+                <w:rFonts w:cs="Times New Roman"/>
+                <w:vertAlign w:val="subscript"/>
+              </w:rPr>
+              <w:t>8</w:t>
+            </w:r>
+          </w:p>
+        </w:tc>
+      </w:tr>
+    </w:tbl>
+    <w:p>
+      <w:pPr>
+        <w:ind w:left="720"/>
+        <w:rPr>
+          <w:rFonts w:cs="Times New Roman"/>
+        </w:rPr>
+      </w:pPr>
+    </w:p>
+    <w:p>
+      <w:pPr>
+        <w:ind w:left="720"/>
+        <w:rPr>
+          <w:rFonts w:cs="Times New Roman"/>
+        </w:rPr>
+      </w:pPr>
+      <w:r>
+        <w:rPr>
+          <w:rFonts w:cs="Times New Roman"/>
+        </w:rPr>
+        <w:t xml:space="preserve">Rt = Ra &amp; </w:t>
+      </w:r>
+      <w:proofErr w:type="spellStart"/>
+      <w:r>
+        <w:rPr>
+          <w:rFonts w:cs="Times New Roman"/>
+        </w:rPr>
+        <w:t>Rb</w:t>
+      </w:r>
+      <w:proofErr w:type="spellEnd"/>
+    </w:p>
+    <w:tbl>
+      <w:tblPr>
+        <w:tblStyle w:val="TableGrid"/>
+        <w:tblW w:w="0" w:type="auto"/>
+        <w:tblInd w:w="607" w:type="dxa"/>
+        <w:tblLook w:val="04A0" w:firstRow="1" w:lastRow="0" w:firstColumn="1" w:lastColumn="0" w:noHBand="0" w:noVBand="1"/>
+      </w:tblPr>
+      <w:tblGrid>
+        <w:gridCol w:w="1089"/>
+        <w:gridCol w:w="426"/>
+        <w:gridCol w:w="827"/>
+        <w:gridCol w:w="1083"/>
+        <w:gridCol w:w="1134"/>
+        <w:gridCol w:w="1079"/>
+        <w:gridCol w:w="1319"/>
+      </w:tblGrid>
+      <w:tr>
+        <w:tc>
+          <w:tcPr>
+            <w:tcW w:w="1089" w:type="dxa"/>
+          </w:tcPr>
+          <w:p>
+            <w:pPr>
+              <w:jc w:val="center"/>
+              <w:rPr>
+                <w:rFonts w:cs="Times New Roman"/>
+              </w:rPr>
+            </w:pPr>
+            <w:r>
+              <w:rPr>
+                <w:rFonts w:cs="Times New Roman"/>
+              </w:rPr>
+              <w:t>0</w:t>
+            </w:r>
+            <w:r>
+              <w:rPr>
+                <w:rFonts w:cs="Times New Roman"/>
+              </w:rPr>
+              <w:t>8</w:t>
+            </w:r>
+            <w:r>
+              <w:rPr>
+                <w:rFonts w:cs="Times New Roman"/>
+                <w:vertAlign w:val="subscript"/>
+              </w:rPr>
+              <w:t>6</w:t>
+            </w:r>
+          </w:p>
+        </w:tc>
+        <w:tc>
+          <w:tcPr>
+            <w:tcW w:w="426" w:type="dxa"/>
+            <w:shd w:val="thinDiagStripe" w:color="auto" w:fill="auto"/>
+          </w:tcPr>
+          <w:p>
+            <w:pPr>
+              <w:jc w:val="center"/>
+              <w:rPr>
+                <w:rFonts w:cs="Times New Roman"/>
+              </w:rPr>
+            </w:pPr>
+            <w:r>
+              <w:rPr>
+                <w:rFonts w:cs="Times New Roman"/>
+              </w:rPr>
+              <w:t>~</w:t>
+            </w:r>
+          </w:p>
+        </w:tc>
+        <w:tc>
+          <w:tcPr>
+            <w:tcW w:w="827" w:type="dxa"/>
+          </w:tcPr>
+          <w:p>
+            <w:pPr>
+              <w:jc w:val="center"/>
+              <w:rPr>
+                <w:rFonts w:cs="Times New Roman"/>
+              </w:rPr>
+            </w:pPr>
+            <w:r>
+              <w:rPr>
+                <w:rFonts w:cs="Times New Roman"/>
+              </w:rPr>
+              <w:t>Sz</w:t>
+            </w:r>
+            <w:r>
+              <w:rPr>
+                <w:rFonts w:cs="Times New Roman"/>
+                <w:vertAlign w:val="subscript"/>
+              </w:rPr>
+              <w:t>3</w:t>
+            </w:r>
+          </w:p>
+        </w:tc>
+        <w:tc>
+          <w:tcPr>
+            <w:tcW w:w="1083" w:type="dxa"/>
+          </w:tcPr>
+          <w:p>
+            <w:pPr>
+              <w:jc w:val="center"/>
+              <w:rPr>
+                <w:rFonts w:cs="Times New Roman"/>
+              </w:rPr>
+            </w:pPr>
+            <w:r>
+              <w:rPr>
+                <w:rFonts w:cs="Times New Roman"/>
+              </w:rPr>
+              <w:t>Rt</w:t>
+            </w:r>
+            <w:r>
+              <w:rPr>
+                <w:rFonts w:cs="Times New Roman"/>
+                <w:vertAlign w:val="subscript"/>
+              </w:rPr>
+              <w:t>8</w:t>
+            </w:r>
+          </w:p>
+        </w:tc>
+        <w:tc>
+          <w:tcPr>
+            <w:tcW w:w="1134" w:type="dxa"/>
+          </w:tcPr>
+          <w:p>
+            <w:pPr>
+              <w:jc w:val="center"/>
+              <w:rPr>
+                <w:rFonts w:cs="Times New Roman"/>
+              </w:rPr>
+            </w:pPr>
+            <w:r>
+              <w:rPr>
+                <w:rFonts w:cs="Times New Roman"/>
+              </w:rPr>
+              <w:t>Rb</w:t>
+            </w:r>
+            <w:r>
+              <w:rPr>
+                <w:rFonts w:cs="Times New Roman"/>
+                <w:vertAlign w:val="subscript"/>
+              </w:rPr>
+              <w:t>8</w:t>
+            </w:r>
+          </w:p>
+        </w:tc>
+        <w:tc>
+          <w:tcPr>
+            <w:tcW w:w="1079" w:type="dxa"/>
+          </w:tcPr>
+          <w:p>
+            <w:pPr>
+              <w:jc w:val="center"/>
+              <w:rPr>
+                <w:rFonts w:cs="Times New Roman"/>
+              </w:rPr>
+            </w:pPr>
+            <w:r>
+              <w:rPr>
+                <w:rFonts w:cs="Times New Roman"/>
+              </w:rPr>
+              <w:t>Ra</w:t>
+            </w:r>
+            <w:r>
+              <w:rPr>
+                <w:rFonts w:cs="Times New Roman"/>
+                <w:vertAlign w:val="subscript"/>
+              </w:rPr>
+              <w:t>8</w:t>
+            </w:r>
+          </w:p>
+        </w:tc>
+        <w:tc>
+          <w:tcPr>
+            <w:tcW w:w="1319" w:type="dxa"/>
+          </w:tcPr>
+          <w:p>
+            <w:pPr>
+              <w:jc w:val="center"/>
+              <w:rPr>
+                <w:rFonts w:cs="Times New Roman"/>
+              </w:rPr>
+            </w:pPr>
+            <w:r>
+              <w:rPr>
+                <w:rFonts w:cs="Times New Roman"/>
+              </w:rPr>
+              <w:t>02h</w:t>
+            </w:r>
+            <w:r>
+              <w:rPr>
+                <w:rFonts w:cs="Times New Roman"/>
+                <w:vertAlign w:val="subscript"/>
+              </w:rPr>
+              <w:t>8</w:t>
+            </w:r>
+          </w:p>
+        </w:tc>
+      </w:tr>
+    </w:tbl>
+    <w:p>
+      <w:pPr>
+        <w:rPr>
+          <w:rFonts w:cs="Times New Roman"/>
+        </w:rPr>
+      </w:pPr>
+    </w:p>
+    <w:tbl>
+      <w:tblPr>
+        <w:tblStyle w:val="TableGrid"/>
+        <w:tblW w:w="0" w:type="auto"/>
+        <w:tblInd w:w="720" w:type="dxa"/>
+        <w:tblLook w:val="04A0" w:firstRow="1" w:lastRow="0" w:firstColumn="1" w:lastColumn="0" w:noHBand="0" w:noVBand="1"/>
+      </w:tblPr>
+      <w:tblGrid>
+        <w:gridCol w:w="817"/>
+        <w:gridCol w:w="1701"/>
+      </w:tblGrid>
+      <w:tr>
+        <w:tc>
+          <w:tcPr>
+            <w:tcW w:w="817" w:type="dxa"/>
+            <w:shd w:val="clear" w:color="auto" w:fill="595959" w:themeFill="text1" w:themeFillTint="A6"/>
+          </w:tcPr>
+          <w:p>
+            <w:pPr>
+              <w:jc w:val="center"/>
+              <w:rPr>
+                <w:rFonts w:cs="Times New Roman"/>
+                <w:color w:val="FFFFFF" w:themeColor="background1"/>
+              </w:rPr>
+            </w:pPr>
+            <w:r>
+              <w:rPr>
+                <w:rFonts w:cs="Times New Roman"/>
+                <w:color w:val="FFFFFF" w:themeColor="background1"/>
+              </w:rPr>
+              <w:t>Sz</w:t>
+            </w:r>
+            <w:r>
+              <w:rPr>
+                <w:rFonts w:cs="Times New Roman"/>
+                <w:color w:val="FFFFFF" w:themeColor="background1"/>
+                <w:vertAlign w:val="subscript"/>
+              </w:rPr>
+              <w:t>3</w:t>
+            </w:r>
+          </w:p>
+        </w:tc>
+        <w:tc>
+          <w:tcPr>
+            <w:tcW w:w="1701" w:type="dxa"/>
+            <w:shd w:val="clear" w:color="auto" w:fill="595959" w:themeFill="text1" w:themeFillTint="A6"/>
+          </w:tcPr>
+          <w:p>
+            <w:pPr>
+              <w:rPr>
+                <w:rFonts w:cs="Times New Roman"/>
+                <w:color w:val="FFFFFF" w:themeColor="background1"/>
+              </w:rPr>
+            </w:pPr>
+          </w:p>
+        </w:tc>
+      </w:tr>
+      <w:tr>
+        <w:tc>
+          <w:tcPr>
+            <w:tcW w:w="817" w:type="dxa"/>
+          </w:tcPr>
+          <w:p>
+            <w:pPr>
+              <w:jc w:val="center"/>
+              <w:rPr>
+                <w:rFonts w:cs="Times New Roman"/>
+              </w:rPr>
+            </w:pPr>
+            <w:r>
+              <w:rPr>
+                <w:rFonts w:cs="Times New Roman"/>
+              </w:rPr>
+              <w:t>0</w:t>
+            </w:r>
+          </w:p>
+        </w:tc>
+        <w:tc>
+          <w:tcPr>
+            <w:tcW w:w="1701" w:type="dxa"/>
+          </w:tcPr>
+          <w:p>
+            <w:pPr>
+              <w:rPr>
+                <w:rFonts w:cs="Times New Roman"/>
+              </w:rPr>
+            </w:pPr>
+            <w:r>
+              <w:rPr>
+                <w:rFonts w:cs="Times New Roman"/>
+              </w:rPr>
+              <w:t>Byte</w:t>
+            </w:r>
+          </w:p>
+        </w:tc>
+      </w:tr>
+      <w:tr>
+        <w:tc>
+          <w:tcPr>
+            <w:tcW w:w="817" w:type="dxa"/>
+          </w:tcPr>
+          <w:p>
+            <w:pPr>
+              <w:jc w:val="center"/>
+              <w:rPr>
+                <w:rFonts w:cs="Times New Roman"/>
+              </w:rPr>
+            </w:pPr>
+            <w:r>
+              <w:rPr>
+                <w:rFonts w:cs="Times New Roman"/>
+              </w:rPr>
+              <w:t>1</w:t>
+            </w:r>
+          </w:p>
+        </w:tc>
+        <w:tc>
+          <w:tcPr>
+            <w:tcW w:w="1701" w:type="dxa"/>
+          </w:tcPr>
+          <w:p>
+            <w:pPr>
+              <w:rPr>
+                <w:rFonts w:cs="Times New Roman"/>
+              </w:rPr>
+            </w:pPr>
+            <w:r>
+              <w:rPr>
+                <w:rFonts w:cs="Times New Roman"/>
+              </w:rPr>
+              <w:t>Char</w:t>
+            </w:r>
+          </w:p>
+        </w:tc>
+      </w:tr>
+      <w:tr>
+        <w:tc>
+          <w:tcPr>
+            <w:tcW w:w="817" w:type="dxa"/>
+          </w:tcPr>
+          <w:p>
+            <w:pPr>
+              <w:jc w:val="center"/>
+              <w:rPr>
+                <w:rFonts w:cs="Times New Roman"/>
+              </w:rPr>
+            </w:pPr>
+            <w:r>
+              <w:rPr>
+                <w:rFonts w:cs="Times New Roman"/>
+              </w:rPr>
+              <w:t>2</w:t>
+            </w:r>
+          </w:p>
+        </w:tc>
+        <w:tc>
+          <w:tcPr>
+            <w:tcW w:w="1701" w:type="dxa"/>
+          </w:tcPr>
+          <w:p>
+            <w:pPr>
+              <w:rPr>
+                <w:rFonts w:cs="Times New Roman"/>
+              </w:rPr>
+            </w:pPr>
+            <w:r>
+              <w:rPr>
+                <w:rFonts w:cs="Times New Roman"/>
+              </w:rPr>
+              <w:t>Half</w:t>
+            </w:r>
+          </w:p>
+        </w:tc>
+      </w:tr>
+      <w:tr>
+        <w:tc>
+          <w:tcPr>
+            <w:tcW w:w="817" w:type="dxa"/>
+          </w:tcPr>
+          <w:p>
+            <w:pPr>
+              <w:jc w:val="center"/>
+              <w:rPr>
+                <w:rFonts w:cs="Times New Roman"/>
+              </w:rPr>
+            </w:pPr>
+            <w:r>
+              <w:rPr>
+                <w:rFonts w:cs="Times New Roman"/>
+              </w:rPr>
+              <w:t>3</w:t>
+            </w:r>
+          </w:p>
+        </w:tc>
+        <w:tc>
+          <w:tcPr>
+            <w:tcW w:w="1701" w:type="dxa"/>
+          </w:tcPr>
+          <w:p>
+            <w:pPr>
+              <w:rPr>
+                <w:rFonts w:cs="Times New Roman"/>
+              </w:rPr>
+            </w:pPr>
+            <w:r>
+              <w:rPr>
+                <w:rFonts w:cs="Times New Roman"/>
+              </w:rPr>
+              <w:t>Word</w:t>
+            </w:r>
+          </w:p>
+        </w:tc>
+      </w:tr>
+      <w:tr>
+        <w:tc>
+          <w:tcPr>
+            <w:tcW w:w="817" w:type="dxa"/>
+          </w:tcPr>
+          <w:p>
+            <w:pPr>
+              <w:jc w:val="center"/>
+              <w:rPr>
+                <w:rFonts w:cs="Times New Roman"/>
+              </w:rPr>
+            </w:pPr>
+            <w:r>
+              <w:rPr>
+                <w:rFonts w:cs="Times New Roman"/>
+              </w:rPr>
+              <w:t>4</w:t>
+            </w:r>
+          </w:p>
+        </w:tc>
+        <w:tc>
+          <w:tcPr>
+            <w:tcW w:w="1701" w:type="dxa"/>
+          </w:tcPr>
+          <w:p>
+            <w:pPr>
+              <w:rPr>
+                <w:rFonts w:cs="Times New Roman"/>
+              </w:rPr>
+            </w:pPr>
+            <w:r>
+              <w:rPr>
+                <w:rFonts w:cs="Times New Roman"/>
+              </w:rPr>
+              <w:t>Byte Parallel</w:t>
+            </w:r>
+          </w:p>
+        </w:tc>
+      </w:tr>
+      <w:tr>
+        <w:tc>
+          <w:tcPr>
+            <w:tcW w:w="817" w:type="dxa"/>
+          </w:tcPr>
+          <w:p>
+            <w:pPr>
+              <w:jc w:val="center"/>
+              <w:rPr>
+                <w:rFonts w:cs="Times New Roman"/>
+              </w:rPr>
+            </w:pPr>
+            <w:r>
+              <w:rPr>
+                <w:rFonts w:cs="Times New Roman"/>
+              </w:rPr>
+              <w:t>5</w:t>
+            </w:r>
+          </w:p>
+        </w:tc>
+        <w:tc>
+          <w:tcPr>
+            <w:tcW w:w="1701" w:type="dxa"/>
+          </w:tcPr>
+          <w:p>
+            <w:pPr>
+              <w:rPr>
+                <w:rFonts w:cs="Times New Roman"/>
+              </w:rPr>
+            </w:pPr>
+            <w:r>
+              <w:rPr>
+                <w:rFonts w:cs="Times New Roman"/>
+              </w:rPr>
+              <w:t>Char Parallel</w:t>
+            </w:r>
+          </w:p>
+        </w:tc>
+      </w:tr>
+      <w:tr>
+        <w:tc>
+          <w:tcPr>
+            <w:tcW w:w="817" w:type="dxa"/>
+          </w:tcPr>
+          <w:p>
+            <w:pPr>
+              <w:jc w:val="center"/>
+              <w:rPr>
+                <w:rFonts w:cs="Times New Roman"/>
+              </w:rPr>
+            </w:pPr>
+            <w:r>
+              <w:rPr>
+                <w:rFonts w:cs="Times New Roman"/>
+              </w:rPr>
+              <w:t>6</w:t>
+            </w:r>
+          </w:p>
+        </w:tc>
+        <w:tc>
+          <w:tcPr>
+            <w:tcW w:w="1701" w:type="dxa"/>
+          </w:tcPr>
+          <w:p>
+            <w:pPr>
+              <w:rPr>
+                <w:rFonts w:cs="Times New Roman"/>
+              </w:rPr>
+            </w:pPr>
+            <w:r>
+              <w:rPr>
+                <w:rFonts w:cs="Times New Roman"/>
+              </w:rPr>
+              <w:t>Half Parallel</w:t>
+            </w:r>
+          </w:p>
+        </w:tc>
+      </w:tr>
+      <w:tr>
+        <w:tc>
+          <w:tcPr>
+            <w:tcW w:w="817" w:type="dxa"/>
+          </w:tcPr>
+          <w:p>
+            <w:pPr>
+              <w:jc w:val="center"/>
+              <w:rPr>
+                <w:rFonts w:cs="Times New Roman"/>
+              </w:rPr>
+            </w:pPr>
+            <w:r>
+              <w:rPr>
+                <w:rFonts w:cs="Times New Roman"/>
+              </w:rPr>
+              <w:t>7</w:t>
+            </w:r>
+          </w:p>
+        </w:tc>
+        <w:tc>
+          <w:tcPr>
+            <w:tcW w:w="1701" w:type="dxa"/>
+          </w:tcPr>
+          <w:p>
+            <w:pPr>
+              <w:rPr>
+                <w:rFonts w:cs="Times New Roman"/>
+              </w:rPr>
+            </w:pPr>
+            <w:r>
+              <w:rPr>
+                <w:rFonts w:cs="Times New Roman"/>
+              </w:rPr>
+              <w:t>Word</w:t>
+            </w:r>
+          </w:p>
+        </w:tc>
+      </w:tr>
+    </w:tbl>
+    <w:p>
+      <w:pPr>
+        <w:rPr>
+          <w:rFonts w:cs="Times New Roman"/>
+        </w:rPr>
+      </w:pPr>
+    </w:p>
+    <w:p>
+      <w:pPr>
+        <w:rPr>
+          <w:rFonts w:cs="Times New Roman"/>
+        </w:rPr>
+      </w:pPr>
+      <w:r>
+        <w:rPr>
+          <w:rFonts w:cs="Times New Roman"/>
+        </w:rPr>
+        <w:t>Compressed Instruction Format:</w:t>
+      </w:r>
+    </w:p>
+    <w:tbl>
+      <w:tblPr>
+        <w:tblStyle w:val="TableGrid"/>
+        <w:tblW w:w="0" w:type="auto"/>
+        <w:tblInd w:w="704" w:type="dxa"/>
+        <w:tblLook w:val="04A0" w:firstRow="1" w:lastRow="0" w:firstColumn="1" w:lastColumn="0" w:noHBand="0" w:noVBand="1"/>
+      </w:tblPr>
+      <w:tblGrid>
+        <w:gridCol w:w="992"/>
+        <w:gridCol w:w="1701"/>
+        <w:gridCol w:w="567"/>
+        <w:gridCol w:w="1276"/>
+      </w:tblGrid>
+      <w:tr>
+        <w:tc>
+          <w:tcPr>
+            <w:tcW w:w="992" w:type="dxa"/>
+          </w:tcPr>
+          <w:p>
+            <w:pPr>
+              <w:jc w:val="center"/>
+              <w:rPr>
+                <w:rFonts w:cs="Times New Roman"/>
+              </w:rPr>
+            </w:pPr>
+            <w:r>
+              <w:rPr>
+                <w:rFonts w:cs="Times New Roman"/>
+              </w:rPr>
+              <w:t>2h</w:t>
+            </w:r>
+            <w:r>
+              <w:rPr>
+                <w:rFonts w:cs="Times New Roman"/>
+                <w:vertAlign w:val="subscript"/>
+              </w:rPr>
+              <w:t>4</w:t>
+            </w:r>
+          </w:p>
+        </w:tc>
+        <w:tc>
+          <w:tcPr>
+            <w:tcW w:w="1701" w:type="dxa"/>
+          </w:tcPr>
+          <w:p>
+            <w:pPr>
+              <w:jc w:val="center"/>
+              <w:rPr>
+                <w:rFonts w:cs="Times New Roman"/>
+              </w:rPr>
+            </w:pPr>
+            <w:r>
+              <w:rPr>
+                <w:rFonts w:cs="Times New Roman"/>
+              </w:rPr>
+              <w:t>Immed</w:t>
+            </w:r>
+            <w:r>
+              <w:rPr>
+                <w:rFonts w:cs="Times New Roman"/>
+                <w:vertAlign w:val="subscript"/>
+              </w:rPr>
+              <w:t>6</w:t>
+            </w:r>
+          </w:p>
+        </w:tc>
+        <w:tc>
+          <w:tcPr>
+            <w:tcW w:w="567" w:type="dxa"/>
+          </w:tcPr>
+          <w:p>
+            <w:pPr>
+              <w:jc w:val="center"/>
+              <w:rPr>
+                <w:rFonts w:cs="Times New Roman"/>
+              </w:rPr>
+            </w:pPr>
+            <w:r>
+              <w:rPr>
+                <w:rFonts w:cs="Times New Roman"/>
+              </w:rPr>
+              <w:t>2h</w:t>
+            </w:r>
+            <w:r>
+              <w:rPr>
+                <w:rFonts w:cs="Times New Roman"/>
+                <w:vertAlign w:val="subscript"/>
+              </w:rPr>
+              <w:t>2</w:t>
+            </w:r>
+          </w:p>
+        </w:tc>
+        <w:tc>
+          <w:tcPr>
+            <w:tcW w:w="1276" w:type="dxa"/>
+          </w:tcPr>
+          <w:p>
+            <w:pPr>
+              <w:jc w:val="center"/>
+              <w:rPr>
+                <w:rFonts w:cs="Times New Roman"/>
+              </w:rPr>
+            </w:pPr>
+            <w:r>
+              <w:rPr>
+                <w:rFonts w:cs="Times New Roman"/>
+              </w:rPr>
+              <w:t>Ra/Rt</w:t>
+            </w:r>
+            <w:r>
+              <w:rPr>
+                <w:rFonts w:cs="Times New Roman"/>
+                <w:vertAlign w:val="subscript"/>
+              </w:rPr>
+              <w:t>6</w:t>
+            </w:r>
+            <w:r>
+              <w:rPr>
+                <w:rFonts w:cs="Times New Roman"/>
+                <w:vertAlign w:val="superscript"/>
+              </w:rPr>
+              <w:t>1</w:t>
+            </w:r>
+          </w:p>
+        </w:tc>
+      </w:tr>
+    </w:tbl>
+    <w:p>
+      <w:pPr>
+        <w:ind w:left="720"/>
+        <w:rPr>
+          <w:rFonts w:cs="Times New Roman"/>
+        </w:rPr>
+      </w:pPr>
+      <w:r>
+        <w:rPr>
+          <w:rFonts w:cs="Times New Roman"/>
+          <w:vertAlign w:val="superscript"/>
+        </w:rPr>
+        <w:t>1</w:t>
+      </w:r>
+      <w:r>
+        <w:rPr>
+          <w:rFonts w:cs="Times New Roman"/>
+        </w:rPr>
+        <w:t>Ra/Rt is non-zero.</w:t>
+      </w:r>
+    </w:p>
+    <w:p>
+      <w:pPr>
+        <w:ind w:left="720"/>
+        <w:rPr>
+          <w:rFonts w:cs="Times New Roman"/>
+        </w:rPr>
+      </w:pPr>
+      <w:r>
+        <w:rPr>
+          <w:rFonts w:cs="Times New Roman"/>
+        </w:rPr>
+        <w:t>The immediate value is sign extended on the left before use.</w:t>
+      </w:r>
+    </w:p>
+    <w:p>
+      <w:pPr>
+        <w:rPr>
+          <w:rFonts w:cs="Times New Roman"/>
+        </w:rPr>
+      </w:pPr>
+      <w:r>
+        <w:rPr>
+          <w:rFonts w:cs="Times New Roman"/>
+        </w:rPr>
+        <w:t>Instruction Format:</w:t>
+      </w:r>
+    </w:p>
+    <w:p>
+      <w:pPr>
+        <w:ind w:left="720"/>
+        <w:rPr>
+          <w:rFonts w:cs="Times New Roman"/>
+        </w:rPr>
+      </w:pPr>
+      <w:r>
+        <w:rPr>
+          <w:rFonts w:cs="Times New Roman"/>
+        </w:rPr>
+        <w:t xml:space="preserve">This format performs the ‘and’ operation with an immediate value to one of four quadrants of the target register. It may be used to build a </w:t>
+      </w:r>
+      <w:proofErr w:type="gramStart"/>
+      <w:r>
+        <w:rPr>
+          <w:rFonts w:cs="Times New Roman"/>
+        </w:rPr>
+        <w:t>64 bit</w:t>
+      </w:r>
+      <w:proofErr w:type="gramEnd"/>
+      <w:r>
+        <w:rPr>
+          <w:rFonts w:cs="Times New Roman"/>
+        </w:rPr>
+        <w:t xml:space="preserve"> constant in a register. The immediate is shifted to the left by 0, 16, 32, or 48 bits then one extended on both the left and right sides. Note this instruction will only mask out bits in the selected quadrant.</w:t>
+      </w:r>
+    </w:p>
+    <w:tbl>
+      <w:tblPr>
+        <w:tblStyle w:val="TableGrid"/>
+        <w:tblW w:w="0" w:type="auto"/>
+        <w:tblInd w:w="720" w:type="dxa"/>
+        <w:tblLook w:val="04A0" w:firstRow="1" w:lastRow="0" w:firstColumn="1" w:lastColumn="0" w:noHBand="0" w:noVBand="1"/>
+      </w:tblPr>
+      <w:tblGrid>
+        <w:gridCol w:w="3369"/>
+        <w:gridCol w:w="1134"/>
+        <w:gridCol w:w="689"/>
+        <w:gridCol w:w="567"/>
+        <w:gridCol w:w="1275"/>
+      </w:tblGrid>
+      <w:tr>
+        <w:tc>
+          <w:tcPr>
+            <w:tcW w:w="3369" w:type="dxa"/>
+          </w:tcPr>
+          <w:p>
+            <w:pPr>
+              <w:jc w:val="center"/>
+              <w:rPr>
+                <w:rFonts w:cs="Times New Roman"/>
+              </w:rPr>
+            </w:pPr>
+            <w:r>
+              <w:rPr>
+                <w:rFonts w:cs="Times New Roman"/>
+              </w:rPr>
+              <w:t>Immed</w:t>
+            </w:r>
+            <w:r>
+              <w:rPr>
+                <w:rFonts w:cs="Times New Roman"/>
+                <w:vertAlign w:val="subscript"/>
+              </w:rPr>
+              <w:t>16</w:t>
+            </w:r>
+          </w:p>
+        </w:tc>
+        <w:tc>
+          <w:tcPr>
+            <w:tcW w:w="1134" w:type="dxa"/>
+          </w:tcPr>
+          <w:p>
+            <w:pPr>
+              <w:jc w:val="center"/>
+              <w:rPr>
+                <w:rFonts w:cs="Times New Roman"/>
+              </w:rPr>
+            </w:pPr>
+            <w:r>
+              <w:rPr>
+                <w:rFonts w:cs="Times New Roman"/>
+              </w:rPr>
+              <w:t>Rt</w:t>
+            </w:r>
+            <w:r>
+              <w:rPr>
+                <w:rFonts w:cs="Times New Roman"/>
+                <w:vertAlign w:val="subscript"/>
+              </w:rPr>
+              <w:t>6</w:t>
+            </w:r>
+          </w:p>
+        </w:tc>
+        <w:tc>
+          <w:tcPr>
+            <w:tcW w:w="689" w:type="dxa"/>
+          </w:tcPr>
+          <w:p>
+            <w:pPr>
+              <w:jc w:val="center"/>
+              <w:rPr>
+                <w:rFonts w:cs="Times New Roman"/>
+              </w:rPr>
+            </w:pPr>
+            <w:r>
+              <w:rPr>
+                <w:rFonts w:cs="Times New Roman"/>
+              </w:rPr>
+              <w:t>2</w:t>
+            </w:r>
+            <w:r>
+              <w:rPr>
+                <w:rFonts w:cs="Times New Roman"/>
+                <w:vertAlign w:val="subscript"/>
+              </w:rPr>
+              <w:t>3</w:t>
+            </w:r>
+          </w:p>
+        </w:tc>
+        <w:tc>
+          <w:tcPr>
+            <w:tcW w:w="567" w:type="dxa"/>
+          </w:tcPr>
+          <w:p>
+            <w:pPr>
+              <w:jc w:val="center"/>
+              <w:rPr>
+                <w:rFonts w:cs="Times New Roman"/>
+              </w:rPr>
+            </w:pPr>
+            <w:r>
+              <w:rPr>
+                <w:rFonts w:cs="Times New Roman"/>
+              </w:rPr>
+              <w:t>O</w:t>
+            </w:r>
+            <w:r>
+              <w:rPr>
+                <w:rFonts w:cs="Times New Roman"/>
+                <w:vertAlign w:val="subscript"/>
+              </w:rPr>
+              <w:t>3</w:t>
+            </w:r>
+          </w:p>
+        </w:tc>
+        <w:tc>
+          <w:tcPr>
+            <w:tcW w:w="1275" w:type="dxa"/>
+          </w:tcPr>
+          <w:p>
+            <w:pPr>
+              <w:jc w:val="center"/>
+              <w:rPr>
+                <w:rFonts w:cs="Times New Roman"/>
+              </w:rPr>
+            </w:pPr>
+            <w:r>
+              <w:rPr>
+                <w:rFonts w:cs="Times New Roman"/>
+              </w:rPr>
+              <w:t>0</w:t>
+            </w:r>
+            <w:r>
+              <w:rPr>
+                <w:rFonts w:cs="Times New Roman"/>
+              </w:rPr>
+              <w:t>B</w:t>
+            </w:r>
+            <w:r>
+              <w:rPr>
+                <w:rFonts w:cs="Times New Roman"/>
+              </w:rPr>
+              <w:t>h</w:t>
+            </w:r>
+            <w:r>
+              <w:rPr>
+                <w:rFonts w:cs="Times New Roman"/>
+                <w:vertAlign w:val="subscript"/>
+              </w:rPr>
+              <w:t>8</w:t>
+            </w:r>
+          </w:p>
+        </w:tc>
+      </w:tr>
+    </w:tbl>
+    <w:p>
+      <w:pPr>
+        <w:rPr>
+          <w:rFonts w:cs="Times New Roman"/>
+        </w:rPr>
+      </w:pPr>
+    </w:p>
+    <w:tbl>
+      <w:tblPr>
+        <w:tblStyle w:val="TableGrid"/>
+        <w:tblW w:w="0" w:type="auto"/>
+        <w:tblInd w:w="675" w:type="dxa"/>
+        <w:tblLook w:val="04A0" w:firstRow="1" w:lastRow="0" w:firstColumn="1" w:lastColumn="0" w:noHBand="0" w:noVBand="1"/>
+      </w:tblPr>
+      <w:tblGrid>
+        <w:gridCol w:w="738"/>
+        <w:gridCol w:w="1417"/>
+      </w:tblGrid>
+      <w:tr>
+        <w:tc>
+          <w:tcPr>
+            <w:tcW w:w="738" w:type="dxa"/>
+            <w:shd w:val="clear" w:color="auto" w:fill="262626" w:themeFill="text1" w:themeFillTint="D9"/>
+          </w:tcPr>
+          <w:p>
+            <w:pPr>
+              <w:jc w:val="center"/>
+              <w:rPr>
+                <w:rFonts w:cs="Times New Roman"/>
+                <w:color w:val="FFFFFF" w:themeColor="background1"/>
+              </w:rPr>
+            </w:pPr>
+            <w:r>
+              <w:rPr>
+                <w:rFonts w:cs="Times New Roman"/>
+                <w:color w:val="FFFFFF" w:themeColor="background1"/>
+              </w:rPr>
+              <w:t>O</w:t>
+            </w:r>
+            <w:r>
+              <w:rPr>
+                <w:rFonts w:cs="Times New Roman"/>
+                <w:color w:val="FFFFFF" w:themeColor="background1"/>
+                <w:vertAlign w:val="subscript"/>
+              </w:rPr>
+              <w:t>3</w:t>
+            </w:r>
+          </w:p>
+        </w:tc>
+        <w:tc>
+          <w:tcPr>
+            <w:tcW w:w="1417" w:type="dxa"/>
+            <w:shd w:val="clear" w:color="auto" w:fill="262626" w:themeFill="text1" w:themeFillTint="D9"/>
+          </w:tcPr>
+          <w:p>
+            <w:pPr>
+              <w:rPr>
+                <w:rFonts w:cs="Times New Roman"/>
+                <w:color w:val="FFFFFF" w:themeColor="background1"/>
+              </w:rPr>
+            </w:pPr>
+            <w:r>
+              <w:rPr>
+                <w:rFonts w:cs="Times New Roman"/>
+                <w:color w:val="FFFFFF" w:themeColor="background1"/>
+              </w:rPr>
+              <w:t>Bits</w:t>
+            </w:r>
+          </w:p>
+        </w:tc>
+      </w:tr>
+      <w:tr>
+        <w:tc>
+          <w:tcPr>
+            <w:tcW w:w="738" w:type="dxa"/>
+          </w:tcPr>
+          <w:p>
+            <w:pPr>
+              <w:jc w:val="center"/>
+              <w:rPr>
+                <w:rFonts w:cs="Times New Roman"/>
+              </w:rPr>
+            </w:pPr>
+            <w:r>
+              <w:rPr>
+                <w:rFonts w:cs="Times New Roman"/>
+              </w:rPr>
+              <w:t>0</w:t>
+            </w:r>
+          </w:p>
+        </w:tc>
+        <w:tc>
+          <w:tcPr>
+            <w:tcW w:w="1417" w:type="dxa"/>
+          </w:tcPr>
+          <w:p>
+            <w:pPr>
+              <w:rPr>
+                <w:rFonts w:cs="Times New Roman"/>
+              </w:rPr>
+            </w:pPr>
+            <w:r>
+              <w:rPr>
+                <w:rFonts w:cs="Times New Roman"/>
+              </w:rPr>
+              <w:t>0 to 15</w:t>
+            </w:r>
+          </w:p>
+        </w:tc>
+      </w:tr>
+      <w:tr>
+        <w:tc>
+          <w:tcPr>
+            <w:tcW w:w="738" w:type="dxa"/>
+          </w:tcPr>
+          <w:p>
+            <w:pPr>
+              <w:jc w:val="center"/>
+              <w:rPr>
+                <w:rFonts w:cs="Times New Roman"/>
+              </w:rPr>
+            </w:pPr>
+            <w:r>
+              <w:rPr>
+                <w:rFonts w:cs="Times New Roman"/>
+              </w:rPr>
+              <w:t>1</w:t>
+            </w:r>
+          </w:p>
+        </w:tc>
+        <w:tc>
+          <w:tcPr>
+            <w:tcW w:w="1417" w:type="dxa"/>
+          </w:tcPr>
+          <w:p>
+            <w:pPr>
+              <w:rPr>
+                <w:rFonts w:cs="Times New Roman"/>
+              </w:rPr>
+            </w:pPr>
+            <w:r>
+              <w:rPr>
+                <w:rFonts w:cs="Times New Roman"/>
+              </w:rPr>
+              <w:t>16 to 31</w:t>
+            </w:r>
+          </w:p>
+        </w:tc>
+      </w:tr>
+      <w:tr>
+        <w:tc>
+          <w:tcPr>
+            <w:tcW w:w="738" w:type="dxa"/>
+          </w:tcPr>
+          <w:p>
+            <w:pPr>
+              <w:jc w:val="center"/>
+              <w:rPr>
+                <w:rFonts w:cs="Times New Roman"/>
+              </w:rPr>
+            </w:pPr>
+            <w:r>
+              <w:rPr>
+                <w:rFonts w:cs="Times New Roman"/>
+              </w:rPr>
+              <w:t>2</w:t>
+            </w:r>
+          </w:p>
+        </w:tc>
+        <w:tc>
+          <w:tcPr>
+            <w:tcW w:w="1417" w:type="dxa"/>
+          </w:tcPr>
+          <w:p>
+            <w:pPr>
+              <w:rPr>
+                <w:rFonts w:cs="Times New Roman"/>
+              </w:rPr>
+            </w:pPr>
+            <w:r>
+              <w:rPr>
+                <w:rFonts w:cs="Times New Roman"/>
+              </w:rPr>
+              <w:t>32 to 47</w:t>
+            </w:r>
+          </w:p>
+        </w:tc>
+      </w:tr>
+      <w:tr>
+        <w:tc>
+          <w:tcPr>
+            <w:tcW w:w="738" w:type="dxa"/>
+          </w:tcPr>
+          <w:p>
+            <w:pPr>
+              <w:jc w:val="center"/>
+              <w:rPr>
+                <w:rFonts w:cs="Times New Roman"/>
+              </w:rPr>
+            </w:pPr>
+            <w:r>
+              <w:rPr>
+                <w:rFonts w:cs="Times New Roman"/>
+              </w:rPr>
+              <w:lastRenderedPageBreak/>
+              <w:t>3</w:t>
+            </w:r>
+          </w:p>
+        </w:tc>
+        <w:tc>
+          <w:tcPr>
+            <w:tcW w:w="1417" w:type="dxa"/>
+          </w:tcPr>
+          <w:p>
+            <w:pPr>
+              <w:rPr>
+                <w:rFonts w:cs="Times New Roman"/>
+              </w:rPr>
+            </w:pPr>
+            <w:r>
+              <w:rPr>
+                <w:rFonts w:cs="Times New Roman"/>
+              </w:rPr>
+              <w:t>48 to 63</w:t>
+            </w:r>
+          </w:p>
+        </w:tc>
+      </w:tr>
+      <w:tr>
+        <w:tc>
+          <w:tcPr>
+            <w:tcW w:w="738" w:type="dxa"/>
+          </w:tcPr>
+          <w:p>
+            <w:pPr>
+              <w:jc w:val="center"/>
+              <w:rPr>
+                <w:rFonts w:cs="Times New Roman"/>
+              </w:rPr>
+            </w:pPr>
+            <w:r>
+              <w:rPr>
+                <w:rFonts w:cs="Times New Roman"/>
+              </w:rPr>
+              <w:t>4 to 7</w:t>
+            </w:r>
+          </w:p>
+        </w:tc>
+        <w:tc>
+          <w:tcPr>
+            <w:tcW w:w="1417" w:type="dxa"/>
+          </w:tcPr>
+          <w:p>
+            <w:pPr>
+              <w:rPr>
+                <w:rFonts w:cs="Times New Roman"/>
+              </w:rPr>
+            </w:pPr>
+            <w:r>
+              <w:rPr>
+                <w:rFonts w:cs="Times New Roman"/>
+              </w:rPr>
+              <w:t>reserved</w:t>
+            </w:r>
+          </w:p>
+        </w:tc>
+      </w:tr>
+    </w:tbl>
+    <w:p>
+      <w:pPr>
+        <w:rPr>
+          <w:rFonts w:cs="Times New Roman"/>
+        </w:rPr>
+      </w:pPr>
+    </w:p>
+    <w:p>
+      <w:pPr>
+        <w:rPr>
+          <w:rFonts w:cs="Times New Roman"/>
+        </w:rPr>
+      </w:pPr>
+      <w:r>
+        <w:rPr>
+          <w:rFonts w:cs="Times New Roman"/>
+        </w:rPr>
+        <w:t xml:space="preserve">Clock Cycles: </w:t>
+      </w:r>
+      <w:r>
+        <w:rPr>
+          <w:rFonts w:cs="Times New Roman"/>
+        </w:rPr>
+        <w:t>0.5</w:t>
+      </w:r>
+    </w:p>
+    <w:p>
+      <w:r>
+        <w:rPr>
+          <w:rStyle w:val="Strong"/>
+        </w:rPr>
+        <w:t>Execution Units:</w:t>
+      </w:r>
+      <w:r>
+        <w:rPr>
+          <w:rStyle w:val="Strong"/>
+        </w:rPr>
+        <w:t xml:space="preserve"> All </w:t>
+      </w:r>
+      <w:r>
+        <w:t>ALU</w:t>
+      </w:r>
+      <w:r>
+        <w:t>s</w:t>
+      </w:r>
+    </w:p>
+    <w:p>
+      <w:r>
+        <w:rPr>
+          <w:b/>
+        </w:rPr>
+        <w:t>Exceptions:</w:t>
+      </w:r>
+      <w:r>
+        <w:t xml:space="preserve"> none</w:t>
+      </w:r>
+    </w:p>
+    <w:p>
+      <w:pPr>
+        <w:rPr>
+          <w:rFonts w:eastAsiaTheme="majorEastAsia" w:cs="Times New Roman"/>
+          <w:b/>
+          <w:bCs/>
+          <w:sz w:val="26"/>
+          <w:szCs w:val="26"/>
+        </w:rPr>
+      </w:pPr>
+      <w:r>
+        <w:rPr>
+          <w:rFonts w:cs="Times New Roman"/>
+        </w:rPr>
+        <w:br w:type="page"/>
       </w:r>
     </w:p>
     <w:p>
@@ -6760,6 +10890,1369 @@
         </w:rPr>
       </w:pPr>
     </w:p>
+    <w:tbl>
+      <w:tblPr>
+        <w:tblStyle w:val="TableGrid"/>
+        <w:tblW w:w="0" w:type="auto"/>
+        <w:tblInd w:w="720" w:type="dxa"/>
+        <w:tblLook w:val="04A0" w:firstRow="1" w:lastRow="0" w:firstColumn="1" w:lastColumn="0" w:noHBand="0" w:noVBand="1"/>
+      </w:tblPr>
+      <w:tblGrid>
+        <w:gridCol w:w="817"/>
+        <w:gridCol w:w="1701"/>
+      </w:tblGrid>
+      <w:tr>
+        <w:tc>
+          <w:tcPr>
+            <w:tcW w:w="817" w:type="dxa"/>
+            <w:shd w:val="clear" w:color="auto" w:fill="595959" w:themeFill="text1" w:themeFillTint="A6"/>
+          </w:tcPr>
+          <w:p>
+            <w:pPr>
+              <w:jc w:val="center"/>
+              <w:rPr>
+                <w:rFonts w:cs="Times New Roman"/>
+                <w:color w:val="FFFFFF" w:themeColor="background1"/>
+              </w:rPr>
+            </w:pPr>
+            <w:r>
+              <w:rPr>
+                <w:rFonts w:cs="Times New Roman"/>
+                <w:color w:val="FFFFFF" w:themeColor="background1"/>
+              </w:rPr>
+              <w:t>Sz</w:t>
+            </w:r>
+            <w:r>
+              <w:rPr>
+                <w:rFonts w:cs="Times New Roman"/>
+                <w:color w:val="FFFFFF" w:themeColor="background1"/>
+                <w:vertAlign w:val="subscript"/>
+              </w:rPr>
+              <w:t>3</w:t>
+            </w:r>
+          </w:p>
+        </w:tc>
+        <w:tc>
+          <w:tcPr>
+            <w:tcW w:w="1701" w:type="dxa"/>
+            <w:shd w:val="clear" w:color="auto" w:fill="595959" w:themeFill="text1" w:themeFillTint="A6"/>
+          </w:tcPr>
+          <w:p>
+            <w:pPr>
+              <w:rPr>
+                <w:rFonts w:cs="Times New Roman"/>
+                <w:color w:val="FFFFFF" w:themeColor="background1"/>
+              </w:rPr>
+            </w:pPr>
+          </w:p>
+        </w:tc>
+      </w:tr>
+      <w:tr>
+        <w:tc>
+          <w:tcPr>
+            <w:tcW w:w="817" w:type="dxa"/>
+          </w:tcPr>
+          <w:p>
+            <w:pPr>
+              <w:jc w:val="center"/>
+              <w:rPr>
+                <w:rFonts w:cs="Times New Roman"/>
+              </w:rPr>
+            </w:pPr>
+            <w:r>
+              <w:rPr>
+                <w:rFonts w:cs="Times New Roman"/>
+              </w:rPr>
+              <w:t>0</w:t>
+            </w:r>
+          </w:p>
+        </w:tc>
+        <w:tc>
+          <w:tcPr>
+            <w:tcW w:w="1701" w:type="dxa"/>
+          </w:tcPr>
+          <w:p>
+            <w:pPr>
+              <w:rPr>
+                <w:rFonts w:cs="Times New Roman"/>
+              </w:rPr>
+            </w:pPr>
+            <w:r>
+              <w:rPr>
+                <w:rFonts w:cs="Times New Roman"/>
+              </w:rPr>
+              <w:t>Byte</w:t>
+            </w:r>
+          </w:p>
+        </w:tc>
+      </w:tr>
+      <w:tr>
+        <w:tc>
+          <w:tcPr>
+            <w:tcW w:w="817" w:type="dxa"/>
+          </w:tcPr>
+          <w:p>
+            <w:pPr>
+              <w:jc w:val="center"/>
+              <w:rPr>
+                <w:rFonts w:cs="Times New Roman"/>
+              </w:rPr>
+            </w:pPr>
+            <w:r>
+              <w:rPr>
+                <w:rFonts w:cs="Times New Roman"/>
+              </w:rPr>
+              <w:t>1</w:t>
+            </w:r>
+          </w:p>
+        </w:tc>
+        <w:tc>
+          <w:tcPr>
+            <w:tcW w:w="1701" w:type="dxa"/>
+          </w:tcPr>
+          <w:p>
+            <w:pPr>
+              <w:rPr>
+                <w:rFonts w:cs="Times New Roman"/>
+              </w:rPr>
+            </w:pPr>
+            <w:r>
+              <w:rPr>
+                <w:rFonts w:cs="Times New Roman"/>
+              </w:rPr>
+              <w:t>Char</w:t>
+            </w:r>
+          </w:p>
+        </w:tc>
+      </w:tr>
+      <w:tr>
+        <w:tc>
+          <w:tcPr>
+            <w:tcW w:w="817" w:type="dxa"/>
+          </w:tcPr>
+          <w:p>
+            <w:pPr>
+              <w:jc w:val="center"/>
+              <w:rPr>
+                <w:rFonts w:cs="Times New Roman"/>
+              </w:rPr>
+            </w:pPr>
+            <w:r>
+              <w:rPr>
+                <w:rFonts w:cs="Times New Roman"/>
+              </w:rPr>
+              <w:t>2</w:t>
+            </w:r>
+          </w:p>
+        </w:tc>
+        <w:tc>
+          <w:tcPr>
+            <w:tcW w:w="1701" w:type="dxa"/>
+          </w:tcPr>
+          <w:p>
+            <w:pPr>
+              <w:rPr>
+                <w:rFonts w:cs="Times New Roman"/>
+              </w:rPr>
+            </w:pPr>
+            <w:r>
+              <w:rPr>
+                <w:rFonts w:cs="Times New Roman"/>
+              </w:rPr>
+              <w:t>Half</w:t>
+            </w:r>
+          </w:p>
+        </w:tc>
+      </w:tr>
+      <w:tr>
+        <w:tc>
+          <w:tcPr>
+            <w:tcW w:w="817" w:type="dxa"/>
+          </w:tcPr>
+          <w:p>
+            <w:pPr>
+              <w:jc w:val="center"/>
+              <w:rPr>
+                <w:rFonts w:cs="Times New Roman"/>
+              </w:rPr>
+            </w:pPr>
+            <w:r>
+              <w:rPr>
+                <w:rFonts w:cs="Times New Roman"/>
+              </w:rPr>
+              <w:t>3</w:t>
+            </w:r>
+          </w:p>
+        </w:tc>
+        <w:tc>
+          <w:tcPr>
+            <w:tcW w:w="1701" w:type="dxa"/>
+          </w:tcPr>
+          <w:p>
+            <w:pPr>
+              <w:rPr>
+                <w:rFonts w:cs="Times New Roman"/>
+              </w:rPr>
+            </w:pPr>
+            <w:r>
+              <w:rPr>
+                <w:rFonts w:cs="Times New Roman"/>
+              </w:rPr>
+              <w:t>Word</w:t>
+            </w:r>
+          </w:p>
+        </w:tc>
+      </w:tr>
+      <w:tr>
+        <w:tc>
+          <w:tcPr>
+            <w:tcW w:w="817" w:type="dxa"/>
+          </w:tcPr>
+          <w:p>
+            <w:pPr>
+              <w:jc w:val="center"/>
+              <w:rPr>
+                <w:rFonts w:cs="Times New Roman"/>
+              </w:rPr>
+            </w:pPr>
+            <w:r>
+              <w:rPr>
+                <w:rFonts w:cs="Times New Roman"/>
+              </w:rPr>
+              <w:t>4</w:t>
+            </w:r>
+          </w:p>
+        </w:tc>
+        <w:tc>
+          <w:tcPr>
+            <w:tcW w:w="1701" w:type="dxa"/>
+          </w:tcPr>
+          <w:p>
+            <w:pPr>
+              <w:rPr>
+                <w:rFonts w:cs="Times New Roman"/>
+              </w:rPr>
+            </w:pPr>
+            <w:r>
+              <w:rPr>
+                <w:rFonts w:cs="Times New Roman"/>
+              </w:rPr>
+              <w:t>Byte Parallel</w:t>
+            </w:r>
+          </w:p>
+        </w:tc>
+      </w:tr>
+      <w:tr>
+        <w:tc>
+          <w:tcPr>
+            <w:tcW w:w="817" w:type="dxa"/>
+          </w:tcPr>
+          <w:p>
+            <w:pPr>
+              <w:jc w:val="center"/>
+              <w:rPr>
+                <w:rFonts w:cs="Times New Roman"/>
+              </w:rPr>
+            </w:pPr>
+            <w:r>
+              <w:rPr>
+                <w:rFonts w:cs="Times New Roman"/>
+              </w:rPr>
+              <w:t>5</w:t>
+            </w:r>
+          </w:p>
+        </w:tc>
+        <w:tc>
+          <w:tcPr>
+            <w:tcW w:w="1701" w:type="dxa"/>
+          </w:tcPr>
+          <w:p>
+            <w:pPr>
+              <w:rPr>
+                <w:rFonts w:cs="Times New Roman"/>
+              </w:rPr>
+            </w:pPr>
+            <w:r>
+              <w:rPr>
+                <w:rFonts w:cs="Times New Roman"/>
+              </w:rPr>
+              <w:t>Char Parallel</w:t>
+            </w:r>
+          </w:p>
+        </w:tc>
+      </w:tr>
+      <w:tr>
+        <w:tc>
+          <w:tcPr>
+            <w:tcW w:w="817" w:type="dxa"/>
+          </w:tcPr>
+          <w:p>
+            <w:pPr>
+              <w:jc w:val="center"/>
+              <w:rPr>
+                <w:rFonts w:cs="Times New Roman"/>
+              </w:rPr>
+            </w:pPr>
+            <w:r>
+              <w:rPr>
+                <w:rFonts w:cs="Times New Roman"/>
+              </w:rPr>
+              <w:t>6</w:t>
+            </w:r>
+          </w:p>
+        </w:tc>
+        <w:tc>
+          <w:tcPr>
+            <w:tcW w:w="1701" w:type="dxa"/>
+          </w:tcPr>
+          <w:p>
+            <w:pPr>
+              <w:rPr>
+                <w:rFonts w:cs="Times New Roman"/>
+              </w:rPr>
+            </w:pPr>
+            <w:r>
+              <w:rPr>
+                <w:rFonts w:cs="Times New Roman"/>
+              </w:rPr>
+              <w:t>Half Parallel</w:t>
+            </w:r>
+          </w:p>
+        </w:tc>
+      </w:tr>
+      <w:tr>
+        <w:tc>
+          <w:tcPr>
+            <w:tcW w:w="817" w:type="dxa"/>
+          </w:tcPr>
+          <w:p>
+            <w:pPr>
+              <w:jc w:val="center"/>
+              <w:rPr>
+                <w:rFonts w:cs="Times New Roman"/>
+              </w:rPr>
+            </w:pPr>
+            <w:r>
+              <w:rPr>
+                <w:rFonts w:cs="Times New Roman"/>
+              </w:rPr>
+              <w:t>7</w:t>
+            </w:r>
+          </w:p>
+        </w:tc>
+        <w:tc>
+          <w:tcPr>
+            <w:tcW w:w="1701" w:type="dxa"/>
+          </w:tcPr>
+          <w:p>
+            <w:pPr>
+              <w:rPr>
+                <w:rFonts w:cs="Times New Roman"/>
+              </w:rPr>
+            </w:pPr>
+            <w:r>
+              <w:rPr>
+                <w:rFonts w:cs="Times New Roman"/>
+              </w:rPr>
+              <w:t>Word</w:t>
+            </w:r>
+          </w:p>
+        </w:tc>
+      </w:tr>
+    </w:tbl>
+    <w:p>
+      <w:pPr>
+        <w:rPr>
+          <w:rFonts w:cs="Times New Roman"/>
+        </w:rPr>
+      </w:pPr>
+    </w:p>
+    <w:p>
+      <w:pPr>
+        <w:rPr>
+          <w:rFonts w:cs="Times New Roman"/>
+        </w:rPr>
+      </w:pPr>
+      <w:r>
+        <w:rPr>
+          <w:rFonts w:cs="Times New Roman"/>
+        </w:rPr>
+        <w:t>Compressed Instruction Format:</w:t>
+      </w:r>
+    </w:p>
+    <w:tbl>
+      <w:tblPr>
+        <w:tblStyle w:val="TableGrid"/>
+        <w:tblW w:w="0" w:type="auto"/>
+        <w:tblInd w:w="704" w:type="dxa"/>
+        <w:tblLook w:val="04A0" w:firstRow="1" w:lastRow="0" w:firstColumn="1" w:lastColumn="0" w:noHBand="0" w:noVBand="1"/>
+      </w:tblPr>
+      <w:tblGrid>
+        <w:gridCol w:w="992"/>
+        <w:gridCol w:w="1701"/>
+        <w:gridCol w:w="567"/>
+        <w:gridCol w:w="506"/>
+        <w:gridCol w:w="912"/>
+      </w:tblGrid>
+      <w:tr>
+        <w:tc>
+          <w:tcPr>
+            <w:tcW w:w="992" w:type="dxa"/>
+          </w:tcPr>
+          <w:p>
+            <w:pPr>
+              <w:jc w:val="center"/>
+              <w:rPr>
+                <w:rFonts w:cs="Times New Roman"/>
+              </w:rPr>
+            </w:pPr>
+            <w:r>
+              <w:rPr>
+                <w:rFonts w:cs="Times New Roman"/>
+              </w:rPr>
+              <w:t>4</w:t>
+            </w:r>
+            <w:r>
+              <w:rPr>
+                <w:rFonts w:cs="Times New Roman"/>
+              </w:rPr>
+              <w:t>h</w:t>
+            </w:r>
+            <w:r>
+              <w:rPr>
+                <w:rFonts w:cs="Times New Roman"/>
+                <w:vertAlign w:val="subscript"/>
+              </w:rPr>
+              <w:t>4</w:t>
+            </w:r>
+          </w:p>
+        </w:tc>
+        <w:tc>
+          <w:tcPr>
+            <w:tcW w:w="1701" w:type="dxa"/>
+          </w:tcPr>
+          <w:p>
+            <w:pPr>
+              <w:jc w:val="center"/>
+              <w:rPr>
+                <w:rFonts w:cs="Times New Roman"/>
+              </w:rPr>
+            </w:pPr>
+            <w:r>
+              <w:rPr>
+                <w:rFonts w:cs="Times New Roman"/>
+              </w:rPr>
+              <w:t>Immed</w:t>
+            </w:r>
+            <w:r>
+              <w:rPr>
+                <w:rFonts w:cs="Times New Roman"/>
+                <w:vertAlign w:val="subscript"/>
+              </w:rPr>
+              <w:t>6</w:t>
+            </w:r>
+          </w:p>
+        </w:tc>
+        <w:tc>
+          <w:tcPr>
+            <w:tcW w:w="567" w:type="dxa"/>
+          </w:tcPr>
+          <w:p>
+            <w:pPr>
+              <w:jc w:val="center"/>
+              <w:rPr>
+                <w:rFonts w:cs="Times New Roman"/>
+              </w:rPr>
+            </w:pPr>
+            <w:r>
+              <w:rPr>
+                <w:rFonts w:cs="Times New Roman"/>
+              </w:rPr>
+              <w:t>2h</w:t>
+            </w:r>
+            <w:r>
+              <w:rPr>
+                <w:rFonts w:cs="Times New Roman"/>
+                <w:vertAlign w:val="subscript"/>
+              </w:rPr>
+              <w:t>2</w:t>
+            </w:r>
+          </w:p>
+        </w:tc>
+        <w:tc>
+          <w:tcPr>
+            <w:tcW w:w="506" w:type="dxa"/>
+          </w:tcPr>
+          <w:p>
+            <w:pPr>
+              <w:jc w:val="center"/>
+              <w:rPr>
+                <w:rFonts w:cs="Times New Roman"/>
+              </w:rPr>
+            </w:pPr>
+            <w:r>
+              <w:rPr>
+                <w:rFonts w:cs="Times New Roman"/>
+              </w:rPr>
+              <w:t>2h</w:t>
+            </w:r>
+            <w:r>
+              <w:rPr>
+                <w:rFonts w:cs="Times New Roman"/>
+                <w:vertAlign w:val="subscript"/>
+              </w:rPr>
+              <w:t>2</w:t>
+            </w:r>
+          </w:p>
+        </w:tc>
+        <w:tc>
+          <w:tcPr>
+            <w:tcW w:w="912" w:type="dxa"/>
+          </w:tcPr>
+          <w:p>
+            <w:pPr>
+              <w:jc w:val="center"/>
+              <w:rPr>
+                <w:rFonts w:cs="Times New Roman"/>
+              </w:rPr>
+            </w:pPr>
+            <w:r>
+              <w:rPr>
+                <w:rFonts w:cs="Times New Roman"/>
+              </w:rPr>
+              <w:t>Ra/Rt</w:t>
+            </w:r>
+            <w:r>
+              <w:rPr>
+                <w:rFonts w:cs="Times New Roman"/>
+                <w:vertAlign w:val="subscript"/>
+              </w:rPr>
+              <w:t>4</w:t>
+            </w:r>
+          </w:p>
+        </w:tc>
+      </w:tr>
+    </w:tbl>
+    <w:p>
+      <w:pPr>
+        <w:ind w:left="720"/>
+        <w:rPr>
+          <w:rFonts w:cs="Times New Roman"/>
+        </w:rPr>
+      </w:pPr>
+      <w:r>
+        <w:rPr>
+          <w:rFonts w:cs="Times New Roman"/>
+        </w:rPr>
+        <w:t>The immediate value is sign extended on the left before use.</w:t>
+      </w:r>
+    </w:p>
+    <w:tbl>
+      <w:tblPr>
+        <w:tblStyle w:val="TableGrid"/>
+        <w:tblW w:w="0" w:type="auto"/>
+        <w:tblInd w:w="720" w:type="dxa"/>
+        <w:tblLook w:val="04A0" w:firstRow="1" w:lastRow="0" w:firstColumn="1" w:lastColumn="0" w:noHBand="0" w:noVBand="1"/>
+      </w:tblPr>
+      <w:tblGrid>
+        <w:gridCol w:w="976"/>
+        <w:gridCol w:w="851"/>
+        <w:gridCol w:w="992"/>
+        <w:gridCol w:w="851"/>
+      </w:tblGrid>
+      <w:tr>
+        <w:tc>
+          <w:tcPr>
+            <w:tcW w:w="976" w:type="dxa"/>
+          </w:tcPr>
+          <w:p>
+            <w:pPr>
+              <w:jc w:val="center"/>
+              <w:rPr>
+                <w:rFonts w:cs="Times New Roman"/>
+              </w:rPr>
+            </w:pPr>
+            <w:r>
+              <w:rPr>
+                <w:rFonts w:cs="Times New Roman"/>
+              </w:rPr>
+              <w:t>Ra/Rt</w:t>
+            </w:r>
+            <w:r>
+              <w:rPr>
+                <w:rFonts w:cs="Times New Roman"/>
+                <w:vertAlign w:val="subscript"/>
+              </w:rPr>
+              <w:t>4</w:t>
+            </w:r>
+          </w:p>
+        </w:tc>
+        <w:tc>
+          <w:tcPr>
+            <w:tcW w:w="851" w:type="dxa"/>
+            <w:tcBorders>
+              <w:right w:val="single" w:sz="18" w:space="0" w:color="auto"/>
+            </w:tcBorders>
+          </w:tcPr>
+          <w:p>
+            <w:pPr>
+              <w:jc w:val="center"/>
+              <w:rPr>
+                <w:rFonts w:cs="Times New Roman"/>
+              </w:rPr>
+            </w:pPr>
+            <w:r>
+              <w:rPr>
+                <w:rFonts w:cs="Times New Roman"/>
+              </w:rPr>
+              <w:t>Ra/Rt</w:t>
+            </w:r>
+            <w:r>
+              <w:rPr>
+                <w:rFonts w:cs="Times New Roman"/>
+                <w:vertAlign w:val="subscript"/>
+              </w:rPr>
+              <w:t>6</w:t>
+            </w:r>
+          </w:p>
+        </w:tc>
+        <w:tc>
+          <w:tcPr>
+            <w:tcW w:w="992" w:type="dxa"/>
+            <w:tcBorders>
+              <w:left w:val="single" w:sz="18" w:space="0" w:color="auto"/>
+            </w:tcBorders>
+          </w:tcPr>
+          <w:p>
+            <w:pPr>
+              <w:jc w:val="center"/>
+              <w:rPr>
+                <w:rFonts w:cs="Times New Roman"/>
+              </w:rPr>
+            </w:pPr>
+            <w:r>
+              <w:rPr>
+                <w:rFonts w:cs="Times New Roman"/>
+              </w:rPr>
+              <w:t>Ra/Rt</w:t>
+            </w:r>
+            <w:r>
+              <w:rPr>
+                <w:rFonts w:cs="Times New Roman"/>
+                <w:vertAlign w:val="subscript"/>
+              </w:rPr>
+              <w:t>4</w:t>
+            </w:r>
+          </w:p>
+        </w:tc>
+        <w:tc>
+          <w:tcPr>
+            <w:tcW w:w="851" w:type="dxa"/>
+          </w:tcPr>
+          <w:p>
+            <w:pPr>
+              <w:jc w:val="center"/>
+              <w:rPr>
+                <w:rFonts w:cs="Times New Roman"/>
+              </w:rPr>
+            </w:pPr>
+            <w:r>
+              <w:rPr>
+                <w:rFonts w:cs="Times New Roman"/>
+              </w:rPr>
+              <w:t>Ra/Rt</w:t>
+            </w:r>
+            <w:r>
+              <w:rPr>
+                <w:rFonts w:cs="Times New Roman"/>
+                <w:vertAlign w:val="subscript"/>
+              </w:rPr>
+              <w:t>6</w:t>
+            </w:r>
+          </w:p>
+        </w:tc>
+      </w:tr>
+      <w:tr>
+        <w:tc>
+          <w:tcPr>
+            <w:tcW w:w="976" w:type="dxa"/>
+          </w:tcPr>
+          <w:p>
+            <w:pPr>
+              <w:jc w:val="center"/>
+              <w:rPr>
+                <w:rFonts w:cs="Times New Roman"/>
+              </w:rPr>
+            </w:pPr>
+            <w:r>
+              <w:rPr>
+                <w:rFonts w:cs="Times New Roman"/>
+              </w:rPr>
+              <w:t>0</w:t>
+            </w:r>
+          </w:p>
+        </w:tc>
+        <w:tc>
+          <w:tcPr>
+            <w:tcW w:w="851" w:type="dxa"/>
+            <w:tcBorders>
+              <w:right w:val="single" w:sz="18" w:space="0" w:color="auto"/>
+            </w:tcBorders>
+          </w:tcPr>
+          <w:p>
+            <w:pPr>
+              <w:jc w:val="center"/>
+              <w:rPr>
+                <w:rFonts w:cs="Times New Roman"/>
+              </w:rPr>
+            </w:pPr>
+            <w:r>
+              <w:rPr>
+                <w:rFonts w:cs="Times New Roman"/>
+              </w:rPr>
+              <w:t>1</w:t>
+            </w:r>
+          </w:p>
+        </w:tc>
+        <w:tc>
+          <w:tcPr>
+            <w:tcW w:w="992" w:type="dxa"/>
+            <w:tcBorders>
+              <w:left w:val="single" w:sz="18" w:space="0" w:color="auto"/>
+            </w:tcBorders>
+          </w:tcPr>
+          <w:p>
+            <w:pPr>
+              <w:jc w:val="center"/>
+              <w:rPr>
+                <w:rFonts w:cs="Times New Roman"/>
+              </w:rPr>
+            </w:pPr>
+            <w:r>
+              <w:rPr>
+                <w:rFonts w:cs="Times New Roman"/>
+              </w:rPr>
+              <w:t>8</w:t>
+            </w:r>
+          </w:p>
+        </w:tc>
+        <w:tc>
+          <w:tcPr>
+            <w:tcW w:w="851" w:type="dxa"/>
+          </w:tcPr>
+          <w:p>
+            <w:pPr>
+              <w:jc w:val="center"/>
+              <w:rPr>
+                <w:rFonts w:cs="Times New Roman"/>
+              </w:rPr>
+            </w:pPr>
+            <w:r>
+              <w:rPr>
+                <w:rFonts w:cs="Times New Roman"/>
+              </w:rPr>
+              <w:t>14</w:t>
+            </w:r>
+          </w:p>
+        </w:tc>
+      </w:tr>
+      <w:tr>
+        <w:tc>
+          <w:tcPr>
+            <w:tcW w:w="976" w:type="dxa"/>
+          </w:tcPr>
+          <w:p>
+            <w:pPr>
+              <w:jc w:val="center"/>
+              <w:rPr>
+                <w:rFonts w:cs="Times New Roman"/>
+              </w:rPr>
+            </w:pPr>
+            <w:r>
+              <w:rPr>
+                <w:rFonts w:cs="Times New Roman"/>
+              </w:rPr>
+              <w:t>1</w:t>
+            </w:r>
+          </w:p>
+        </w:tc>
+        <w:tc>
+          <w:tcPr>
+            <w:tcW w:w="851" w:type="dxa"/>
+            <w:tcBorders>
+              <w:right w:val="single" w:sz="18" w:space="0" w:color="auto"/>
+            </w:tcBorders>
+          </w:tcPr>
+          <w:p>
+            <w:pPr>
+              <w:jc w:val="center"/>
+              <w:rPr>
+                <w:rFonts w:cs="Times New Roman"/>
+              </w:rPr>
+            </w:pPr>
+            <w:r>
+              <w:rPr>
+                <w:rFonts w:cs="Times New Roman"/>
+              </w:rPr>
+              <w:t>2</w:t>
+            </w:r>
+          </w:p>
+        </w:tc>
+        <w:tc>
+          <w:tcPr>
+            <w:tcW w:w="992" w:type="dxa"/>
+            <w:tcBorders>
+              <w:left w:val="single" w:sz="18" w:space="0" w:color="auto"/>
+            </w:tcBorders>
+          </w:tcPr>
+          <w:p>
+            <w:pPr>
+              <w:jc w:val="center"/>
+              <w:rPr>
+                <w:rFonts w:cs="Times New Roman"/>
+              </w:rPr>
+            </w:pPr>
+            <w:r>
+              <w:rPr>
+                <w:rFonts w:cs="Times New Roman"/>
+              </w:rPr>
+              <w:t>9</w:t>
+            </w:r>
+          </w:p>
+        </w:tc>
+        <w:tc>
+          <w:tcPr>
+            <w:tcW w:w="851" w:type="dxa"/>
+          </w:tcPr>
+          <w:p>
+            <w:pPr>
+              <w:jc w:val="center"/>
+              <w:rPr>
+                <w:rFonts w:cs="Times New Roman"/>
+              </w:rPr>
+            </w:pPr>
+            <w:r>
+              <w:rPr>
+                <w:rFonts w:cs="Times New Roman"/>
+              </w:rPr>
+              <w:t>18</w:t>
+            </w:r>
+          </w:p>
+        </w:tc>
+      </w:tr>
+      <w:tr>
+        <w:tc>
+          <w:tcPr>
+            <w:tcW w:w="976" w:type="dxa"/>
+          </w:tcPr>
+          <w:p>
+            <w:pPr>
+              <w:jc w:val="center"/>
+              <w:rPr>
+                <w:rFonts w:cs="Times New Roman"/>
+              </w:rPr>
+            </w:pPr>
+            <w:r>
+              <w:rPr>
+                <w:rFonts w:cs="Times New Roman"/>
+              </w:rPr>
+              <w:t>2</w:t>
+            </w:r>
+          </w:p>
+        </w:tc>
+        <w:tc>
+          <w:tcPr>
+            <w:tcW w:w="851" w:type="dxa"/>
+            <w:tcBorders>
+              <w:right w:val="single" w:sz="18" w:space="0" w:color="auto"/>
+            </w:tcBorders>
+          </w:tcPr>
+          <w:p>
+            <w:pPr>
+              <w:jc w:val="center"/>
+              <w:rPr>
+                <w:rFonts w:cs="Times New Roman"/>
+              </w:rPr>
+            </w:pPr>
+            <w:r>
+              <w:rPr>
+                <w:rFonts w:cs="Times New Roman"/>
+              </w:rPr>
+              <w:t>3</w:t>
+            </w:r>
+          </w:p>
+        </w:tc>
+        <w:tc>
+          <w:tcPr>
+            <w:tcW w:w="992" w:type="dxa"/>
+            <w:tcBorders>
+              <w:left w:val="single" w:sz="18" w:space="0" w:color="auto"/>
+            </w:tcBorders>
+          </w:tcPr>
+          <w:p>
+            <w:pPr>
+              <w:jc w:val="center"/>
+              <w:rPr>
+                <w:rFonts w:cs="Times New Roman"/>
+              </w:rPr>
+            </w:pPr>
+            <w:r>
+              <w:rPr>
+                <w:rFonts w:cs="Times New Roman"/>
+              </w:rPr>
+              <w:t>10</w:t>
+            </w:r>
+          </w:p>
+        </w:tc>
+        <w:tc>
+          <w:tcPr>
+            <w:tcW w:w="851" w:type="dxa"/>
+          </w:tcPr>
+          <w:p>
+            <w:pPr>
+              <w:jc w:val="center"/>
+              <w:rPr>
+                <w:rFonts w:cs="Times New Roman"/>
+              </w:rPr>
+            </w:pPr>
+            <w:r>
+              <w:rPr>
+                <w:rFonts w:cs="Times New Roman"/>
+              </w:rPr>
+              <w:t>19</w:t>
+            </w:r>
+          </w:p>
+        </w:tc>
+      </w:tr>
+      <w:tr>
+        <w:tc>
+          <w:tcPr>
+            <w:tcW w:w="976" w:type="dxa"/>
+          </w:tcPr>
+          <w:p>
+            <w:pPr>
+              <w:jc w:val="center"/>
+              <w:rPr>
+                <w:rFonts w:cs="Times New Roman"/>
+              </w:rPr>
+            </w:pPr>
+            <w:r>
+              <w:rPr>
+                <w:rFonts w:cs="Times New Roman"/>
+              </w:rPr>
+              <w:t>3</w:t>
+            </w:r>
+          </w:p>
+        </w:tc>
+        <w:tc>
+          <w:tcPr>
+            <w:tcW w:w="851" w:type="dxa"/>
+            <w:tcBorders>
+              <w:right w:val="single" w:sz="18" w:space="0" w:color="auto"/>
+            </w:tcBorders>
+          </w:tcPr>
+          <w:p>
+            <w:pPr>
+              <w:jc w:val="center"/>
+              <w:rPr>
+                <w:rFonts w:cs="Times New Roman"/>
+              </w:rPr>
+            </w:pPr>
+            <w:r>
+              <w:rPr>
+                <w:rFonts w:cs="Times New Roman"/>
+              </w:rPr>
+              <w:t>4</w:t>
+            </w:r>
+          </w:p>
+        </w:tc>
+        <w:tc>
+          <w:tcPr>
+            <w:tcW w:w="992" w:type="dxa"/>
+            <w:tcBorders>
+              <w:left w:val="single" w:sz="18" w:space="0" w:color="auto"/>
+            </w:tcBorders>
+          </w:tcPr>
+          <w:p>
+            <w:pPr>
+              <w:jc w:val="center"/>
+              <w:rPr>
+                <w:rFonts w:cs="Times New Roman"/>
+              </w:rPr>
+            </w:pPr>
+            <w:r>
+              <w:rPr>
+                <w:rFonts w:cs="Times New Roman"/>
+              </w:rPr>
+              <w:t>11</w:t>
+            </w:r>
+          </w:p>
+        </w:tc>
+        <w:tc>
+          <w:tcPr>
+            <w:tcW w:w="851" w:type="dxa"/>
+          </w:tcPr>
+          <w:p>
+            <w:pPr>
+              <w:jc w:val="center"/>
+              <w:rPr>
+                <w:rFonts w:cs="Times New Roman"/>
+              </w:rPr>
+            </w:pPr>
+            <w:r>
+              <w:rPr>
+                <w:rFonts w:cs="Times New Roman"/>
+              </w:rPr>
+              <w:t>20</w:t>
+            </w:r>
+          </w:p>
+        </w:tc>
+      </w:tr>
+      <w:tr>
+        <w:tc>
+          <w:tcPr>
+            <w:tcW w:w="976" w:type="dxa"/>
+          </w:tcPr>
+          <w:p>
+            <w:pPr>
+              <w:jc w:val="center"/>
+              <w:rPr>
+                <w:rFonts w:cs="Times New Roman"/>
+              </w:rPr>
+            </w:pPr>
+            <w:r>
+              <w:rPr>
+                <w:rFonts w:cs="Times New Roman"/>
+              </w:rPr>
+              <w:t>4</w:t>
+            </w:r>
+          </w:p>
+        </w:tc>
+        <w:tc>
+          <w:tcPr>
+            <w:tcW w:w="851" w:type="dxa"/>
+            <w:tcBorders>
+              <w:right w:val="single" w:sz="18" w:space="0" w:color="auto"/>
+            </w:tcBorders>
+          </w:tcPr>
+          <w:p>
+            <w:pPr>
+              <w:jc w:val="center"/>
+              <w:rPr>
+                <w:rFonts w:cs="Times New Roman"/>
+              </w:rPr>
+            </w:pPr>
+            <w:r>
+              <w:rPr>
+                <w:rFonts w:cs="Times New Roman"/>
+              </w:rPr>
+              <w:t>5</w:t>
+            </w:r>
+          </w:p>
+        </w:tc>
+        <w:tc>
+          <w:tcPr>
+            <w:tcW w:w="992" w:type="dxa"/>
+            <w:tcBorders>
+              <w:left w:val="single" w:sz="18" w:space="0" w:color="auto"/>
+            </w:tcBorders>
+          </w:tcPr>
+          <w:p>
+            <w:pPr>
+              <w:jc w:val="center"/>
+              <w:rPr>
+                <w:rFonts w:cs="Times New Roman"/>
+              </w:rPr>
+            </w:pPr>
+            <w:r>
+              <w:rPr>
+                <w:rFonts w:cs="Times New Roman"/>
+              </w:rPr>
+              <w:t>12</w:t>
+            </w:r>
+          </w:p>
+        </w:tc>
+        <w:tc>
+          <w:tcPr>
+            <w:tcW w:w="851" w:type="dxa"/>
+          </w:tcPr>
+          <w:p>
+            <w:pPr>
+              <w:jc w:val="center"/>
+              <w:rPr>
+                <w:rFonts w:cs="Times New Roman"/>
+              </w:rPr>
+            </w:pPr>
+            <w:r>
+              <w:rPr>
+                <w:rFonts w:cs="Times New Roman"/>
+              </w:rPr>
+              <w:t>23</w:t>
+            </w:r>
+          </w:p>
+        </w:tc>
+      </w:tr>
+      <w:tr>
+        <w:tc>
+          <w:tcPr>
+            <w:tcW w:w="976" w:type="dxa"/>
+          </w:tcPr>
+          <w:p>
+            <w:pPr>
+              <w:jc w:val="center"/>
+              <w:rPr>
+                <w:rFonts w:cs="Times New Roman"/>
+              </w:rPr>
+            </w:pPr>
+            <w:r>
+              <w:rPr>
+                <w:rFonts w:cs="Times New Roman"/>
+              </w:rPr>
+              <w:t>5</w:t>
+            </w:r>
+          </w:p>
+        </w:tc>
+        <w:tc>
+          <w:tcPr>
+            <w:tcW w:w="851" w:type="dxa"/>
+            <w:tcBorders>
+              <w:right w:val="single" w:sz="18" w:space="0" w:color="auto"/>
+            </w:tcBorders>
+          </w:tcPr>
+          <w:p>
+            <w:pPr>
+              <w:jc w:val="center"/>
+              <w:rPr>
+                <w:rFonts w:cs="Times New Roman"/>
+              </w:rPr>
+            </w:pPr>
+            <w:r>
+              <w:rPr>
+                <w:rFonts w:cs="Times New Roman"/>
+              </w:rPr>
+              <w:t>11</w:t>
+            </w:r>
+          </w:p>
+        </w:tc>
+        <w:tc>
+          <w:tcPr>
+            <w:tcW w:w="992" w:type="dxa"/>
+            <w:tcBorders>
+              <w:left w:val="single" w:sz="18" w:space="0" w:color="auto"/>
+            </w:tcBorders>
+          </w:tcPr>
+          <w:p>
+            <w:pPr>
+              <w:jc w:val="center"/>
+              <w:rPr>
+                <w:rFonts w:cs="Times New Roman"/>
+              </w:rPr>
+            </w:pPr>
+            <w:r>
+              <w:rPr>
+                <w:rFonts w:cs="Times New Roman"/>
+              </w:rPr>
+              <w:t>13</w:t>
+            </w:r>
+          </w:p>
+        </w:tc>
+        <w:tc>
+          <w:tcPr>
+            <w:tcW w:w="851" w:type="dxa"/>
+          </w:tcPr>
+          <w:p>
+            <w:pPr>
+              <w:jc w:val="center"/>
+              <w:rPr>
+                <w:rFonts w:cs="Times New Roman"/>
+              </w:rPr>
+            </w:pPr>
+            <w:r>
+              <w:rPr>
+                <w:rFonts w:cs="Times New Roman"/>
+              </w:rPr>
+              <w:t>60</w:t>
+            </w:r>
+          </w:p>
+        </w:tc>
+      </w:tr>
+      <w:tr>
+        <w:tc>
+          <w:tcPr>
+            <w:tcW w:w="976" w:type="dxa"/>
+          </w:tcPr>
+          <w:p>
+            <w:pPr>
+              <w:jc w:val="center"/>
+              <w:rPr>
+                <w:rFonts w:cs="Times New Roman"/>
+              </w:rPr>
+            </w:pPr>
+            <w:r>
+              <w:rPr>
+                <w:rFonts w:cs="Times New Roman"/>
+              </w:rPr>
+              <w:t>6</w:t>
+            </w:r>
+          </w:p>
+        </w:tc>
+        <w:tc>
+          <w:tcPr>
+            <w:tcW w:w="851" w:type="dxa"/>
+            <w:tcBorders>
+              <w:right w:val="single" w:sz="18" w:space="0" w:color="auto"/>
+            </w:tcBorders>
+          </w:tcPr>
+          <w:p>
+            <w:pPr>
+              <w:jc w:val="center"/>
+              <w:rPr>
+                <w:rFonts w:cs="Times New Roman"/>
+              </w:rPr>
+            </w:pPr>
+            <w:r>
+              <w:rPr>
+                <w:rFonts w:cs="Times New Roman"/>
+              </w:rPr>
+              <w:t>12</w:t>
+            </w:r>
+          </w:p>
+        </w:tc>
+        <w:tc>
+          <w:tcPr>
+            <w:tcW w:w="992" w:type="dxa"/>
+            <w:tcBorders>
+              <w:left w:val="single" w:sz="18" w:space="0" w:color="auto"/>
+            </w:tcBorders>
+          </w:tcPr>
+          <w:p>
+            <w:pPr>
+              <w:jc w:val="center"/>
+              <w:rPr>
+                <w:rFonts w:cs="Times New Roman"/>
+              </w:rPr>
+            </w:pPr>
+            <w:r>
+              <w:rPr>
+                <w:rFonts w:cs="Times New Roman"/>
+              </w:rPr>
+              <w:t>14</w:t>
+            </w:r>
+          </w:p>
+        </w:tc>
+        <w:tc>
+          <w:tcPr>
+            <w:tcW w:w="851" w:type="dxa"/>
+          </w:tcPr>
+          <w:p>
+            <w:pPr>
+              <w:jc w:val="center"/>
+              <w:rPr>
+                <w:rFonts w:cs="Times New Roman"/>
+              </w:rPr>
+            </w:pPr>
+            <w:r>
+              <w:rPr>
+                <w:rFonts w:cs="Times New Roman"/>
+              </w:rPr>
+              <w:t>61</w:t>
+            </w:r>
+          </w:p>
+        </w:tc>
+      </w:tr>
+      <w:tr>
+        <w:tc>
+          <w:tcPr>
+            <w:tcW w:w="976" w:type="dxa"/>
+          </w:tcPr>
+          <w:p>
+            <w:pPr>
+              <w:jc w:val="center"/>
+              <w:rPr>
+                <w:rFonts w:cs="Times New Roman"/>
+              </w:rPr>
+            </w:pPr>
+            <w:r>
+              <w:rPr>
+                <w:rFonts w:cs="Times New Roman"/>
+              </w:rPr>
+              <w:t>7</w:t>
+            </w:r>
+          </w:p>
+        </w:tc>
+        <w:tc>
+          <w:tcPr>
+            <w:tcW w:w="851" w:type="dxa"/>
+            <w:tcBorders>
+              <w:right w:val="single" w:sz="18" w:space="0" w:color="auto"/>
+            </w:tcBorders>
+          </w:tcPr>
+          <w:p>
+            <w:pPr>
+              <w:jc w:val="center"/>
+              <w:rPr>
+                <w:rFonts w:cs="Times New Roman"/>
+              </w:rPr>
+            </w:pPr>
+            <w:r>
+              <w:rPr>
+                <w:rFonts w:cs="Times New Roman"/>
+              </w:rPr>
+              <w:t>13</w:t>
+            </w:r>
+          </w:p>
+        </w:tc>
+        <w:tc>
+          <w:tcPr>
+            <w:tcW w:w="992" w:type="dxa"/>
+            <w:tcBorders>
+              <w:left w:val="single" w:sz="18" w:space="0" w:color="auto"/>
+            </w:tcBorders>
+          </w:tcPr>
+          <w:p>
+            <w:pPr>
+              <w:jc w:val="center"/>
+              <w:rPr>
+                <w:rFonts w:cs="Times New Roman"/>
+              </w:rPr>
+            </w:pPr>
+            <w:r>
+              <w:rPr>
+                <w:rFonts w:cs="Times New Roman"/>
+              </w:rPr>
+              <w:t>15</w:t>
+            </w:r>
+          </w:p>
+        </w:tc>
+        <w:tc>
+          <w:tcPr>
+            <w:tcW w:w="851" w:type="dxa"/>
+          </w:tcPr>
+          <w:p>
+            <w:pPr>
+              <w:jc w:val="center"/>
+              <w:rPr>
+                <w:rFonts w:cs="Times New Roman"/>
+              </w:rPr>
+            </w:pPr>
+            <w:r>
+              <w:rPr>
+                <w:rFonts w:cs="Times New Roman"/>
+              </w:rPr>
+              <w:t>62</w:t>
+            </w:r>
+          </w:p>
+        </w:tc>
+      </w:tr>
+    </w:tbl>
+    <w:p>
+      <w:pPr>
+        <w:ind w:left="720"/>
+        <w:rPr>
+          <w:rFonts w:cs="Times New Roman"/>
+        </w:rPr>
+      </w:pPr>
+    </w:p>
     <w:p>
       <w:pPr>
         <w:rPr>
@@ -6784,6 +12277,7 @@
         <w:rPr>
           <w:rFonts w:cs="Times New Roman"/>
         </w:rPr>
+        <w:lastRenderedPageBreak/>
         <w:t xml:space="preserve">This format performs the ‘or’ operation with an immediate value to one of </w:t>
       </w:r>
       <w:r>
@@ -7428,10 +12922,15 @@
       </w:r>
     </w:p>
     <w:p>
-      <w:r>
+      <w:pPr>
         <w:rPr>
           <w:rFonts w:cs="Times New Roman"/>
         </w:rPr>
+      </w:pPr>
+      <w:r>
+        <w:rPr>
+          <w:rFonts w:cs="Times New Roman"/>
+        </w:rPr>
         <w:t>Exceptions: none</w:t>
       </w:r>
       <w:r>
@@ -7440,6 +12939,476 @@
         </w:rPr>
         <w:t xml:space="preserve"> </w:t>
       </w:r>
+    </w:p>
+    <w:p>
+      <w:pPr>
+        <w:rPr>
+          <w:rFonts w:eastAsiaTheme="majorEastAsia" w:cstheme="majorBidi"/>
+          <w:b/>
+          <w:bCs/>
+          <w:sz w:val="40"/>
+          <w:szCs w:val="26"/>
+        </w:rPr>
+      </w:pPr>
+      <w:r>
+        <w:rPr>
+          <w:sz w:val="40"/>
+        </w:rPr>
+        <w:br w:type="page"/>
+      </w:r>
+    </w:p>
+    <w:p>
+      <w:pPr>
+        <w:pStyle w:val="Heading2"/>
+        <w:rPr>
+          <w:sz w:val="40"/>
+        </w:rPr>
+      </w:pPr>
+      <w:r>
+        <w:rPr>
+          <w:sz w:val="40"/>
+        </w:rPr>
+        <w:lastRenderedPageBreak/>
+        <w:t>RET – Return from Subroutine</w:t>
+      </w:r>
+    </w:p>
+    <w:p>
+      <w:pPr>
+        <w:rPr>
+          <w:rFonts w:cs="Times New Roman"/>
+        </w:rPr>
+      </w:pPr>
+      <w:r>
+        <w:rPr>
+          <w:rFonts w:cs="Times New Roman"/>
+        </w:rPr>
+        <w:t>Description:</w:t>
+      </w:r>
+    </w:p>
+    <w:p>
+      <w:pPr>
+        <w:ind w:left="720"/>
+        <w:rPr>
+          <w:rFonts w:cs="Times New Roman"/>
+        </w:rPr>
+      </w:pPr>
+      <w:r>
+        <w:rPr>
+          <w:rFonts w:cs="Times New Roman"/>
+        </w:rPr>
+        <w:t>This instruction performs a subroutine return by loading the program counter with the contents of the return address register. Additionally, the stack pointer is adjusted by a constant supplied in the instruction. The immediate constant should be a multiple of eight to keep the stack word aligned.</w:t>
+      </w:r>
+    </w:p>
+    <w:p>
+      <w:pPr>
+        <w:rPr>
+          <w:rFonts w:cs="Times New Roman"/>
+        </w:rPr>
+      </w:pPr>
+      <w:r>
+        <w:rPr>
+          <w:rFonts w:cs="Times New Roman"/>
+        </w:rPr>
+        <w:t>Instruction Format:</w:t>
+      </w:r>
+    </w:p>
+    <w:tbl>
+      <w:tblPr>
+        <w:tblStyle w:val="TableGrid"/>
+        <w:tblW w:w="0" w:type="auto"/>
+        <w:tblInd w:w="720" w:type="dxa"/>
+        <w:tblLook w:val="04A0" w:firstRow="1" w:lastRow="0" w:firstColumn="1" w:lastColumn="0" w:noHBand="0" w:noVBand="1"/>
+      </w:tblPr>
+      <w:tblGrid>
+        <w:gridCol w:w="3811"/>
+        <w:gridCol w:w="1134"/>
+        <w:gridCol w:w="1134"/>
+        <w:gridCol w:w="1418"/>
+      </w:tblGrid>
+      <w:tr>
+        <w:tc>
+          <w:tcPr>
+            <w:tcW w:w="3811" w:type="dxa"/>
+          </w:tcPr>
+          <w:p>
+            <w:pPr>
+              <w:jc w:val="center"/>
+              <w:rPr>
+                <w:rFonts w:cs="Times New Roman"/>
+              </w:rPr>
+            </w:pPr>
+            <w:r>
+              <w:rPr>
+                <w:rFonts w:cs="Times New Roman"/>
+              </w:rPr>
+              <w:t>Immed</w:t>
+            </w:r>
+            <w:r>
+              <w:rPr>
+                <w:rFonts w:cs="Times New Roman"/>
+                <w:vertAlign w:val="subscript"/>
+              </w:rPr>
+              <w:t>16</w:t>
+            </w:r>
+          </w:p>
+        </w:tc>
+        <w:tc>
+          <w:tcPr>
+            <w:tcW w:w="1134" w:type="dxa"/>
+          </w:tcPr>
+          <w:p>
+            <w:pPr>
+              <w:jc w:val="center"/>
+              <w:rPr>
+                <w:rFonts w:cs="Times New Roman"/>
+              </w:rPr>
+            </w:pPr>
+            <w:r>
+              <w:rPr>
+                <w:rFonts w:cs="Times New Roman"/>
+              </w:rPr>
+              <w:t>3</w:t>
+            </w:r>
+            <w:r>
+              <w:rPr>
+                <w:rFonts w:cs="Times New Roman"/>
+              </w:rPr>
+              <w:t>Dh</w:t>
+            </w:r>
+            <w:r>
+              <w:rPr>
+                <w:rFonts w:cs="Times New Roman"/>
+                <w:vertAlign w:val="subscript"/>
+              </w:rPr>
+              <w:t>6</w:t>
+            </w:r>
+          </w:p>
+        </w:tc>
+        <w:tc>
+          <w:tcPr>
+            <w:tcW w:w="1134" w:type="dxa"/>
+          </w:tcPr>
+          <w:p>
+            <w:pPr>
+              <w:jc w:val="center"/>
+              <w:rPr>
+                <w:rFonts w:cs="Times New Roman"/>
+              </w:rPr>
+            </w:pPr>
+            <w:r>
+              <w:rPr>
+                <w:rFonts w:cs="Times New Roman"/>
+              </w:rPr>
+              <w:t>3Fh</w:t>
+            </w:r>
+            <w:r>
+              <w:rPr>
+                <w:rFonts w:cs="Times New Roman"/>
+                <w:vertAlign w:val="subscript"/>
+              </w:rPr>
+              <w:t>6</w:t>
+            </w:r>
+          </w:p>
+        </w:tc>
+        <w:tc>
+          <w:tcPr>
+            <w:tcW w:w="1418" w:type="dxa"/>
+          </w:tcPr>
+          <w:p>
+            <w:pPr>
+              <w:jc w:val="center"/>
+              <w:rPr>
+                <w:rFonts w:cs="Times New Roman"/>
+              </w:rPr>
+            </w:pPr>
+            <w:r>
+              <w:rPr>
+                <w:rFonts w:cs="Times New Roman"/>
+              </w:rPr>
+              <w:t>32</w:t>
+            </w:r>
+            <w:r>
+              <w:rPr>
+                <w:rFonts w:cs="Times New Roman"/>
+              </w:rPr>
+              <w:t>h</w:t>
+            </w:r>
+            <w:r>
+              <w:rPr>
+                <w:rFonts w:cs="Times New Roman"/>
+                <w:vertAlign w:val="subscript"/>
+              </w:rPr>
+              <w:t>8</w:t>
+            </w:r>
+          </w:p>
+        </w:tc>
+      </w:tr>
+    </w:tbl>
+    <w:p>
+      <w:pPr>
+        <w:ind w:left="720"/>
+        <w:rPr>
+          <w:rFonts w:cs="Times New Roman"/>
+        </w:rPr>
+      </w:pPr>
+    </w:p>
+    <w:p>
+      <w:pPr>
+        <w:spacing w:after="0"/>
+        <w:ind w:left="720"/>
+        <w:rPr>
+          <w:rFonts w:cs="Times New Roman"/>
+        </w:rPr>
+      </w:pPr>
+      <w:r>
+        <w:rPr>
+          <w:rFonts w:cs="Times New Roman"/>
+        </w:rPr>
+        <w:t>PC = RA</w:t>
+      </w:r>
+    </w:p>
+    <w:p>
+      <w:pPr>
+        <w:spacing w:after="0"/>
+        <w:ind w:left="720"/>
+        <w:rPr>
+          <w:rFonts w:cs="Times New Roman"/>
+        </w:rPr>
+      </w:pPr>
+      <w:r>
+        <w:rPr>
+          <w:rFonts w:cs="Times New Roman"/>
+        </w:rPr>
+        <w:t>SP = SP + Immediate</w:t>
+      </w:r>
+    </w:p>
+    <w:p>
+      <w:pPr>
+        <w:spacing w:after="0"/>
+        <w:ind w:left="720"/>
+        <w:rPr>
+          <w:rFonts w:cs="Times New Roman"/>
+        </w:rPr>
+      </w:pPr>
+    </w:p>
+    <w:p>
+      <w:pPr>
+        <w:rPr>
+          <w:rFonts w:cs="Times New Roman"/>
+        </w:rPr>
+      </w:pPr>
+      <w:r>
+        <w:rPr>
+          <w:rFonts w:cs="Times New Roman"/>
+        </w:rPr>
+        <w:t xml:space="preserve">Compressed </w:t>
+      </w:r>
+      <w:r>
+        <w:rPr>
+          <w:rFonts w:cs="Times New Roman"/>
+        </w:rPr>
+        <w:t>Instruction Format:</w:t>
+      </w:r>
+    </w:p>
+    <w:tbl>
+      <w:tblPr>
+        <w:tblStyle w:val="TableGrid"/>
+        <w:tblW w:w="0" w:type="auto"/>
+        <w:tblInd w:w="704" w:type="dxa"/>
+        <w:tblLook w:val="04A0" w:firstRow="1" w:lastRow="0" w:firstColumn="1" w:lastColumn="0" w:noHBand="0" w:noVBand="1"/>
+      </w:tblPr>
+      <w:tblGrid>
+        <w:gridCol w:w="992"/>
+        <w:gridCol w:w="1701"/>
+        <w:gridCol w:w="567"/>
+        <w:gridCol w:w="1276"/>
+      </w:tblGrid>
+      <w:tr>
+        <w:tc>
+          <w:tcPr>
+            <w:tcW w:w="992" w:type="dxa"/>
+          </w:tcPr>
+          <w:p>
+            <w:pPr>
+              <w:jc w:val="center"/>
+              <w:rPr>
+                <w:rFonts w:cs="Times New Roman"/>
+              </w:rPr>
+            </w:pPr>
+            <w:r>
+              <w:rPr>
+                <w:rFonts w:cs="Times New Roman"/>
+              </w:rPr>
+              <w:t>2h</w:t>
+            </w:r>
+            <w:r>
+              <w:rPr>
+                <w:rFonts w:cs="Times New Roman"/>
+                <w:vertAlign w:val="subscript"/>
+              </w:rPr>
+              <w:t>4</w:t>
+            </w:r>
+          </w:p>
+        </w:tc>
+        <w:tc>
+          <w:tcPr>
+            <w:tcW w:w="1701" w:type="dxa"/>
+          </w:tcPr>
+          <w:p>
+            <w:pPr>
+              <w:jc w:val="center"/>
+              <w:rPr>
+                <w:rFonts w:cs="Times New Roman"/>
+              </w:rPr>
+            </w:pPr>
+            <w:r>
+              <w:rPr>
+                <w:rFonts w:cs="Times New Roman"/>
+              </w:rPr>
+              <w:t>Immed</w:t>
+            </w:r>
+            <w:r>
+              <w:rPr>
+                <w:rFonts w:cs="Times New Roman"/>
+                <w:vertAlign w:val="subscript"/>
+              </w:rPr>
+              <w:t>6</w:t>
+            </w:r>
+          </w:p>
+        </w:tc>
+        <w:tc>
+          <w:tcPr>
+            <w:tcW w:w="567" w:type="dxa"/>
+          </w:tcPr>
+          <w:p>
+            <w:pPr>
+              <w:jc w:val="center"/>
+              <w:rPr>
+                <w:rFonts w:cs="Times New Roman"/>
+              </w:rPr>
+            </w:pPr>
+            <w:r>
+              <w:rPr>
+                <w:rFonts w:cs="Times New Roman"/>
+              </w:rPr>
+              <w:t>2h</w:t>
+            </w:r>
+            <w:r>
+              <w:rPr>
+                <w:rFonts w:cs="Times New Roman"/>
+                <w:vertAlign w:val="subscript"/>
+              </w:rPr>
+              <w:t>2</w:t>
+            </w:r>
+          </w:p>
+        </w:tc>
+        <w:tc>
+          <w:tcPr>
+            <w:tcW w:w="1276" w:type="dxa"/>
+          </w:tcPr>
+          <w:p>
+            <w:pPr>
+              <w:jc w:val="center"/>
+              <w:rPr>
+                <w:rFonts w:cs="Times New Roman"/>
+              </w:rPr>
+            </w:pPr>
+            <w:r>
+              <w:rPr>
+                <w:rFonts w:cs="Times New Roman"/>
+              </w:rPr>
+              <w:t>0</w:t>
+            </w:r>
+            <w:r>
+              <w:rPr>
+                <w:rFonts w:cs="Times New Roman"/>
+                <w:vertAlign w:val="subscript"/>
+              </w:rPr>
+              <w:t>6</w:t>
+            </w:r>
+          </w:p>
+        </w:tc>
+      </w:tr>
+    </w:tbl>
+    <w:p>
+      <w:pPr>
+        <w:rPr>
+          <w:rFonts w:cs="Times New Roman"/>
+        </w:rPr>
+      </w:pPr>
+    </w:p>
+    <w:p>
+      <w:pPr>
+        <w:ind w:left="720"/>
+        <w:rPr>
+          <w:rFonts w:cs="Times New Roman"/>
+        </w:rPr>
+      </w:pPr>
+      <w:r>
+        <w:rPr>
+          <w:rFonts w:cs="Times New Roman"/>
+        </w:rPr>
+        <w:t>For this format, the immediate constant is shifted left three times</w:t>
+      </w:r>
+      <w:r>
+        <w:rPr>
+          <w:rFonts w:cs="Times New Roman"/>
+        </w:rPr>
+        <w:t xml:space="preserve"> and zero extended</w:t>
+      </w:r>
+      <w:r>
+        <w:rPr>
+          <w:rFonts w:cs="Times New Roman"/>
+        </w:rPr>
+        <w:t xml:space="preserve"> before use.</w:t>
+      </w:r>
+    </w:p>
+    <w:p>
+      <w:pPr>
+        <w:rPr>
+          <w:rFonts w:cs="Times New Roman"/>
+        </w:rPr>
+      </w:pPr>
+      <w:r>
+        <w:rPr>
+          <w:rFonts w:cs="Times New Roman"/>
+        </w:rPr>
+        <w:t xml:space="preserve">Clock Cycles: </w:t>
+      </w:r>
+      <w:r>
+        <w:rPr>
+          <w:rFonts w:cs="Times New Roman"/>
+        </w:rPr>
+        <w:t>1</w:t>
+      </w:r>
+    </w:p>
+    <w:p>
+      <w:pPr>
+        <w:rPr>
+          <w:rFonts w:cs="Times New Roman"/>
+        </w:rPr>
+      </w:pPr>
+      <w:r>
+        <w:rPr>
+          <w:rFonts w:cs="Times New Roman"/>
+        </w:rPr>
+        <w:t>Exceptions: none</w:t>
+      </w:r>
+    </w:p>
+    <w:p>
+      <w:pPr>
+        <w:rPr>
+          <w:rFonts w:cs="Times New Roman"/>
+        </w:rPr>
+      </w:pPr>
+      <w:r>
+        <w:rPr>
+          <w:rFonts w:cs="Times New Roman"/>
+        </w:rPr>
+        <w:t>Notes:</w:t>
+      </w:r>
+    </w:p>
+    <w:p>
       <w:r>
         <w:br w:type="page"/>
       </w:r>
@@ -17000,6 +22969,7 @@
     <w:p>
       <w:pPr>
         <w:sectPr>
+          <w:headerReference w:type="default" r:id="rId6"/>
           <w:pgSz w:w="12240" w:h="15840"/>
           <w:pgMar w:top="1440" w:right="1440" w:bottom="1440" w:left="1440" w:header="708" w:footer="708" w:gutter="0"/>
           <w:cols w:space="708"/>
@@ -25049,6 +31019,138 @@
     </w:sectPr>
   </w:body>
 </w:document>
+</file>
+
+<file path=word/endnotes.xml><?xml version="1.0" encoding="utf-8"?>
+<w:endnotes xmlns:wpc="http://schemas.microsoft.com/office/word/2010/wordprocessingCanvas" xmlns:cx="http://schemas.microsoft.com/office/drawing/2014/chartex" xmlns:cx1="http://schemas.microsoft.com/office/drawing/2015/9/8/chartex" xmlns:cx2="http://schemas.microsoft.com/office/drawing/2015/10/21/chartex" xmlns:cx3="http://schemas.microsoft.com/office/drawing/2016/5/9/chartex" xmlns:cx4="http://schemas.microsoft.com/office/drawing/2016/5/10/chartex" xmlns:cx5="http://schemas.microsoft.com/office/drawing/2016/5/11/chartex" xmlns:cx6="http://schemas.microsoft.com/office/drawing/2016/5/12/chartex" xmlns:cx7="http://schemas.microsoft.com/office/drawing/2016/5/13/chartex" xmlns:cx8="http://schemas.microsoft.com/office/drawing/2016/5/14/chartex" xmlns:mc="http://schemas.openxmlformats.org/markup-compatibility/2006" xmlns:aink="http://schemas.microsoft.com/office/drawing/2016/ink" xmlns:am3d="http://schemas.microsoft.com/office/drawing/2017/model3d" xmlns:o="urn:schemas-microsoft-com:office:office" xmlns:r="http://schemas.openxmlformats.org/officeDocument/2006/relationships" xmlns:m="http://schemas.openxmlformats.org/officeDocument/2006/math" xmlns:v="urn:schemas-microsoft-com:vml" xmlns:wp14="http://schemas.microsoft.com/office/word/2010/wordprocessingDrawing" xmlns:wp="http://schemas.openxmlformats.org/drawingml/2006/wordprocessingDrawing" xmlns:w10="urn:schemas-microsoft-com:office:word" xmlns:w="http://schemas.openxmlformats.org/wordprocessingml/2006/main" xmlns:w14="http://schemas.microsoft.com/office/word/2010/wordml" xmlns:w15="http://schemas.microsoft.com/office/word/2012/wordml" xmlns:w16cid="http://schemas.microsoft.com/office/word/2016/wordml/cid" xmlns:w16se="http://schemas.microsoft.com/office/word/2015/wordml/symex" xmlns:wpg="http://schemas.microsoft.com/office/word/2010/wordprocessingGroup" xmlns:wpi="http://schemas.microsoft.com/office/word/2010/wordprocessingInk" xmlns:wne="http://schemas.microsoft.com/office/word/2006/wordml" xmlns:wps="http://schemas.microsoft.com/office/word/2010/wordprocessingShape" mc:Ignorable="w14 w15 w16se w16cid wp14">
+  <w:endnote w:type="separator" w:id="-1">
+    <w:p>
+      <w:pPr>
+        <w:spacing w:after="0" w:line="240" w:lineRule="auto"/>
+      </w:pPr>
+      <w:r>
+        <w:separator/>
+      </w:r>
+    </w:p>
+  </w:endnote>
+  <w:endnote w:type="continuationSeparator" w:id="0">
+    <w:p>
+      <w:pPr>
+        <w:spacing w:after="0" w:line="240" w:lineRule="auto"/>
+      </w:pPr>
+      <w:r>
+        <w:continuationSeparator/>
+      </w:r>
+    </w:p>
+  </w:endnote>
+</w:endnotes>
+</file>
+
+<file path=word/footnotes.xml><?xml version="1.0" encoding="utf-8"?>
+<w:footnotes xmlns:wpc="http://schemas.microsoft.com/office/word/2010/wordprocessingCanvas" xmlns:cx="http://schemas.microsoft.com/office/drawing/2014/chartex" xmlns:cx1="http://schemas.microsoft.com/office/drawing/2015/9/8/chartex" xmlns:cx2="http://schemas.microsoft.com/office/drawing/2015/10/21/chartex" xmlns:cx3="http://schemas.microsoft.com/office/drawing/2016/5/9/chartex" xmlns:cx4="http://schemas.microsoft.com/office/drawing/2016/5/10/chartex" xmlns:cx5="http://schemas.microsoft.com/office/drawing/2016/5/11/chartex" xmlns:cx6="http://schemas.microsoft.com/office/drawing/2016/5/12/chartex" xmlns:cx7="http://schemas.microsoft.com/office/drawing/2016/5/13/chartex" xmlns:cx8="http://schemas.microsoft.com/office/drawing/2016/5/14/chartex" xmlns:mc="http://schemas.openxmlformats.org/markup-compatibility/2006" xmlns:aink="http://schemas.microsoft.com/office/drawing/2016/ink" xmlns:am3d="http://schemas.microsoft.com/office/drawing/2017/model3d" xmlns:o="urn:schemas-microsoft-com:office:office" xmlns:r="http://schemas.openxmlformats.org/officeDocument/2006/relationships" xmlns:m="http://schemas.openxmlformats.org/officeDocument/2006/math" xmlns:v="urn:schemas-microsoft-com:vml" xmlns:wp14="http://schemas.microsoft.com/office/word/2010/wordprocessingDrawing" xmlns:wp="http://schemas.openxmlformats.org/drawingml/2006/wordprocessingDrawing" xmlns:w10="urn:schemas-microsoft-com:office:word" xmlns:w="http://schemas.openxmlformats.org/wordprocessingml/2006/main" xmlns:w14="http://schemas.microsoft.com/office/word/2010/wordml" xmlns:w15="http://schemas.microsoft.com/office/word/2012/wordml" xmlns:w16cid="http://schemas.microsoft.com/office/word/2016/wordml/cid" xmlns:w16se="http://schemas.microsoft.com/office/word/2015/wordml/symex" xmlns:wpg="http://schemas.microsoft.com/office/word/2010/wordprocessingGroup" xmlns:wpi="http://schemas.microsoft.com/office/word/2010/wordprocessingInk" xmlns:wne="http://schemas.microsoft.com/office/word/2006/wordml" xmlns:wps="http://schemas.microsoft.com/office/word/2010/wordprocessingShape" mc:Ignorable="w14 w15 w16se w16cid wp14">
+  <w:footnote w:type="separator" w:id="-1">
+    <w:p>
+      <w:pPr>
+        <w:spacing w:after="0" w:line="240" w:lineRule="auto"/>
+      </w:pPr>
+      <w:r>
+        <w:separator/>
+      </w:r>
+    </w:p>
+  </w:footnote>
+  <w:footnote w:type="continuationSeparator" w:id="0">
+    <w:p>
+      <w:pPr>
+        <w:spacing w:after="0" w:line="240" w:lineRule="auto"/>
+      </w:pPr>
+      <w:r>
+        <w:continuationSeparator/>
+      </w:r>
+    </w:p>
+  </w:footnote>
+</w:footnotes>
+</file>
+
+<file path=word/header1.xml><?xml version="1.0" encoding="utf-8"?>
+<w:hdr xmlns:wpc="http://schemas.microsoft.com/office/word/2010/wordprocessingCanvas" xmlns:cx="http://schemas.microsoft.com/office/drawing/2014/chartex" xmlns:cx1="http://schemas.microsoft.com/office/drawing/2015/9/8/chartex" xmlns:cx2="http://schemas.microsoft.com/office/drawing/2015/10/21/chartex" xmlns:cx3="http://schemas.microsoft.com/office/drawing/2016/5/9/chartex" xmlns:cx4="http://schemas.microsoft.com/office/drawing/2016/5/10/chartex" xmlns:cx5="http://schemas.microsoft.com/office/drawing/2016/5/11/chartex" xmlns:cx6="http://schemas.microsoft.com/office/drawing/2016/5/12/chartex" xmlns:cx7="http://schemas.microsoft.com/office/drawing/2016/5/13/chartex" xmlns:cx8="http://schemas.microsoft.com/office/drawing/2016/5/14/chartex" xmlns:mc="http://schemas.openxmlformats.org/markup-compatibility/2006" xmlns:aink="http://schemas.microsoft.com/office/drawing/2016/ink" xmlns:am3d="http://schemas.microsoft.com/office/drawing/2017/model3d" xmlns:o="urn:schemas-microsoft-com:office:office" xmlns:r="http://schemas.openxmlformats.org/officeDocument/2006/relationships" xmlns:m="http://schemas.openxmlformats.org/officeDocument/2006/math" xmlns:v="urn:schemas-microsoft-com:vml" xmlns:wp14="http://schemas.microsoft.com/office/word/2010/wordprocessingDrawing" xmlns:wp="http://schemas.openxmlformats.org/drawingml/2006/wordprocessingDrawing" xmlns:w10="urn:schemas-microsoft-com:office:word" xmlns:w="http://schemas.openxmlformats.org/wordprocessingml/2006/main" xmlns:w14="http://schemas.microsoft.com/office/word/2010/wordml" xmlns:w15="http://schemas.microsoft.com/office/word/2012/wordml" xmlns:w16cid="http://schemas.microsoft.com/office/word/2016/wordml/cid" xmlns:w16se="http://schemas.microsoft.com/office/word/2015/wordml/symex" xmlns:wpg="http://schemas.microsoft.com/office/word/2010/wordprocessingGroup" xmlns:wpi="http://schemas.microsoft.com/office/word/2010/wordprocessingInk" xmlns:wne="http://schemas.microsoft.com/office/word/2006/wordml" xmlns:wps="http://schemas.microsoft.com/office/word/2010/wordprocessingShape" mc:Ignorable="w14 w15 w16se w16cid wp14">
+  <w:sdt>
+    <w:sdtPr>
+      <w:rPr>
+        <w:color w:val="7F7F7F" w:themeColor="background1" w:themeShade="7F"/>
+        <w:spacing w:val="60"/>
+      </w:rPr>
+      <w:id w:val="397324960"/>
+      <w:docPartObj>
+        <w:docPartGallery w:val="Page Numbers (Top of Page)"/>
+        <w:docPartUnique/>
+      </w:docPartObj>
+    </w:sdtPr>
+    <w:sdtEndPr>
+      <w:rPr>
+        <w:b/>
+        <w:bCs/>
+        <w:noProof/>
+        <w:color w:val="auto"/>
+        <w:spacing w:val="0"/>
+      </w:rPr>
+    </w:sdtEndPr>
+    <w:sdtContent>
+      <w:p>
+        <w:pPr>
+          <w:pStyle w:val="Header"/>
+          <w:pBdr>
+            <w:bottom w:val="single" w:sz="4" w:space="1" w:color="D9D9D9" w:themeColor="background1" w:themeShade="D9"/>
+          </w:pBdr>
+          <w:jc w:val="right"/>
+          <w:rPr>
+            <w:b/>
+            <w:bCs/>
+          </w:rPr>
+        </w:pPr>
+        <w:r>
+          <w:rPr>
+            <w:color w:val="7F7F7F" w:themeColor="background1" w:themeShade="7F"/>
+            <w:spacing w:val="60"/>
+          </w:rPr>
+          <w:t>Page</w:t>
+        </w:r>
+        <w:r>
+          <w:t xml:space="preserve"> | </w:t>
+        </w:r>
+        <w:r>
+          <w:fldChar w:fldCharType="begin"/>
+        </w:r>
+        <w:r>
+          <w:instrText xml:space="preserve"> PAGE   \* MERGEFORMAT </w:instrText>
+        </w:r>
+        <w:r>
+          <w:fldChar w:fldCharType="separate"/>
+        </w:r>
+        <w:r>
+          <w:rPr>
+            <w:b/>
+            <w:bCs/>
+            <w:noProof/>
+          </w:rPr>
+          <w:t>2</w:t>
+        </w:r>
+        <w:r>
+          <w:rPr>
+            <w:b/>
+            <w:bCs/>
+            <w:noProof/>
+          </w:rPr>
+          <w:fldChar w:fldCharType="end"/>
+        </w:r>
+      </w:p>
+    </w:sdtContent>
+  </w:sdt>
+  <w:p>
+    <w:pPr>
+      <w:pStyle w:val="Header"/>
+    </w:pPr>
+  </w:p>
+</w:hdr>
 </file>
 
 <file path=word/styles.xml><?xml version="1.0" encoding="utf-8"?>
@@ -25614,6 +31716,56 @@
       <w:szCs w:val="24"/>
     </w:rPr>
   </w:style>
+  <w:style w:type="paragraph" w:styleId="Header">
+    <w:name w:val="header"/>
+    <w:basedOn w:val="Normal"/>
+    <w:link w:val="HeaderChar"/>
+    <w:uiPriority w:val="99"/>
+    <w:unhideWhenUsed/>
+    <w:rsid w:val="00D57D99"/>
+    <w:pPr>
+      <w:tabs>
+        <w:tab w:val="center" w:pos="4680"/>
+        <w:tab w:val="right" w:pos="9360"/>
+      </w:tabs>
+      <w:spacing w:after="0" w:line="240" w:lineRule="auto"/>
+    </w:pPr>
+  </w:style>
+  <w:style w:type="character" w:customStyle="1" w:styleId="HeaderChar">
+    <w:name w:val="Header Char"/>
+    <w:basedOn w:val="DefaultParagraphFont"/>
+    <w:link w:val="Header"/>
+    <w:uiPriority w:val="99"/>
+    <w:rsid w:val="00D57D99"/>
+    <w:rPr>
+      <w:rFonts w:ascii="Times New Roman" w:hAnsi="Times New Roman"/>
+    </w:rPr>
+  </w:style>
+  <w:style w:type="paragraph" w:styleId="Footer">
+    <w:name w:val="footer"/>
+    <w:basedOn w:val="Normal"/>
+    <w:link w:val="FooterChar"/>
+    <w:uiPriority w:val="99"/>
+    <w:unhideWhenUsed/>
+    <w:rsid w:val="00D57D99"/>
+    <w:pPr>
+      <w:tabs>
+        <w:tab w:val="center" w:pos="4680"/>
+        <w:tab w:val="right" w:pos="9360"/>
+      </w:tabs>
+      <w:spacing w:after="0" w:line="240" w:lineRule="auto"/>
+    </w:pPr>
+  </w:style>
+  <w:style w:type="character" w:customStyle="1" w:styleId="FooterChar">
+    <w:name w:val="Footer Char"/>
+    <w:basedOn w:val="DefaultParagraphFont"/>
+    <w:link w:val="Footer"/>
+    <w:uiPriority w:val="99"/>
+    <w:rsid w:val="00D57D99"/>
+    <w:rPr>
+      <w:rFonts w:ascii="Times New Roman" w:hAnsi="Times New Roman"/>
+    </w:rPr>
+  </w:style>
 </w:styles>
 </file>
 

--- a/FT64/version3/doc/FT64v3a.docx
+++ b/FT64/version3/doc/FT64v3a.docx
@@ -4699,6 +4699,833 @@
     </w:p>
     <w:p>
       <w:pPr>
+        <w:pStyle w:val="Heading2"/>
+      </w:pPr>
+      <w:r>
+        <w:t>Compressed Register Specification</w:t>
+      </w:r>
+    </w:p>
+    <w:p>
+      <w:pPr>
+        <w:ind w:left="720"/>
+      </w:pPr>
+      <w:r>
+        <w:t xml:space="preserve">4 </w:t>
+      </w:r>
+      <w:proofErr w:type="gramStart"/>
+      <w:r>
+        <w:t>bit</w:t>
+      </w:r>
+      <w:proofErr w:type="gramEnd"/>
+      <w:r>
+        <w:t xml:space="preserve"> to 6 bit map</w:t>
+      </w:r>
+    </w:p>
+    <w:tbl>
+      <w:tblPr>
+        <w:tblStyle w:val="TableGrid"/>
+        <w:tblW w:w="0" w:type="auto"/>
+        <w:tblInd w:w="720" w:type="dxa"/>
+        <w:tblLook w:val="04A0" w:firstRow="1" w:lastRow="0" w:firstColumn="1" w:lastColumn="0" w:noHBand="0" w:noVBand="1"/>
+      </w:tblPr>
+      <w:tblGrid>
+        <w:gridCol w:w="976"/>
+        <w:gridCol w:w="851"/>
+        <w:gridCol w:w="992"/>
+        <w:gridCol w:w="851"/>
+      </w:tblGrid>
+      <w:tr>
+        <w:tc>
+          <w:tcPr>
+            <w:tcW w:w="976" w:type="dxa"/>
+          </w:tcPr>
+          <w:p>
+            <w:pPr>
+              <w:jc w:val="center"/>
+              <w:rPr>
+                <w:rFonts w:cs="Times New Roman"/>
+              </w:rPr>
+            </w:pPr>
+            <w:r>
+              <w:rPr>
+                <w:rFonts w:cs="Times New Roman"/>
+              </w:rPr>
+              <w:t>Ra/Rt</w:t>
+            </w:r>
+            <w:r>
+              <w:rPr>
+                <w:rFonts w:cs="Times New Roman"/>
+                <w:vertAlign w:val="subscript"/>
+              </w:rPr>
+              <w:t>4</w:t>
+            </w:r>
+          </w:p>
+        </w:tc>
+        <w:tc>
+          <w:tcPr>
+            <w:tcW w:w="851" w:type="dxa"/>
+            <w:tcBorders>
+              <w:right w:val="single" w:sz="18" w:space="0" w:color="auto"/>
+            </w:tcBorders>
+          </w:tcPr>
+          <w:p>
+            <w:pPr>
+              <w:jc w:val="center"/>
+              <w:rPr>
+                <w:rFonts w:cs="Times New Roman"/>
+              </w:rPr>
+            </w:pPr>
+            <w:r>
+              <w:rPr>
+                <w:rFonts w:cs="Times New Roman"/>
+              </w:rPr>
+              <w:t>Ra/Rt</w:t>
+            </w:r>
+            <w:r>
+              <w:rPr>
+                <w:rFonts w:cs="Times New Roman"/>
+                <w:vertAlign w:val="subscript"/>
+              </w:rPr>
+              <w:t>6</w:t>
+            </w:r>
+          </w:p>
+        </w:tc>
+        <w:tc>
+          <w:tcPr>
+            <w:tcW w:w="992" w:type="dxa"/>
+            <w:tcBorders>
+              <w:left w:val="single" w:sz="18" w:space="0" w:color="auto"/>
+            </w:tcBorders>
+          </w:tcPr>
+          <w:p>
+            <w:pPr>
+              <w:jc w:val="center"/>
+              <w:rPr>
+                <w:rFonts w:cs="Times New Roman"/>
+              </w:rPr>
+            </w:pPr>
+            <w:r>
+              <w:rPr>
+                <w:rFonts w:cs="Times New Roman"/>
+              </w:rPr>
+              <w:t>Ra/Rt</w:t>
+            </w:r>
+            <w:r>
+              <w:rPr>
+                <w:rFonts w:cs="Times New Roman"/>
+                <w:vertAlign w:val="subscript"/>
+              </w:rPr>
+              <w:t>4</w:t>
+            </w:r>
+          </w:p>
+        </w:tc>
+        <w:tc>
+          <w:tcPr>
+            <w:tcW w:w="851" w:type="dxa"/>
+          </w:tcPr>
+          <w:p>
+            <w:pPr>
+              <w:jc w:val="center"/>
+              <w:rPr>
+                <w:rFonts w:cs="Times New Roman"/>
+              </w:rPr>
+            </w:pPr>
+            <w:r>
+              <w:rPr>
+                <w:rFonts w:cs="Times New Roman"/>
+              </w:rPr>
+              <w:t>Ra/Rt</w:t>
+            </w:r>
+            <w:r>
+              <w:rPr>
+                <w:rFonts w:cs="Times New Roman"/>
+                <w:vertAlign w:val="subscript"/>
+              </w:rPr>
+              <w:t>6</w:t>
+            </w:r>
+          </w:p>
+        </w:tc>
+      </w:tr>
+      <w:tr>
+        <w:tc>
+          <w:tcPr>
+            <w:tcW w:w="976" w:type="dxa"/>
+          </w:tcPr>
+          <w:p>
+            <w:pPr>
+              <w:jc w:val="center"/>
+              <w:rPr>
+                <w:rFonts w:cs="Times New Roman"/>
+              </w:rPr>
+            </w:pPr>
+            <w:r>
+              <w:rPr>
+                <w:rFonts w:cs="Times New Roman"/>
+              </w:rPr>
+              <w:t>0</w:t>
+            </w:r>
+          </w:p>
+        </w:tc>
+        <w:tc>
+          <w:tcPr>
+            <w:tcW w:w="851" w:type="dxa"/>
+            <w:tcBorders>
+              <w:right w:val="single" w:sz="18" w:space="0" w:color="auto"/>
+            </w:tcBorders>
+          </w:tcPr>
+          <w:p>
+            <w:pPr>
+              <w:jc w:val="center"/>
+              <w:rPr>
+                <w:rFonts w:cs="Times New Roman"/>
+              </w:rPr>
+            </w:pPr>
+            <w:r>
+              <w:rPr>
+                <w:rFonts w:cs="Times New Roman"/>
+              </w:rPr>
+              <w:t>1</w:t>
+            </w:r>
+          </w:p>
+        </w:tc>
+        <w:tc>
+          <w:tcPr>
+            <w:tcW w:w="992" w:type="dxa"/>
+            <w:tcBorders>
+              <w:left w:val="single" w:sz="18" w:space="0" w:color="auto"/>
+            </w:tcBorders>
+          </w:tcPr>
+          <w:p>
+            <w:pPr>
+              <w:jc w:val="center"/>
+              <w:rPr>
+                <w:rFonts w:cs="Times New Roman"/>
+              </w:rPr>
+            </w:pPr>
+            <w:r>
+              <w:rPr>
+                <w:rFonts w:cs="Times New Roman"/>
+              </w:rPr>
+              <w:t>8</w:t>
+            </w:r>
+          </w:p>
+        </w:tc>
+        <w:tc>
+          <w:tcPr>
+            <w:tcW w:w="851" w:type="dxa"/>
+          </w:tcPr>
+          <w:p>
+            <w:pPr>
+              <w:jc w:val="center"/>
+              <w:rPr>
+                <w:rFonts w:cs="Times New Roman"/>
+              </w:rPr>
+            </w:pPr>
+            <w:r>
+              <w:rPr>
+                <w:rFonts w:cs="Times New Roman"/>
+              </w:rPr>
+              <w:t>14</w:t>
+            </w:r>
+          </w:p>
+        </w:tc>
+      </w:tr>
+      <w:tr>
+        <w:tc>
+          <w:tcPr>
+            <w:tcW w:w="976" w:type="dxa"/>
+          </w:tcPr>
+          <w:p>
+            <w:pPr>
+              <w:jc w:val="center"/>
+              <w:rPr>
+                <w:rFonts w:cs="Times New Roman"/>
+              </w:rPr>
+            </w:pPr>
+            <w:r>
+              <w:rPr>
+                <w:rFonts w:cs="Times New Roman"/>
+              </w:rPr>
+              <w:t>1</w:t>
+            </w:r>
+          </w:p>
+        </w:tc>
+        <w:tc>
+          <w:tcPr>
+            <w:tcW w:w="851" w:type="dxa"/>
+            <w:tcBorders>
+              <w:right w:val="single" w:sz="18" w:space="0" w:color="auto"/>
+            </w:tcBorders>
+          </w:tcPr>
+          <w:p>
+            <w:pPr>
+              <w:jc w:val="center"/>
+              <w:rPr>
+                <w:rFonts w:cs="Times New Roman"/>
+              </w:rPr>
+            </w:pPr>
+            <w:r>
+              <w:rPr>
+                <w:rFonts w:cs="Times New Roman"/>
+              </w:rPr>
+              <w:t>2</w:t>
+            </w:r>
+          </w:p>
+        </w:tc>
+        <w:tc>
+          <w:tcPr>
+            <w:tcW w:w="992" w:type="dxa"/>
+            <w:tcBorders>
+              <w:left w:val="single" w:sz="18" w:space="0" w:color="auto"/>
+            </w:tcBorders>
+          </w:tcPr>
+          <w:p>
+            <w:pPr>
+              <w:jc w:val="center"/>
+              <w:rPr>
+                <w:rFonts w:cs="Times New Roman"/>
+              </w:rPr>
+            </w:pPr>
+            <w:r>
+              <w:rPr>
+                <w:rFonts w:cs="Times New Roman"/>
+              </w:rPr>
+              <w:t>9</w:t>
+            </w:r>
+          </w:p>
+        </w:tc>
+        <w:tc>
+          <w:tcPr>
+            <w:tcW w:w="851" w:type="dxa"/>
+          </w:tcPr>
+          <w:p>
+            <w:pPr>
+              <w:jc w:val="center"/>
+              <w:rPr>
+                <w:rFonts w:cs="Times New Roman"/>
+              </w:rPr>
+            </w:pPr>
+            <w:r>
+              <w:rPr>
+                <w:rFonts w:cs="Times New Roman"/>
+              </w:rPr>
+              <w:t>18</w:t>
+            </w:r>
+          </w:p>
+        </w:tc>
+      </w:tr>
+      <w:tr>
+        <w:tc>
+          <w:tcPr>
+            <w:tcW w:w="976" w:type="dxa"/>
+          </w:tcPr>
+          <w:p>
+            <w:pPr>
+              <w:jc w:val="center"/>
+              <w:rPr>
+                <w:rFonts w:cs="Times New Roman"/>
+              </w:rPr>
+            </w:pPr>
+            <w:r>
+              <w:rPr>
+                <w:rFonts w:cs="Times New Roman"/>
+              </w:rPr>
+              <w:t>2</w:t>
+            </w:r>
+          </w:p>
+        </w:tc>
+        <w:tc>
+          <w:tcPr>
+            <w:tcW w:w="851" w:type="dxa"/>
+            <w:tcBorders>
+              <w:right w:val="single" w:sz="18" w:space="0" w:color="auto"/>
+            </w:tcBorders>
+          </w:tcPr>
+          <w:p>
+            <w:pPr>
+              <w:jc w:val="center"/>
+              <w:rPr>
+                <w:rFonts w:cs="Times New Roman"/>
+              </w:rPr>
+            </w:pPr>
+            <w:r>
+              <w:rPr>
+                <w:rFonts w:cs="Times New Roman"/>
+              </w:rPr>
+              <w:t>3</w:t>
+            </w:r>
+          </w:p>
+        </w:tc>
+        <w:tc>
+          <w:tcPr>
+            <w:tcW w:w="992" w:type="dxa"/>
+            <w:tcBorders>
+              <w:left w:val="single" w:sz="18" w:space="0" w:color="auto"/>
+            </w:tcBorders>
+          </w:tcPr>
+          <w:p>
+            <w:pPr>
+              <w:jc w:val="center"/>
+              <w:rPr>
+                <w:rFonts w:cs="Times New Roman"/>
+              </w:rPr>
+            </w:pPr>
+            <w:r>
+              <w:rPr>
+                <w:rFonts w:cs="Times New Roman"/>
+              </w:rPr>
+              <w:t>10</w:t>
+            </w:r>
+          </w:p>
+        </w:tc>
+        <w:tc>
+          <w:tcPr>
+            <w:tcW w:w="851" w:type="dxa"/>
+          </w:tcPr>
+          <w:p>
+            <w:pPr>
+              <w:jc w:val="center"/>
+              <w:rPr>
+                <w:rFonts w:cs="Times New Roman"/>
+              </w:rPr>
+            </w:pPr>
+            <w:r>
+              <w:rPr>
+                <w:rFonts w:cs="Times New Roman"/>
+              </w:rPr>
+              <w:t>19</w:t>
+            </w:r>
+          </w:p>
+        </w:tc>
+      </w:tr>
+      <w:tr>
+        <w:tc>
+          <w:tcPr>
+            <w:tcW w:w="976" w:type="dxa"/>
+          </w:tcPr>
+          <w:p>
+            <w:pPr>
+              <w:jc w:val="center"/>
+              <w:rPr>
+                <w:rFonts w:cs="Times New Roman"/>
+              </w:rPr>
+            </w:pPr>
+            <w:r>
+              <w:rPr>
+                <w:rFonts w:cs="Times New Roman"/>
+              </w:rPr>
+              <w:t>3</w:t>
+            </w:r>
+          </w:p>
+        </w:tc>
+        <w:tc>
+          <w:tcPr>
+            <w:tcW w:w="851" w:type="dxa"/>
+            <w:tcBorders>
+              <w:right w:val="single" w:sz="18" w:space="0" w:color="auto"/>
+            </w:tcBorders>
+          </w:tcPr>
+          <w:p>
+            <w:pPr>
+              <w:jc w:val="center"/>
+              <w:rPr>
+                <w:rFonts w:cs="Times New Roman"/>
+              </w:rPr>
+            </w:pPr>
+            <w:r>
+              <w:rPr>
+                <w:rFonts w:cs="Times New Roman"/>
+              </w:rPr>
+              <w:t>4</w:t>
+            </w:r>
+          </w:p>
+        </w:tc>
+        <w:tc>
+          <w:tcPr>
+            <w:tcW w:w="992" w:type="dxa"/>
+            <w:tcBorders>
+              <w:left w:val="single" w:sz="18" w:space="0" w:color="auto"/>
+            </w:tcBorders>
+          </w:tcPr>
+          <w:p>
+            <w:pPr>
+              <w:jc w:val="center"/>
+              <w:rPr>
+                <w:rFonts w:cs="Times New Roman"/>
+              </w:rPr>
+            </w:pPr>
+            <w:r>
+              <w:rPr>
+                <w:rFonts w:cs="Times New Roman"/>
+              </w:rPr>
+              <w:t>11</w:t>
+            </w:r>
+          </w:p>
+        </w:tc>
+        <w:tc>
+          <w:tcPr>
+            <w:tcW w:w="851" w:type="dxa"/>
+          </w:tcPr>
+          <w:p>
+            <w:pPr>
+              <w:jc w:val="center"/>
+              <w:rPr>
+                <w:rFonts w:cs="Times New Roman"/>
+              </w:rPr>
+            </w:pPr>
+            <w:r>
+              <w:rPr>
+                <w:rFonts w:cs="Times New Roman"/>
+              </w:rPr>
+              <w:t>20</w:t>
+            </w:r>
+          </w:p>
+        </w:tc>
+      </w:tr>
+      <w:tr>
+        <w:tc>
+          <w:tcPr>
+            <w:tcW w:w="976" w:type="dxa"/>
+          </w:tcPr>
+          <w:p>
+            <w:pPr>
+              <w:jc w:val="center"/>
+              <w:rPr>
+                <w:rFonts w:cs="Times New Roman"/>
+              </w:rPr>
+            </w:pPr>
+            <w:r>
+              <w:rPr>
+                <w:rFonts w:cs="Times New Roman"/>
+              </w:rPr>
+              <w:t>4</w:t>
+            </w:r>
+          </w:p>
+        </w:tc>
+        <w:tc>
+          <w:tcPr>
+            <w:tcW w:w="851" w:type="dxa"/>
+            <w:tcBorders>
+              <w:right w:val="single" w:sz="18" w:space="0" w:color="auto"/>
+            </w:tcBorders>
+          </w:tcPr>
+          <w:p>
+            <w:pPr>
+              <w:jc w:val="center"/>
+              <w:rPr>
+                <w:rFonts w:cs="Times New Roman"/>
+              </w:rPr>
+            </w:pPr>
+            <w:r>
+              <w:rPr>
+                <w:rFonts w:cs="Times New Roman"/>
+              </w:rPr>
+              <w:t>5</w:t>
+            </w:r>
+          </w:p>
+        </w:tc>
+        <w:tc>
+          <w:tcPr>
+            <w:tcW w:w="992" w:type="dxa"/>
+            <w:tcBorders>
+              <w:left w:val="single" w:sz="18" w:space="0" w:color="auto"/>
+            </w:tcBorders>
+          </w:tcPr>
+          <w:p>
+            <w:pPr>
+              <w:jc w:val="center"/>
+              <w:rPr>
+                <w:rFonts w:cs="Times New Roman"/>
+              </w:rPr>
+            </w:pPr>
+            <w:r>
+              <w:rPr>
+                <w:rFonts w:cs="Times New Roman"/>
+              </w:rPr>
+              <w:t>12</w:t>
+            </w:r>
+          </w:p>
+        </w:tc>
+        <w:tc>
+          <w:tcPr>
+            <w:tcW w:w="851" w:type="dxa"/>
+          </w:tcPr>
+          <w:p>
+            <w:pPr>
+              <w:jc w:val="center"/>
+              <w:rPr>
+                <w:rFonts w:cs="Times New Roman"/>
+              </w:rPr>
+            </w:pPr>
+            <w:r>
+              <w:rPr>
+                <w:rFonts w:cs="Times New Roman"/>
+              </w:rPr>
+              <w:t>23</w:t>
+            </w:r>
+          </w:p>
+        </w:tc>
+      </w:tr>
+      <w:tr>
+        <w:tc>
+          <w:tcPr>
+            <w:tcW w:w="976" w:type="dxa"/>
+          </w:tcPr>
+          <w:p>
+            <w:pPr>
+              <w:jc w:val="center"/>
+              <w:rPr>
+                <w:rFonts w:cs="Times New Roman"/>
+              </w:rPr>
+            </w:pPr>
+            <w:r>
+              <w:rPr>
+                <w:rFonts w:cs="Times New Roman"/>
+              </w:rPr>
+              <w:t>5</w:t>
+            </w:r>
+          </w:p>
+        </w:tc>
+        <w:tc>
+          <w:tcPr>
+            <w:tcW w:w="851" w:type="dxa"/>
+            <w:tcBorders>
+              <w:right w:val="single" w:sz="18" w:space="0" w:color="auto"/>
+            </w:tcBorders>
+          </w:tcPr>
+          <w:p>
+            <w:pPr>
+              <w:jc w:val="center"/>
+              <w:rPr>
+                <w:rFonts w:cs="Times New Roman"/>
+              </w:rPr>
+            </w:pPr>
+            <w:r>
+              <w:rPr>
+                <w:rFonts w:cs="Times New Roman"/>
+              </w:rPr>
+              <w:t>11</w:t>
+            </w:r>
+          </w:p>
+        </w:tc>
+        <w:tc>
+          <w:tcPr>
+            <w:tcW w:w="992" w:type="dxa"/>
+            <w:tcBorders>
+              <w:left w:val="single" w:sz="18" w:space="0" w:color="auto"/>
+            </w:tcBorders>
+          </w:tcPr>
+          <w:p>
+            <w:pPr>
+              <w:jc w:val="center"/>
+              <w:rPr>
+                <w:rFonts w:cs="Times New Roman"/>
+              </w:rPr>
+            </w:pPr>
+            <w:r>
+              <w:rPr>
+                <w:rFonts w:cs="Times New Roman"/>
+              </w:rPr>
+              <w:t>13</w:t>
+            </w:r>
+          </w:p>
+        </w:tc>
+        <w:tc>
+          <w:tcPr>
+            <w:tcW w:w="851" w:type="dxa"/>
+          </w:tcPr>
+          <w:p>
+            <w:pPr>
+              <w:jc w:val="center"/>
+              <w:rPr>
+                <w:rFonts w:cs="Times New Roman"/>
+              </w:rPr>
+            </w:pPr>
+            <w:r>
+              <w:rPr>
+                <w:rFonts w:cs="Times New Roman"/>
+              </w:rPr>
+              <w:t>60</w:t>
+            </w:r>
+          </w:p>
+        </w:tc>
+      </w:tr>
+      <w:tr>
+        <w:tc>
+          <w:tcPr>
+            <w:tcW w:w="976" w:type="dxa"/>
+          </w:tcPr>
+          <w:p>
+            <w:pPr>
+              <w:jc w:val="center"/>
+              <w:rPr>
+                <w:rFonts w:cs="Times New Roman"/>
+              </w:rPr>
+            </w:pPr>
+            <w:r>
+              <w:rPr>
+                <w:rFonts w:cs="Times New Roman"/>
+              </w:rPr>
+              <w:t>6</w:t>
+            </w:r>
+          </w:p>
+        </w:tc>
+        <w:tc>
+          <w:tcPr>
+            <w:tcW w:w="851" w:type="dxa"/>
+            <w:tcBorders>
+              <w:right w:val="single" w:sz="18" w:space="0" w:color="auto"/>
+            </w:tcBorders>
+          </w:tcPr>
+          <w:p>
+            <w:pPr>
+              <w:jc w:val="center"/>
+              <w:rPr>
+                <w:rFonts w:cs="Times New Roman"/>
+              </w:rPr>
+            </w:pPr>
+            <w:r>
+              <w:rPr>
+                <w:rFonts w:cs="Times New Roman"/>
+              </w:rPr>
+              <w:t>12</w:t>
+            </w:r>
+          </w:p>
+        </w:tc>
+        <w:tc>
+          <w:tcPr>
+            <w:tcW w:w="992" w:type="dxa"/>
+            <w:tcBorders>
+              <w:left w:val="single" w:sz="18" w:space="0" w:color="auto"/>
+            </w:tcBorders>
+          </w:tcPr>
+          <w:p>
+            <w:pPr>
+              <w:jc w:val="center"/>
+              <w:rPr>
+                <w:rFonts w:cs="Times New Roman"/>
+              </w:rPr>
+            </w:pPr>
+            <w:r>
+              <w:rPr>
+                <w:rFonts w:cs="Times New Roman"/>
+              </w:rPr>
+              <w:t>14</w:t>
+            </w:r>
+          </w:p>
+        </w:tc>
+        <w:tc>
+          <w:tcPr>
+            <w:tcW w:w="851" w:type="dxa"/>
+          </w:tcPr>
+          <w:p>
+            <w:pPr>
+              <w:jc w:val="center"/>
+              <w:rPr>
+                <w:rFonts w:cs="Times New Roman"/>
+              </w:rPr>
+            </w:pPr>
+            <w:r>
+              <w:rPr>
+                <w:rFonts w:cs="Times New Roman"/>
+              </w:rPr>
+              <w:t>61</w:t>
+            </w:r>
+          </w:p>
+        </w:tc>
+      </w:tr>
+      <w:tr>
+        <w:tc>
+          <w:tcPr>
+            <w:tcW w:w="976" w:type="dxa"/>
+          </w:tcPr>
+          <w:p>
+            <w:pPr>
+              <w:jc w:val="center"/>
+              <w:rPr>
+                <w:rFonts w:cs="Times New Roman"/>
+              </w:rPr>
+            </w:pPr>
+            <w:r>
+              <w:rPr>
+                <w:rFonts w:cs="Times New Roman"/>
+              </w:rPr>
+              <w:t>7</w:t>
+            </w:r>
+          </w:p>
+        </w:tc>
+        <w:tc>
+          <w:tcPr>
+            <w:tcW w:w="851" w:type="dxa"/>
+            <w:tcBorders>
+              <w:right w:val="single" w:sz="18" w:space="0" w:color="auto"/>
+            </w:tcBorders>
+          </w:tcPr>
+          <w:p>
+            <w:pPr>
+              <w:jc w:val="center"/>
+              <w:rPr>
+                <w:rFonts w:cs="Times New Roman"/>
+              </w:rPr>
+            </w:pPr>
+            <w:r>
+              <w:rPr>
+                <w:rFonts w:cs="Times New Roman"/>
+              </w:rPr>
+              <w:t>13</w:t>
+            </w:r>
+          </w:p>
+        </w:tc>
+        <w:tc>
+          <w:tcPr>
+            <w:tcW w:w="992" w:type="dxa"/>
+            <w:tcBorders>
+              <w:left w:val="single" w:sz="18" w:space="0" w:color="auto"/>
+            </w:tcBorders>
+          </w:tcPr>
+          <w:p>
+            <w:pPr>
+              <w:jc w:val="center"/>
+              <w:rPr>
+                <w:rFonts w:cs="Times New Roman"/>
+              </w:rPr>
+            </w:pPr>
+            <w:r>
+              <w:rPr>
+                <w:rFonts w:cs="Times New Roman"/>
+              </w:rPr>
+              <w:t>15</w:t>
+            </w:r>
+          </w:p>
+        </w:tc>
+        <w:tc>
+          <w:tcPr>
+            <w:tcW w:w="851" w:type="dxa"/>
+          </w:tcPr>
+          <w:p>
+            <w:pPr>
+              <w:jc w:val="center"/>
+              <w:rPr>
+                <w:rFonts w:cs="Times New Roman"/>
+              </w:rPr>
+            </w:pPr>
+            <w:r>
+              <w:rPr>
+                <w:rFonts w:cs="Times New Roman"/>
+              </w:rPr>
+              <w:t>62</w:t>
+            </w:r>
+          </w:p>
+        </w:tc>
+      </w:tr>
+    </w:tbl>
+    <w:p>
+      <w:pPr>
+        <w:ind w:left="720"/>
+      </w:pPr>
+    </w:p>
+    <w:p>
+      <w:pPr>
         <w:rPr>
           <w:rFonts w:eastAsiaTheme="majorEastAsia" w:cstheme="majorBidi"/>
           <w:b/>
@@ -5738,8 +6565,6 @@
               </w:rPr>
               <w:t>2</w:t>
             </w:r>
-            <w:bookmarkStart w:id="1" w:name="_GoBack"/>
-            <w:bookmarkEnd w:id="1"/>
           </w:p>
         </w:tc>
         <w:tc>
@@ -6102,13 +6927,7 @@
               <w:rPr>
                 <w:rFonts w:cs="Times New Roman"/>
               </w:rPr>
-              <w:t>0</w:t>
-            </w:r>
-            <w:r>
-              <w:rPr>
-                <w:rFonts w:cs="Times New Roman"/>
-              </w:rPr>
-              <w:t>h</w:t>
+              <w:t>0h</w:t>
             </w:r>
             <w:r>
               <w:rPr>
@@ -6160,13 +6979,7 @@
               <w:rPr>
                 <w:rFonts w:cs="Times New Roman"/>
               </w:rPr>
-              <w:t>2</w:t>
-            </w:r>
-            <w:r>
-              <w:rPr>
-                <w:rFonts w:cs="Times New Roman"/>
-              </w:rPr>
-              <w:t>h</w:t>
+              <w:t>2h</w:t>
             </w:r>
             <w:r>
               <w:rPr>
@@ -6287,13 +7100,7 @@
               <w:rPr>
                 <w:rFonts w:cs="Times New Roman"/>
               </w:rPr>
-              <w:t>1</w:t>
-            </w:r>
-            <w:r>
-              <w:rPr>
-                <w:rFonts w:cs="Times New Roman"/>
-              </w:rPr>
-              <w:t>h</w:t>
+              <w:t>1h</w:t>
             </w:r>
             <w:r>
               <w:rPr>
@@ -6345,13 +7152,7 @@
               <w:rPr>
                 <w:rFonts w:cs="Times New Roman"/>
               </w:rPr>
-              <w:t>3</w:t>
-            </w:r>
-            <w:r>
-              <w:rPr>
-                <w:rFonts w:cs="Times New Roman"/>
-              </w:rPr>
-              <w:t>h</w:t>
+              <w:t>3h</w:t>
             </w:r>
             <w:r>
               <w:rPr>
@@ -7668,6 +8469,13 @@
               </w:rPr>
               <w:t>~</w:t>
             </w:r>
+            <w:r>
+              <w:rPr>
+                <w:rFonts w:cs="Times New Roman"/>
+                <w:vertAlign w:val="subscript"/>
+              </w:rPr>
+              <w:t>3</w:t>
+            </w:r>
           </w:p>
         </w:tc>
         <w:tc>
@@ -7718,7 +8526,7 @@
                 <w:rFonts w:cs="Times New Roman"/>
                 <w:vertAlign w:val="subscript"/>
               </w:rPr>
-              <w:t>8</w:t>
+              <w:t>6</w:t>
             </w:r>
           </w:p>
         </w:tc>
@@ -7744,7 +8552,7 @@
                 <w:rFonts w:cs="Times New Roman"/>
                 <w:vertAlign w:val="subscript"/>
               </w:rPr>
-              <w:t>8</w:t>
+              <w:t>6</w:t>
             </w:r>
           </w:p>
         </w:tc>
@@ -7770,7 +8578,7 @@
                 <w:rFonts w:cs="Times New Roman"/>
                 <w:vertAlign w:val="subscript"/>
               </w:rPr>
-              <w:t>8</w:t>
+              <w:t>6</w:t>
             </w:r>
           </w:p>
         </w:tc>
@@ -8019,6 +8827,13 @@
               </w:rPr>
               <w:t>Word</w:t>
             </w:r>
+            <w:r>
+              <w:rPr>
+                <w:rFonts w:cs="Times New Roman"/>
+                <w:vertAlign w:val="superscript"/>
+              </w:rPr>
+              <w:t>1</w:t>
+            </w:r>
           </w:p>
         </w:tc>
       </w:tr>
@@ -8058,6 +8873,13 @@
               </w:rPr>
               <w:t>Byte Parallel</w:t>
             </w:r>
+            <w:r>
+              <w:rPr>
+                <w:rFonts w:cs="Times New Roman"/>
+                <w:vertAlign w:val="superscript"/>
+              </w:rPr>
+              <w:t>1</w:t>
+            </w:r>
           </w:p>
         </w:tc>
       </w:tr>
@@ -8097,6 +8919,13 @@
               </w:rPr>
               <w:t>Char Parallel</w:t>
             </w:r>
+            <w:r>
+              <w:rPr>
+                <w:rFonts w:cs="Times New Roman"/>
+                <w:vertAlign w:val="superscript"/>
+              </w:rPr>
+              <w:t>1</w:t>
+            </w:r>
           </w:p>
         </w:tc>
       </w:tr>
@@ -8136,6 +8965,13 @@
               </w:rPr>
               <w:t>Half Parallel</w:t>
             </w:r>
+            <w:r>
+              <w:rPr>
+                <w:rFonts w:cs="Times New Roman"/>
+                <w:vertAlign w:val="superscript"/>
+              </w:rPr>
+              <w:t>1</w:t>
+            </w:r>
           </w:p>
         </w:tc>
       </w:tr>
@@ -8174,6 +9010,13 @@
                 <w:rFonts w:cs="Times New Roman"/>
               </w:rPr>
               <w:t>Word</w:t>
+            </w:r>
+            <w:r>
+              <w:rPr>
+                <w:rFonts w:cs="Times New Roman"/>
+                <w:vertAlign w:val="superscript"/>
+              </w:rPr>
+              <w:t>1</w:t>
             </w:r>
           </w:p>
         </w:tc>
@@ -8181,10 +9024,24 @@
     </w:tbl>
     <w:p>
       <w:pPr>
+        <w:ind w:left="720"/>
         <w:rPr>
           <w:rFonts w:cs="Times New Roman"/>
         </w:rPr>
       </w:pPr>
+      <w:r>
+        <w:rPr>
+          <w:rFonts w:cs="Times New Roman"/>
+          <w:vertAlign w:val="superscript"/>
+        </w:rPr>
+        <w:t>1</w:t>
+      </w:r>
+      <w:r>
+        <w:rPr>
+          <w:rFonts w:cs="Times New Roman"/>
+        </w:rPr>
+        <w:t xml:space="preserve"> These codes are redundant with each other. They all have the same effect.</w:t>
+      </w:r>
     </w:p>
     <w:p>
       <w:pPr>
@@ -8360,6 +9217,202 @@
         </w:rPr>
         <w:t>The immediate value is sign extended on the left before use.</w:t>
       </w:r>
+    </w:p>
+    <w:tbl>
+      <w:tblPr>
+        <w:tblStyle w:val="TableGrid"/>
+        <w:tblW w:w="0" w:type="auto"/>
+        <w:tblInd w:w="704" w:type="dxa"/>
+        <w:tblLook w:val="04A0" w:firstRow="1" w:lastRow="0" w:firstColumn="1" w:lastColumn="0" w:noHBand="0" w:noVBand="1"/>
+      </w:tblPr>
+      <w:tblGrid>
+        <w:gridCol w:w="992"/>
+        <w:gridCol w:w="567"/>
+        <w:gridCol w:w="993"/>
+        <w:gridCol w:w="567"/>
+        <w:gridCol w:w="425"/>
+        <w:gridCol w:w="1134"/>
+      </w:tblGrid>
+      <w:tr>
+        <w:tc>
+          <w:tcPr>
+            <w:tcW w:w="992" w:type="dxa"/>
+          </w:tcPr>
+          <w:p>
+            <w:pPr>
+              <w:jc w:val="center"/>
+              <w:rPr>
+                <w:rFonts w:cs="Times New Roman"/>
+              </w:rPr>
+            </w:pPr>
+            <w:r>
+              <w:rPr>
+                <w:rFonts w:cs="Times New Roman"/>
+              </w:rPr>
+              <w:t>4h</w:t>
+            </w:r>
+            <w:r>
+              <w:rPr>
+                <w:rFonts w:cs="Times New Roman"/>
+                <w:vertAlign w:val="subscript"/>
+              </w:rPr>
+              <w:t>4</w:t>
+            </w:r>
+          </w:p>
+        </w:tc>
+        <w:tc>
+          <w:tcPr>
+            <w:tcW w:w="567" w:type="dxa"/>
+          </w:tcPr>
+          <w:p>
+            <w:pPr>
+              <w:jc w:val="center"/>
+              <w:rPr>
+                <w:rFonts w:cs="Times New Roman"/>
+              </w:rPr>
+            </w:pPr>
+            <w:r>
+              <w:rPr>
+                <w:rFonts w:cs="Times New Roman"/>
+              </w:rPr>
+              <w:t>1</w:t>
+            </w:r>
+            <w:r>
+              <w:rPr>
+                <w:rFonts w:cs="Times New Roman"/>
+                <w:vertAlign w:val="subscript"/>
+              </w:rPr>
+              <w:t>2</w:t>
+            </w:r>
+          </w:p>
+        </w:tc>
+        <w:tc>
+          <w:tcPr>
+            <w:tcW w:w="993" w:type="dxa"/>
+          </w:tcPr>
+          <w:p>
+            <w:pPr>
+              <w:jc w:val="center"/>
+              <w:rPr>
+                <w:rFonts w:cs="Times New Roman"/>
+              </w:rPr>
+            </w:pPr>
+            <w:r>
+              <w:rPr>
+                <w:rFonts w:cs="Times New Roman"/>
+              </w:rPr>
+              <w:t>Rb</w:t>
+            </w:r>
+            <w:r>
+              <w:rPr>
+                <w:rFonts w:cs="Times New Roman"/>
+                <w:vertAlign w:val="subscript"/>
+              </w:rPr>
+              <w:t>4</w:t>
+            </w:r>
+          </w:p>
+        </w:tc>
+        <w:tc>
+          <w:tcPr>
+            <w:tcW w:w="567" w:type="dxa"/>
+          </w:tcPr>
+          <w:p>
+            <w:pPr>
+              <w:jc w:val="center"/>
+              <w:rPr>
+                <w:rFonts w:cs="Times New Roman"/>
+              </w:rPr>
+            </w:pPr>
+            <w:r>
+              <w:rPr>
+                <w:rFonts w:cs="Times New Roman"/>
+              </w:rPr>
+              <w:t>2</w:t>
+            </w:r>
+            <w:r>
+              <w:rPr>
+                <w:rFonts w:cs="Times New Roman"/>
+                <w:vertAlign w:val="subscript"/>
+              </w:rPr>
+              <w:t>2</w:t>
+            </w:r>
+          </w:p>
+        </w:tc>
+        <w:tc>
+          <w:tcPr>
+            <w:tcW w:w="425" w:type="dxa"/>
+          </w:tcPr>
+          <w:p>
+            <w:pPr>
+              <w:jc w:val="center"/>
+              <w:rPr>
+                <w:rFonts w:cs="Times New Roman"/>
+              </w:rPr>
+            </w:pPr>
+            <w:r>
+              <w:rPr>
+                <w:rFonts w:cs="Times New Roman"/>
+              </w:rPr>
+              <w:t>3</w:t>
+            </w:r>
+            <w:r>
+              <w:rPr>
+                <w:rFonts w:cs="Times New Roman"/>
+                <w:vertAlign w:val="subscript"/>
+              </w:rPr>
+              <w:t>2</w:t>
+            </w:r>
+          </w:p>
+        </w:tc>
+        <w:tc>
+          <w:tcPr>
+            <w:tcW w:w="1134" w:type="dxa"/>
+          </w:tcPr>
+          <w:p>
+            <w:pPr>
+              <w:jc w:val="center"/>
+              <w:rPr>
+                <w:rFonts w:cs="Times New Roman"/>
+              </w:rPr>
+            </w:pPr>
+            <w:r>
+              <w:rPr>
+                <w:rFonts w:cs="Times New Roman"/>
+              </w:rPr>
+              <w:t>Ra/Rt</w:t>
+            </w:r>
+            <w:r>
+              <w:rPr>
+                <w:rFonts w:cs="Times New Roman"/>
+                <w:vertAlign w:val="subscript"/>
+              </w:rPr>
+              <w:t>4</w:t>
+            </w:r>
+          </w:p>
+        </w:tc>
+      </w:tr>
+    </w:tbl>
+    <w:p>
+      <w:pPr>
+        <w:ind w:left="720"/>
+        <w:rPr>
+          <w:rFonts w:cs="Times New Roman"/>
+        </w:rPr>
+      </w:pPr>
+      <w:r>
+        <w:rPr>
+          <w:rFonts w:cs="Times New Roman"/>
+        </w:rPr>
+        <w:t xml:space="preserve">Rt = Rt &amp; </w:t>
+      </w:r>
+      <w:proofErr w:type="spellStart"/>
+      <w:r>
+        <w:rPr>
+          <w:rFonts w:cs="Times New Roman"/>
+        </w:rPr>
+        <w:t>Rb</w:t>
+      </w:r>
+      <w:proofErr w:type="spellEnd"/>
     </w:p>
     <w:p>
       <w:pPr>
@@ -8648,6 +9701,7 @@
               <w:rPr>
                 <w:rFonts w:cs="Times New Roman"/>
               </w:rPr>
+              <w:lastRenderedPageBreak/>
               <w:t>0</w:t>
             </w:r>
           </w:p>
@@ -8765,7 +9819,6 @@
               <w:rPr>
                 <w:rFonts w:cs="Times New Roman"/>
               </w:rPr>
-              <w:lastRenderedPageBreak/>
               <w:t>3</w:t>
             </w:r>
           </w:p>
@@ -8884,6 +9937,1031 @@
       </w:r>
       <w:r>
         <w:t xml:space="preserve"> none</w:t>
+      </w:r>
+    </w:p>
+    <w:p>
+      <w:pPr>
+        <w:rPr>
+          <w:rFonts w:eastAsiaTheme="majorEastAsia" w:cs="Times New Roman"/>
+          <w:b/>
+          <w:bCs/>
+          <w:sz w:val="26"/>
+          <w:szCs w:val="26"/>
+        </w:rPr>
+      </w:pPr>
+      <w:r>
+        <w:rPr>
+          <w:rFonts w:cs="Times New Roman"/>
+        </w:rPr>
+        <w:br w:type="page"/>
+      </w:r>
+    </w:p>
+    <w:p>
+      <w:pPr>
+        <w:pStyle w:val="Heading2"/>
+        <w:rPr>
+          <w:sz w:val="40"/>
+        </w:rPr>
+      </w:pPr>
+      <w:r>
+        <w:rPr>
+          <w:sz w:val="40"/>
+        </w:rPr>
+        <w:lastRenderedPageBreak/>
+        <w:t>ASL – Arithmetic Shift Left</w:t>
+      </w:r>
+    </w:p>
+    <w:p>
+      <w:pPr>
+        <w:rPr>
+          <w:rFonts w:cs="Times New Roman"/>
+        </w:rPr>
+      </w:pPr>
+      <w:r>
+        <w:rPr>
+          <w:rFonts w:cs="Times New Roman"/>
+        </w:rPr>
+        <w:t>Description:</w:t>
+      </w:r>
+    </w:p>
+    <w:p>
+      <w:pPr>
+        <w:ind w:left="720"/>
+        <w:rPr>
+          <w:rFonts w:cs="Times New Roman"/>
+        </w:rPr>
+      </w:pPr>
+      <w:r>
+        <w:rPr>
+          <w:rFonts w:cs="Times New Roman"/>
+        </w:rPr>
+        <w:t xml:space="preserve">Shift left with arithmetic overflow exception. </w:t>
+      </w:r>
+      <w:r>
+        <w:rPr>
+          <w:rFonts w:cs="Times New Roman"/>
+        </w:rPr>
+        <w:t>Bits from the source register Ra are shifted</w:t>
+      </w:r>
+      <w:r>
+        <w:rPr>
+          <w:rFonts w:cs="Times New Roman"/>
+        </w:rPr>
+        <w:t xml:space="preserve"> left</w:t>
+      </w:r>
+      <w:r>
+        <w:rPr>
+          <w:rFonts w:cs="Times New Roman"/>
+        </w:rPr>
+        <w:t xml:space="preserve"> by the amount in regist</w:t>
+      </w:r>
+      <w:r>
+        <w:rPr>
+          <w:rFonts w:cs="Times New Roman"/>
+        </w:rPr>
+        <w:t xml:space="preserve">er </w:t>
+      </w:r>
+      <w:proofErr w:type="spellStart"/>
+      <w:r>
+        <w:rPr>
+          <w:rFonts w:cs="Times New Roman"/>
+        </w:rPr>
+        <w:t>Rb</w:t>
+      </w:r>
+      <w:proofErr w:type="spellEnd"/>
+      <w:r>
+        <w:rPr>
+          <w:rFonts w:cs="Times New Roman"/>
+        </w:rPr>
+        <w:t xml:space="preserve"> or an immediate value. A zero is shifted into bit zero</w:t>
+      </w:r>
+      <w:r>
+        <w:rPr>
+          <w:rFonts w:cs="Times New Roman"/>
+        </w:rPr>
+        <w:t>.</w:t>
+      </w:r>
+      <w:r>
+        <w:rPr>
+          <w:rFonts w:cs="Times New Roman"/>
+        </w:rPr>
+        <w:t xml:space="preserve"> The difference between this instruction and a SHL instruction is that ASL may cause an arithmetic overflow exception. SHL will never cause an exception.</w:t>
+      </w:r>
+      <w:r>
+        <w:rPr>
+          <w:rFonts w:cs="Times New Roman"/>
+        </w:rPr>
+        <w:t xml:space="preserve"> In most cases the SHL instruction is preferred.</w:t>
+      </w:r>
+    </w:p>
+    <w:p>
+      <w:pPr>
+        <w:rPr>
+          <w:rFonts w:cs="Times New Roman"/>
+        </w:rPr>
+      </w:pPr>
+      <w:r>
+        <w:rPr>
+          <w:rFonts w:cs="Times New Roman"/>
+        </w:rPr>
+        <w:t>Instruction Format:</w:t>
+      </w:r>
+    </w:p>
+    <w:tbl>
+      <w:tblPr>
+        <w:tblStyle w:val="TableGrid"/>
+        <w:tblW w:w="0" w:type="auto"/>
+        <w:tblInd w:w="720" w:type="dxa"/>
+        <w:tblLook w:val="04A0" w:firstRow="1" w:lastRow="0" w:firstColumn="1" w:lastColumn="0" w:noHBand="0" w:noVBand="1"/>
+      </w:tblPr>
+      <w:tblGrid>
+        <w:gridCol w:w="1152"/>
+        <w:gridCol w:w="391"/>
+        <w:gridCol w:w="748"/>
+        <w:gridCol w:w="1134"/>
+        <w:gridCol w:w="1134"/>
+        <w:gridCol w:w="1079"/>
+        <w:gridCol w:w="1319"/>
+      </w:tblGrid>
+      <w:tr>
+        <w:tc>
+          <w:tcPr>
+            <w:tcW w:w="1152" w:type="dxa"/>
+          </w:tcPr>
+          <w:p>
+            <w:pPr>
+              <w:jc w:val="center"/>
+              <w:rPr>
+                <w:rFonts w:cs="Times New Roman"/>
+              </w:rPr>
+            </w:pPr>
+            <w:r>
+              <w:rPr>
+                <w:rFonts w:cs="Times New Roman"/>
+              </w:rPr>
+              <w:t>11h</w:t>
+            </w:r>
+            <w:r>
+              <w:rPr>
+                <w:rFonts w:cs="Times New Roman"/>
+                <w:vertAlign w:val="subscript"/>
+              </w:rPr>
+              <w:t>6</w:t>
+            </w:r>
+          </w:p>
+        </w:tc>
+        <w:tc>
+          <w:tcPr>
+            <w:tcW w:w="391" w:type="dxa"/>
+          </w:tcPr>
+          <w:p>
+            <w:pPr>
+              <w:jc w:val="center"/>
+              <w:rPr>
+                <w:rFonts w:cs="Times New Roman"/>
+              </w:rPr>
+            </w:pPr>
+            <w:r>
+              <w:rPr>
+                <w:rFonts w:cs="Times New Roman"/>
+              </w:rPr>
+              <w:t>0</w:t>
+            </w:r>
+          </w:p>
+        </w:tc>
+        <w:tc>
+          <w:tcPr>
+            <w:tcW w:w="748" w:type="dxa"/>
+          </w:tcPr>
+          <w:p>
+            <w:pPr>
+              <w:jc w:val="center"/>
+              <w:rPr>
+                <w:rFonts w:cs="Times New Roman"/>
+              </w:rPr>
+            </w:pPr>
+            <w:r>
+              <w:rPr>
+                <w:rFonts w:cs="Times New Roman"/>
+              </w:rPr>
+              <w:t>Sz</w:t>
+            </w:r>
+            <w:r>
+              <w:rPr>
+                <w:rFonts w:cs="Times New Roman"/>
+                <w:vertAlign w:val="subscript"/>
+              </w:rPr>
+              <w:t>3</w:t>
+            </w:r>
+          </w:p>
+        </w:tc>
+        <w:tc>
+          <w:tcPr>
+            <w:tcW w:w="1134" w:type="dxa"/>
+          </w:tcPr>
+          <w:p>
+            <w:pPr>
+              <w:jc w:val="center"/>
+              <w:rPr>
+                <w:rFonts w:cs="Times New Roman"/>
+              </w:rPr>
+            </w:pPr>
+            <w:r>
+              <w:rPr>
+                <w:rFonts w:cs="Times New Roman"/>
+              </w:rPr>
+              <w:t>Rt</w:t>
+            </w:r>
+            <w:r>
+              <w:rPr>
+                <w:rFonts w:cs="Times New Roman"/>
+                <w:vertAlign w:val="subscript"/>
+              </w:rPr>
+              <w:t>6</w:t>
+            </w:r>
+          </w:p>
+        </w:tc>
+        <w:tc>
+          <w:tcPr>
+            <w:tcW w:w="1134" w:type="dxa"/>
+          </w:tcPr>
+          <w:p>
+            <w:pPr>
+              <w:jc w:val="center"/>
+              <w:rPr>
+                <w:rFonts w:cs="Times New Roman"/>
+              </w:rPr>
+            </w:pPr>
+            <w:r>
+              <w:rPr>
+                <w:rFonts w:cs="Times New Roman"/>
+              </w:rPr>
+              <w:t>Rb</w:t>
+            </w:r>
+            <w:r>
+              <w:rPr>
+                <w:rFonts w:cs="Times New Roman"/>
+                <w:vertAlign w:val="subscript"/>
+              </w:rPr>
+              <w:t>6</w:t>
+            </w:r>
+          </w:p>
+        </w:tc>
+        <w:tc>
+          <w:tcPr>
+            <w:tcW w:w="1079" w:type="dxa"/>
+          </w:tcPr>
+          <w:p>
+            <w:pPr>
+              <w:jc w:val="center"/>
+              <w:rPr>
+                <w:rFonts w:cs="Times New Roman"/>
+              </w:rPr>
+            </w:pPr>
+            <w:r>
+              <w:rPr>
+                <w:rFonts w:cs="Times New Roman"/>
+              </w:rPr>
+              <w:t>Ra</w:t>
+            </w:r>
+            <w:r>
+              <w:rPr>
+                <w:rFonts w:cs="Times New Roman"/>
+                <w:vertAlign w:val="subscript"/>
+              </w:rPr>
+              <w:t>6</w:t>
+            </w:r>
+          </w:p>
+        </w:tc>
+        <w:tc>
+          <w:tcPr>
+            <w:tcW w:w="1319" w:type="dxa"/>
+          </w:tcPr>
+          <w:p>
+            <w:pPr>
+              <w:jc w:val="center"/>
+              <w:rPr>
+                <w:rFonts w:cs="Times New Roman"/>
+              </w:rPr>
+            </w:pPr>
+            <w:r>
+              <w:rPr>
+                <w:rFonts w:cs="Times New Roman"/>
+              </w:rPr>
+              <w:t>02h</w:t>
+            </w:r>
+            <w:r>
+              <w:rPr>
+                <w:rFonts w:cs="Times New Roman"/>
+                <w:vertAlign w:val="subscript"/>
+              </w:rPr>
+              <w:t>8</w:t>
+            </w:r>
+          </w:p>
+        </w:tc>
+      </w:tr>
+    </w:tbl>
+    <w:p>
+      <w:pPr>
+        <w:ind w:left="720"/>
+        <w:rPr>
+          <w:rFonts w:cs="Times New Roman"/>
+        </w:rPr>
+      </w:pPr>
+    </w:p>
+    <w:tbl>
+      <w:tblPr>
+        <w:tblStyle w:val="TableGrid"/>
+        <w:tblW w:w="0" w:type="auto"/>
+        <w:tblInd w:w="720" w:type="dxa"/>
+        <w:tblLook w:val="04A0" w:firstRow="1" w:lastRow="0" w:firstColumn="1" w:lastColumn="0" w:noHBand="0" w:noVBand="1"/>
+      </w:tblPr>
+      <w:tblGrid>
+        <w:gridCol w:w="1152"/>
+        <w:gridCol w:w="391"/>
+        <w:gridCol w:w="748"/>
+        <w:gridCol w:w="1134"/>
+        <w:gridCol w:w="1134"/>
+        <w:gridCol w:w="1079"/>
+        <w:gridCol w:w="1319"/>
+      </w:tblGrid>
+      <w:tr>
+        <w:tc>
+          <w:tcPr>
+            <w:tcW w:w="1152" w:type="dxa"/>
+          </w:tcPr>
+          <w:p>
+            <w:pPr>
+              <w:jc w:val="center"/>
+              <w:rPr>
+                <w:rFonts w:cs="Times New Roman"/>
+              </w:rPr>
+            </w:pPr>
+            <w:r>
+              <w:rPr>
+                <w:rFonts w:cs="Times New Roman"/>
+              </w:rPr>
+              <w:t>11h</w:t>
+            </w:r>
+            <w:r>
+              <w:rPr>
+                <w:rFonts w:cs="Times New Roman"/>
+                <w:vertAlign w:val="subscript"/>
+              </w:rPr>
+              <w:t>6</w:t>
+            </w:r>
+          </w:p>
+        </w:tc>
+        <w:tc>
+          <w:tcPr>
+            <w:tcW w:w="391" w:type="dxa"/>
+          </w:tcPr>
+          <w:p>
+            <w:pPr>
+              <w:jc w:val="center"/>
+              <w:rPr>
+                <w:rFonts w:cs="Times New Roman"/>
+              </w:rPr>
+            </w:pPr>
+            <w:r>
+              <w:rPr>
+                <w:rFonts w:cs="Times New Roman"/>
+              </w:rPr>
+              <w:t>1</w:t>
+            </w:r>
+          </w:p>
+        </w:tc>
+        <w:tc>
+          <w:tcPr>
+            <w:tcW w:w="748" w:type="dxa"/>
+          </w:tcPr>
+          <w:p>
+            <w:pPr>
+              <w:jc w:val="center"/>
+              <w:rPr>
+                <w:rFonts w:cs="Times New Roman"/>
+              </w:rPr>
+            </w:pPr>
+            <w:r>
+              <w:rPr>
+                <w:rFonts w:cs="Times New Roman"/>
+              </w:rPr>
+              <w:t>Sz</w:t>
+            </w:r>
+            <w:r>
+              <w:rPr>
+                <w:rFonts w:cs="Times New Roman"/>
+                <w:vertAlign w:val="subscript"/>
+              </w:rPr>
+              <w:t>3</w:t>
+            </w:r>
+          </w:p>
+        </w:tc>
+        <w:tc>
+          <w:tcPr>
+            <w:tcW w:w="1134" w:type="dxa"/>
+          </w:tcPr>
+          <w:p>
+            <w:pPr>
+              <w:jc w:val="center"/>
+              <w:rPr>
+                <w:rFonts w:cs="Times New Roman"/>
+              </w:rPr>
+            </w:pPr>
+            <w:r>
+              <w:rPr>
+                <w:rFonts w:cs="Times New Roman"/>
+              </w:rPr>
+              <w:t>Imm</w:t>
+            </w:r>
+            <w:r>
+              <w:rPr>
+                <w:rFonts w:cs="Times New Roman"/>
+                <w:vertAlign w:val="subscript"/>
+              </w:rPr>
+              <w:t>6</w:t>
+            </w:r>
+          </w:p>
+        </w:tc>
+        <w:tc>
+          <w:tcPr>
+            <w:tcW w:w="1134" w:type="dxa"/>
+          </w:tcPr>
+          <w:p>
+            <w:pPr>
+              <w:jc w:val="center"/>
+              <w:rPr>
+                <w:rFonts w:cs="Times New Roman"/>
+              </w:rPr>
+            </w:pPr>
+            <w:r>
+              <w:rPr>
+                <w:rFonts w:cs="Times New Roman"/>
+              </w:rPr>
+              <w:t>Rb</w:t>
+            </w:r>
+            <w:r>
+              <w:rPr>
+                <w:rFonts w:cs="Times New Roman"/>
+                <w:vertAlign w:val="subscript"/>
+              </w:rPr>
+              <w:t>6</w:t>
+            </w:r>
+          </w:p>
+        </w:tc>
+        <w:tc>
+          <w:tcPr>
+            <w:tcW w:w="1079" w:type="dxa"/>
+          </w:tcPr>
+          <w:p>
+            <w:pPr>
+              <w:jc w:val="center"/>
+              <w:rPr>
+                <w:rFonts w:cs="Times New Roman"/>
+              </w:rPr>
+            </w:pPr>
+            <w:r>
+              <w:rPr>
+                <w:rFonts w:cs="Times New Roman"/>
+              </w:rPr>
+              <w:t>Ra</w:t>
+            </w:r>
+            <w:r>
+              <w:rPr>
+                <w:rFonts w:cs="Times New Roman"/>
+                <w:vertAlign w:val="subscript"/>
+              </w:rPr>
+              <w:t>6</w:t>
+            </w:r>
+          </w:p>
+        </w:tc>
+        <w:tc>
+          <w:tcPr>
+            <w:tcW w:w="1319" w:type="dxa"/>
+          </w:tcPr>
+          <w:p>
+            <w:pPr>
+              <w:jc w:val="center"/>
+              <w:rPr>
+                <w:rFonts w:cs="Times New Roman"/>
+              </w:rPr>
+            </w:pPr>
+            <w:r>
+              <w:rPr>
+                <w:rFonts w:cs="Times New Roman"/>
+              </w:rPr>
+              <w:t>02h</w:t>
+            </w:r>
+            <w:r>
+              <w:rPr>
+                <w:rFonts w:cs="Times New Roman"/>
+                <w:vertAlign w:val="subscript"/>
+              </w:rPr>
+              <w:t>8</w:t>
+            </w:r>
+          </w:p>
+        </w:tc>
+      </w:tr>
+    </w:tbl>
+    <w:p>
+      <w:pPr>
+        <w:ind w:left="720"/>
+        <w:rPr>
+          <w:rFonts w:cs="Times New Roman"/>
+        </w:rPr>
+      </w:pPr>
+    </w:p>
+    <w:tbl>
+      <w:tblPr>
+        <w:tblStyle w:val="TableGrid"/>
+        <w:tblW w:w="0" w:type="auto"/>
+        <w:tblInd w:w="720" w:type="dxa"/>
+        <w:tblLook w:val="04A0" w:firstRow="1" w:lastRow="0" w:firstColumn="1" w:lastColumn="0" w:noHBand="0" w:noVBand="1"/>
+      </w:tblPr>
+      <w:tblGrid>
+        <w:gridCol w:w="817"/>
+        <w:gridCol w:w="1701"/>
+      </w:tblGrid>
+      <w:tr>
+        <w:tc>
+          <w:tcPr>
+            <w:tcW w:w="817" w:type="dxa"/>
+            <w:shd w:val="clear" w:color="auto" w:fill="595959" w:themeFill="text1" w:themeFillTint="A6"/>
+          </w:tcPr>
+          <w:p>
+            <w:pPr>
+              <w:jc w:val="center"/>
+              <w:rPr>
+                <w:rFonts w:cs="Times New Roman"/>
+                <w:color w:val="FFFFFF" w:themeColor="background1"/>
+              </w:rPr>
+            </w:pPr>
+            <w:r>
+              <w:rPr>
+                <w:rFonts w:cs="Times New Roman"/>
+                <w:color w:val="FFFFFF" w:themeColor="background1"/>
+              </w:rPr>
+              <w:t>Sz</w:t>
+            </w:r>
+            <w:r>
+              <w:rPr>
+                <w:rFonts w:cs="Times New Roman"/>
+                <w:color w:val="FFFFFF" w:themeColor="background1"/>
+                <w:vertAlign w:val="subscript"/>
+              </w:rPr>
+              <w:t>3</w:t>
+            </w:r>
+          </w:p>
+        </w:tc>
+        <w:tc>
+          <w:tcPr>
+            <w:tcW w:w="1701" w:type="dxa"/>
+            <w:shd w:val="clear" w:color="auto" w:fill="595959" w:themeFill="text1" w:themeFillTint="A6"/>
+          </w:tcPr>
+          <w:p>
+            <w:pPr>
+              <w:rPr>
+                <w:rFonts w:cs="Times New Roman"/>
+                <w:color w:val="FFFFFF" w:themeColor="background1"/>
+              </w:rPr>
+            </w:pPr>
+          </w:p>
+        </w:tc>
+      </w:tr>
+      <w:tr>
+        <w:tc>
+          <w:tcPr>
+            <w:tcW w:w="817" w:type="dxa"/>
+          </w:tcPr>
+          <w:p>
+            <w:pPr>
+              <w:jc w:val="center"/>
+              <w:rPr>
+                <w:rFonts w:cs="Times New Roman"/>
+              </w:rPr>
+            </w:pPr>
+            <w:r>
+              <w:rPr>
+                <w:rFonts w:cs="Times New Roman"/>
+              </w:rPr>
+              <w:t>0</w:t>
+            </w:r>
+          </w:p>
+        </w:tc>
+        <w:tc>
+          <w:tcPr>
+            <w:tcW w:w="1701" w:type="dxa"/>
+          </w:tcPr>
+          <w:p>
+            <w:pPr>
+              <w:rPr>
+                <w:rFonts w:cs="Times New Roman"/>
+              </w:rPr>
+            </w:pPr>
+            <w:r>
+              <w:rPr>
+                <w:rFonts w:cs="Times New Roman"/>
+              </w:rPr>
+              <w:t>Byte</w:t>
+            </w:r>
+          </w:p>
+        </w:tc>
+      </w:tr>
+      <w:tr>
+        <w:tc>
+          <w:tcPr>
+            <w:tcW w:w="817" w:type="dxa"/>
+          </w:tcPr>
+          <w:p>
+            <w:pPr>
+              <w:jc w:val="center"/>
+              <w:rPr>
+                <w:rFonts w:cs="Times New Roman"/>
+              </w:rPr>
+            </w:pPr>
+            <w:r>
+              <w:rPr>
+                <w:rFonts w:cs="Times New Roman"/>
+              </w:rPr>
+              <w:t>1</w:t>
+            </w:r>
+          </w:p>
+        </w:tc>
+        <w:tc>
+          <w:tcPr>
+            <w:tcW w:w="1701" w:type="dxa"/>
+          </w:tcPr>
+          <w:p>
+            <w:pPr>
+              <w:rPr>
+                <w:rFonts w:cs="Times New Roman"/>
+              </w:rPr>
+            </w:pPr>
+            <w:r>
+              <w:rPr>
+                <w:rFonts w:cs="Times New Roman"/>
+              </w:rPr>
+              <w:t>Char</w:t>
+            </w:r>
+          </w:p>
+        </w:tc>
+      </w:tr>
+      <w:tr>
+        <w:tc>
+          <w:tcPr>
+            <w:tcW w:w="817" w:type="dxa"/>
+          </w:tcPr>
+          <w:p>
+            <w:pPr>
+              <w:jc w:val="center"/>
+              <w:rPr>
+                <w:rFonts w:cs="Times New Roman"/>
+              </w:rPr>
+            </w:pPr>
+            <w:r>
+              <w:rPr>
+                <w:rFonts w:cs="Times New Roman"/>
+              </w:rPr>
+              <w:t>2</w:t>
+            </w:r>
+          </w:p>
+        </w:tc>
+        <w:tc>
+          <w:tcPr>
+            <w:tcW w:w="1701" w:type="dxa"/>
+          </w:tcPr>
+          <w:p>
+            <w:pPr>
+              <w:rPr>
+                <w:rFonts w:cs="Times New Roman"/>
+              </w:rPr>
+            </w:pPr>
+            <w:r>
+              <w:rPr>
+                <w:rFonts w:cs="Times New Roman"/>
+              </w:rPr>
+              <w:t>Half</w:t>
+            </w:r>
+          </w:p>
+        </w:tc>
+      </w:tr>
+      <w:tr>
+        <w:tc>
+          <w:tcPr>
+            <w:tcW w:w="817" w:type="dxa"/>
+          </w:tcPr>
+          <w:p>
+            <w:pPr>
+              <w:jc w:val="center"/>
+              <w:rPr>
+                <w:rFonts w:cs="Times New Roman"/>
+              </w:rPr>
+            </w:pPr>
+            <w:r>
+              <w:rPr>
+                <w:rFonts w:cs="Times New Roman"/>
+              </w:rPr>
+              <w:t>3</w:t>
+            </w:r>
+          </w:p>
+        </w:tc>
+        <w:tc>
+          <w:tcPr>
+            <w:tcW w:w="1701" w:type="dxa"/>
+          </w:tcPr>
+          <w:p>
+            <w:pPr>
+              <w:rPr>
+                <w:rFonts w:cs="Times New Roman"/>
+              </w:rPr>
+            </w:pPr>
+            <w:r>
+              <w:rPr>
+                <w:rFonts w:cs="Times New Roman"/>
+              </w:rPr>
+              <w:t>Word</w:t>
+            </w:r>
+            <w:r>
+              <w:rPr>
+                <w:rFonts w:cs="Times New Roman"/>
+                <w:vertAlign w:val="superscript"/>
+              </w:rPr>
+              <w:t>1</w:t>
+            </w:r>
+          </w:p>
+        </w:tc>
+      </w:tr>
+      <w:tr>
+        <w:tc>
+          <w:tcPr>
+            <w:tcW w:w="817" w:type="dxa"/>
+          </w:tcPr>
+          <w:p>
+            <w:pPr>
+              <w:jc w:val="center"/>
+              <w:rPr>
+                <w:rFonts w:cs="Times New Roman"/>
+              </w:rPr>
+            </w:pPr>
+            <w:r>
+              <w:rPr>
+                <w:rFonts w:cs="Times New Roman"/>
+              </w:rPr>
+              <w:t>4</w:t>
+            </w:r>
+          </w:p>
+        </w:tc>
+        <w:tc>
+          <w:tcPr>
+            <w:tcW w:w="1701" w:type="dxa"/>
+          </w:tcPr>
+          <w:p>
+            <w:pPr>
+              <w:rPr>
+                <w:rFonts w:cs="Times New Roman"/>
+              </w:rPr>
+            </w:pPr>
+            <w:r>
+              <w:rPr>
+                <w:rFonts w:cs="Times New Roman"/>
+              </w:rPr>
+              <w:t>Byte Parallel</w:t>
+            </w:r>
+            <w:r>
+              <w:rPr>
+                <w:rFonts w:cs="Times New Roman"/>
+                <w:vertAlign w:val="superscript"/>
+              </w:rPr>
+              <w:t>1</w:t>
+            </w:r>
+          </w:p>
+        </w:tc>
+      </w:tr>
+      <w:tr>
+        <w:tc>
+          <w:tcPr>
+            <w:tcW w:w="817" w:type="dxa"/>
+          </w:tcPr>
+          <w:p>
+            <w:pPr>
+              <w:jc w:val="center"/>
+              <w:rPr>
+                <w:rFonts w:cs="Times New Roman"/>
+              </w:rPr>
+            </w:pPr>
+            <w:r>
+              <w:rPr>
+                <w:rFonts w:cs="Times New Roman"/>
+              </w:rPr>
+              <w:t>5</w:t>
+            </w:r>
+          </w:p>
+        </w:tc>
+        <w:tc>
+          <w:tcPr>
+            <w:tcW w:w="1701" w:type="dxa"/>
+          </w:tcPr>
+          <w:p>
+            <w:pPr>
+              <w:rPr>
+                <w:rFonts w:cs="Times New Roman"/>
+              </w:rPr>
+            </w:pPr>
+            <w:r>
+              <w:rPr>
+                <w:rFonts w:cs="Times New Roman"/>
+              </w:rPr>
+              <w:t>Char Parallel</w:t>
+            </w:r>
+            <w:r>
+              <w:rPr>
+                <w:rFonts w:cs="Times New Roman"/>
+                <w:vertAlign w:val="superscript"/>
+              </w:rPr>
+              <w:t>1</w:t>
+            </w:r>
+          </w:p>
+        </w:tc>
+      </w:tr>
+      <w:tr>
+        <w:tc>
+          <w:tcPr>
+            <w:tcW w:w="817" w:type="dxa"/>
+          </w:tcPr>
+          <w:p>
+            <w:pPr>
+              <w:jc w:val="center"/>
+              <w:rPr>
+                <w:rFonts w:cs="Times New Roman"/>
+              </w:rPr>
+            </w:pPr>
+            <w:r>
+              <w:rPr>
+                <w:rFonts w:cs="Times New Roman"/>
+              </w:rPr>
+              <w:t>6</w:t>
+            </w:r>
+          </w:p>
+        </w:tc>
+        <w:tc>
+          <w:tcPr>
+            <w:tcW w:w="1701" w:type="dxa"/>
+          </w:tcPr>
+          <w:p>
+            <w:pPr>
+              <w:rPr>
+                <w:rFonts w:cs="Times New Roman"/>
+              </w:rPr>
+            </w:pPr>
+            <w:r>
+              <w:rPr>
+                <w:rFonts w:cs="Times New Roman"/>
+              </w:rPr>
+              <w:t>Half Parallel</w:t>
+            </w:r>
+            <w:r>
+              <w:rPr>
+                <w:rFonts w:cs="Times New Roman"/>
+                <w:vertAlign w:val="superscript"/>
+              </w:rPr>
+              <w:t>1</w:t>
+            </w:r>
+          </w:p>
+        </w:tc>
+      </w:tr>
+      <w:tr>
+        <w:tc>
+          <w:tcPr>
+            <w:tcW w:w="817" w:type="dxa"/>
+          </w:tcPr>
+          <w:p>
+            <w:pPr>
+              <w:jc w:val="center"/>
+              <w:rPr>
+                <w:rFonts w:cs="Times New Roman"/>
+              </w:rPr>
+            </w:pPr>
+            <w:r>
+              <w:rPr>
+                <w:rFonts w:cs="Times New Roman"/>
+              </w:rPr>
+              <w:t>7</w:t>
+            </w:r>
+          </w:p>
+        </w:tc>
+        <w:tc>
+          <w:tcPr>
+            <w:tcW w:w="1701" w:type="dxa"/>
+          </w:tcPr>
+          <w:p>
+            <w:pPr>
+              <w:rPr>
+                <w:rFonts w:cs="Times New Roman"/>
+              </w:rPr>
+            </w:pPr>
+            <w:r>
+              <w:rPr>
+                <w:rFonts w:cs="Times New Roman"/>
+              </w:rPr>
+              <w:t>Word</w:t>
+            </w:r>
+            <w:r>
+              <w:rPr>
+                <w:rFonts w:cs="Times New Roman"/>
+                <w:vertAlign w:val="superscript"/>
+              </w:rPr>
+              <w:t>1</w:t>
+            </w:r>
+          </w:p>
+        </w:tc>
+      </w:tr>
+    </w:tbl>
+    <w:p>
+      <w:pPr>
+        <w:ind w:left="720"/>
+        <w:rPr>
+          <w:rFonts w:cs="Times New Roman"/>
+        </w:rPr>
+      </w:pPr>
+    </w:p>
+    <w:p>
+      <w:pPr>
+        <w:rPr>
+          <w:rFonts w:cs="Times New Roman"/>
+        </w:rPr>
+      </w:pPr>
+      <w:r>
+        <w:rPr>
+          <w:rFonts w:cs="Times New Roman"/>
+        </w:rPr>
+        <w:t>Compressed Instruction Format:</w:t>
+      </w:r>
+    </w:p>
+    <w:p>
+      <w:pPr>
+        <w:ind w:left="720"/>
+        <w:rPr>
+          <w:rFonts w:cs="Times New Roman"/>
+        </w:rPr>
+      </w:pPr>
+      <w:r>
+        <w:rPr>
+          <w:rFonts w:cs="Times New Roman"/>
+        </w:rPr>
+        <w:t>There is no compressed instruction format for this instruction. See SHL for a compressed version of the left shift instruction.</w:t>
+      </w:r>
+    </w:p>
+    <w:p>
+      <w:pPr>
+        <w:rPr>
+          <w:rFonts w:cs="Times New Roman"/>
+        </w:rPr>
+      </w:pPr>
+      <w:r>
+        <w:rPr>
+          <w:rFonts w:cs="Times New Roman"/>
+        </w:rPr>
+        <w:t>Clock Cycles: 1</w:t>
+      </w:r>
+    </w:p>
+    <w:p>
+      <w:pPr>
+        <w:rPr>
+          <w:rFonts w:cs="Times New Roman"/>
+        </w:rPr>
+      </w:pPr>
+      <w:r>
+        <w:rPr>
+          <w:rStyle w:val="Strong"/>
+        </w:rPr>
+        <w:t xml:space="preserve">Execution Units: </w:t>
+      </w:r>
+      <w:r>
+        <w:rPr>
+          <w:rFonts w:cs="Times New Roman"/>
+        </w:rPr>
+        <w:t>ALU #0 Only</w:t>
+      </w:r>
+    </w:p>
+    <w:p>
+      <w:pPr>
+        <w:rPr>
+          <w:rFonts w:cs="Times New Roman"/>
+        </w:rPr>
+      </w:pPr>
+      <w:r>
+        <w:rPr>
+          <w:rFonts w:cs="Times New Roman"/>
+        </w:rPr>
+        <w:t xml:space="preserve">Exceptions: </w:t>
+      </w:r>
+    </w:p>
+    <w:p>
+      <w:pPr>
+        <w:ind w:left="720"/>
+      </w:pPr>
+      <w:r>
+        <w:t>An overflow exception may result if the bits shifted out from the MSB are not the same as the resulting sign bit and the exception is enabled in the AEC register. Exceptions are only caused by a word size operation.</w:t>
       </w:r>
     </w:p>
     <w:p>
@@ -10014,13 +12092,13 @@
         <w:tblLook w:val="04A0" w:firstRow="1" w:lastRow="0" w:firstColumn="1" w:lastColumn="0" w:noHBand="0" w:noVBand="1"/>
       </w:tblPr>
       <w:tblGrid>
-        <w:gridCol w:w="567"/>
-        <w:gridCol w:w="1418"/>
+        <w:gridCol w:w="880"/>
+        <w:gridCol w:w="1417"/>
       </w:tblGrid>
       <w:tr>
         <w:tc>
           <w:tcPr>
-            <w:tcW w:w="567" w:type="dxa"/>
+            <w:tcW w:w="880" w:type="dxa"/>
             <w:shd w:val="clear" w:color="auto" w:fill="262626" w:themeFill="text1" w:themeFillTint="D9"/>
           </w:tcPr>
           <w:p>
@@ -10050,7 +12128,7 @@
         </w:tc>
         <w:tc>
           <w:tcPr>
-            <w:tcW w:w="1418" w:type="dxa"/>
+            <w:tcW w:w="1417" w:type="dxa"/>
             <w:shd w:val="clear" w:color="auto" w:fill="262626" w:themeFill="text1" w:themeFillTint="D9"/>
           </w:tcPr>
           <w:p>
@@ -10073,7 +12151,7 @@
       <w:tr>
         <w:tc>
           <w:tcPr>
-            <w:tcW w:w="567" w:type="dxa"/>
+            <w:tcW w:w="880" w:type="dxa"/>
           </w:tcPr>
           <w:p>
             <w:pPr>
@@ -10092,7 +12170,7 @@
         </w:tc>
         <w:tc>
           <w:tcPr>
-            <w:tcW w:w="1418" w:type="dxa"/>
+            <w:tcW w:w="1417" w:type="dxa"/>
           </w:tcPr>
           <w:p>
             <w:pPr>
@@ -10112,7 +12190,7 @@
       <w:tr>
         <w:tc>
           <w:tcPr>
-            <w:tcW w:w="567" w:type="dxa"/>
+            <w:tcW w:w="880" w:type="dxa"/>
           </w:tcPr>
           <w:p>
             <w:pPr>
@@ -10131,7 +12209,7 @@
         </w:tc>
         <w:tc>
           <w:tcPr>
-            <w:tcW w:w="1418" w:type="dxa"/>
+            <w:tcW w:w="1417" w:type="dxa"/>
           </w:tcPr>
           <w:p>
             <w:pPr>
@@ -10151,7 +12229,7 @@
       <w:tr>
         <w:tc>
           <w:tcPr>
-            <w:tcW w:w="567" w:type="dxa"/>
+            <w:tcW w:w="880" w:type="dxa"/>
           </w:tcPr>
           <w:p>
             <w:pPr>
@@ -10170,7 +12248,7 @@
         </w:tc>
         <w:tc>
           <w:tcPr>
-            <w:tcW w:w="1418" w:type="dxa"/>
+            <w:tcW w:w="1417" w:type="dxa"/>
           </w:tcPr>
           <w:p>
             <w:pPr>
@@ -10190,7 +12268,7 @@
       <w:tr>
         <w:tc>
           <w:tcPr>
-            <w:tcW w:w="567" w:type="dxa"/>
+            <w:tcW w:w="880" w:type="dxa"/>
           </w:tcPr>
           <w:p>
             <w:pPr>
@@ -10209,7 +12287,7 @@
         </w:tc>
         <w:tc>
           <w:tcPr>
-            <w:tcW w:w="1418" w:type="dxa"/>
+            <w:tcW w:w="1417" w:type="dxa"/>
           </w:tcPr>
           <w:p>
             <w:pPr>
@@ -10229,7 +12307,7 @@
       <w:tr>
         <w:tc>
           <w:tcPr>
-            <w:tcW w:w="567" w:type="dxa"/>
+            <w:tcW w:w="880" w:type="dxa"/>
           </w:tcPr>
           <w:p>
             <w:pPr>
@@ -10244,140 +12322,29 @@
               </w:rPr>
               <w:t>4</w:t>
             </w:r>
-          </w:p>
-        </w:tc>
-        <w:tc>
-          <w:tcPr>
-            <w:tcW w:w="1418" w:type="dxa"/>
-          </w:tcPr>
-          <w:p>
-            <w:pPr>
-              <w:rPr>
-                <w:rFonts w:cs="Times New Roman"/>
-              </w:rPr>
-            </w:pPr>
-            <w:r>
-              <w:rPr>
-                <w:rFonts w:cs="Times New Roman"/>
-              </w:rPr>
-              <w:t>64 to 79</w:t>
-            </w:r>
-          </w:p>
-        </w:tc>
-      </w:tr>
-      <w:tr>
-        <w:tc>
-          <w:tcPr>
-            <w:tcW w:w="567" w:type="dxa"/>
-          </w:tcPr>
-          <w:p>
-            <w:pPr>
-              <w:jc w:val="center"/>
-              <w:rPr>
-                <w:rFonts w:cs="Times New Roman"/>
-              </w:rPr>
-            </w:pPr>
-            <w:r>
-              <w:rPr>
-                <w:rFonts w:cs="Times New Roman"/>
-              </w:rPr>
-              <w:t>5</w:t>
-            </w:r>
-          </w:p>
-        </w:tc>
-        <w:tc>
-          <w:tcPr>
-            <w:tcW w:w="1418" w:type="dxa"/>
-          </w:tcPr>
-          <w:p>
-            <w:pPr>
-              <w:rPr>
-                <w:rFonts w:cs="Times New Roman"/>
-              </w:rPr>
-            </w:pPr>
-            <w:r>
-              <w:rPr>
-                <w:rFonts w:cs="Times New Roman"/>
-              </w:rPr>
-              <w:t>80 to 95</w:t>
-            </w:r>
-          </w:p>
-        </w:tc>
-      </w:tr>
-      <w:tr>
-        <w:tc>
-          <w:tcPr>
-            <w:tcW w:w="567" w:type="dxa"/>
-          </w:tcPr>
-          <w:p>
-            <w:pPr>
-              <w:jc w:val="center"/>
-              <w:rPr>
-                <w:rFonts w:cs="Times New Roman"/>
-              </w:rPr>
-            </w:pPr>
-            <w:r>
-              <w:rPr>
-                <w:rFonts w:cs="Times New Roman"/>
-              </w:rPr>
-              <w:t>6</w:t>
-            </w:r>
-          </w:p>
-        </w:tc>
-        <w:tc>
-          <w:tcPr>
-            <w:tcW w:w="1418" w:type="dxa"/>
-          </w:tcPr>
-          <w:p>
-            <w:pPr>
-              <w:rPr>
-                <w:rFonts w:cs="Times New Roman"/>
-              </w:rPr>
-            </w:pPr>
-            <w:r>
-              <w:rPr>
-                <w:rFonts w:cs="Times New Roman"/>
-              </w:rPr>
-              <w:t>96 to 111</w:t>
-            </w:r>
-          </w:p>
-        </w:tc>
-      </w:tr>
-      <w:tr>
-        <w:tc>
-          <w:tcPr>
-            <w:tcW w:w="567" w:type="dxa"/>
-          </w:tcPr>
-          <w:p>
-            <w:pPr>
-              <w:jc w:val="center"/>
-              <w:rPr>
-                <w:rFonts w:cs="Times New Roman"/>
-              </w:rPr>
-            </w:pPr>
-            <w:r>
-              <w:rPr>
-                <w:rFonts w:cs="Times New Roman"/>
-              </w:rPr>
-              <w:t>7</w:t>
-            </w:r>
-          </w:p>
-        </w:tc>
-        <w:tc>
-          <w:tcPr>
-            <w:tcW w:w="1418" w:type="dxa"/>
-          </w:tcPr>
-          <w:p>
-            <w:pPr>
-              <w:rPr>
-                <w:rFonts w:cs="Times New Roman"/>
-              </w:rPr>
-            </w:pPr>
-            <w:r>
-              <w:rPr>
-                <w:rFonts w:cs="Times New Roman"/>
-              </w:rPr>
-              <w:t>112 to 127</w:t>
+            <w:r>
+              <w:rPr>
+                <w:rFonts w:cs="Times New Roman"/>
+              </w:rPr>
+              <w:t xml:space="preserve"> to 7</w:t>
+            </w:r>
+          </w:p>
+        </w:tc>
+        <w:tc>
+          <w:tcPr>
+            <w:tcW w:w="1417" w:type="dxa"/>
+          </w:tcPr>
+          <w:p>
+            <w:pPr>
+              <w:rPr>
+                <w:rFonts w:cs="Times New Roman"/>
+              </w:rPr>
+            </w:pPr>
+            <w:r>
+              <w:rPr>
+                <w:rFonts w:cs="Times New Roman"/>
+              </w:rPr>
+              <w:t>reserved</w:t>
             </w:r>
           </w:p>
         </w:tc>
@@ -11100,6 +13067,13 @@
               </w:rPr>
               <w:t>Word</w:t>
             </w:r>
+            <w:r>
+              <w:rPr>
+                <w:rFonts w:cs="Times New Roman"/>
+                <w:vertAlign w:val="superscript"/>
+              </w:rPr>
+              <w:t>1</w:t>
+            </w:r>
           </w:p>
         </w:tc>
       </w:tr>
@@ -11139,6 +13113,13 @@
               </w:rPr>
               <w:t>Byte Parallel</w:t>
             </w:r>
+            <w:r>
+              <w:rPr>
+                <w:rFonts w:cs="Times New Roman"/>
+                <w:vertAlign w:val="superscript"/>
+              </w:rPr>
+              <w:t>1</w:t>
+            </w:r>
           </w:p>
         </w:tc>
       </w:tr>
@@ -11178,6 +13159,13 @@
               </w:rPr>
               <w:t>Char Parallel</w:t>
             </w:r>
+            <w:r>
+              <w:rPr>
+                <w:rFonts w:cs="Times New Roman"/>
+                <w:vertAlign w:val="superscript"/>
+              </w:rPr>
+              <w:t>1</w:t>
+            </w:r>
           </w:p>
         </w:tc>
       </w:tr>
@@ -11217,6 +13205,13 @@
               </w:rPr>
               <w:t>Half Parallel</w:t>
             </w:r>
+            <w:r>
+              <w:rPr>
+                <w:rFonts w:cs="Times New Roman"/>
+                <w:vertAlign w:val="superscript"/>
+              </w:rPr>
+              <w:t>1</w:t>
+            </w:r>
           </w:p>
         </w:tc>
       </w:tr>
@@ -11255,6 +13250,13 @@
                 <w:rFonts w:cs="Times New Roman"/>
               </w:rPr>
               <w:t>Word</w:t>
+            </w:r>
+            <w:r>
+              <w:rPr>
+                <w:rFonts w:cs="Times New Roman"/>
+                <w:vertAlign w:val="superscript"/>
+              </w:rPr>
+              <w:t>1</w:t>
             </w:r>
           </w:p>
         </w:tc>
@@ -11262,10 +13264,24 @@
     </w:tbl>
     <w:p>
       <w:pPr>
+        <w:ind w:left="720"/>
         <w:rPr>
           <w:rFonts w:cs="Times New Roman"/>
         </w:rPr>
       </w:pPr>
+      <w:r>
+        <w:rPr>
+          <w:rFonts w:cs="Times New Roman"/>
+          <w:vertAlign w:val="superscript"/>
+        </w:rPr>
+        <w:t>1</w:t>
+      </w:r>
+      <w:r>
+        <w:rPr>
+          <w:rFonts w:cs="Times New Roman"/>
+        </w:rPr>
+        <w:t xml:space="preserve"> These codes are redundant with each other. They all have the same effect.</w:t>
+      </w:r>
     </w:p>
     <w:p>
       <w:pPr>
@@ -11310,13 +13326,7 @@
               <w:rPr>
                 <w:rFonts w:cs="Times New Roman"/>
               </w:rPr>
-              <w:t>4</w:t>
-            </w:r>
-            <w:r>
-              <w:rPr>
-                <w:rFonts w:cs="Times New Roman"/>
-              </w:rPr>
-              <w:t>h</w:t>
+              <w:t>4h</w:t>
             </w:r>
             <w:r>
               <w:rPr>
@@ -11446,6 +13456,202 @@
         </w:rPr>
         <w:t>The immediate value is sign extended on the left before use.</w:t>
       </w:r>
+    </w:p>
+    <w:tbl>
+      <w:tblPr>
+        <w:tblStyle w:val="TableGrid"/>
+        <w:tblW w:w="0" w:type="auto"/>
+        <w:tblInd w:w="704" w:type="dxa"/>
+        <w:tblLook w:val="04A0" w:firstRow="1" w:lastRow="0" w:firstColumn="1" w:lastColumn="0" w:noHBand="0" w:noVBand="1"/>
+      </w:tblPr>
+      <w:tblGrid>
+        <w:gridCol w:w="992"/>
+        <w:gridCol w:w="567"/>
+        <w:gridCol w:w="993"/>
+        <w:gridCol w:w="567"/>
+        <w:gridCol w:w="425"/>
+        <w:gridCol w:w="1134"/>
+      </w:tblGrid>
+      <w:tr>
+        <w:tc>
+          <w:tcPr>
+            <w:tcW w:w="992" w:type="dxa"/>
+          </w:tcPr>
+          <w:p>
+            <w:pPr>
+              <w:jc w:val="center"/>
+              <w:rPr>
+                <w:rFonts w:cs="Times New Roman"/>
+              </w:rPr>
+            </w:pPr>
+            <w:r>
+              <w:rPr>
+                <w:rFonts w:cs="Times New Roman"/>
+              </w:rPr>
+              <w:t>4h</w:t>
+            </w:r>
+            <w:r>
+              <w:rPr>
+                <w:rFonts w:cs="Times New Roman"/>
+                <w:vertAlign w:val="subscript"/>
+              </w:rPr>
+              <w:t>4</w:t>
+            </w:r>
+          </w:p>
+        </w:tc>
+        <w:tc>
+          <w:tcPr>
+            <w:tcW w:w="567" w:type="dxa"/>
+          </w:tcPr>
+          <w:p>
+            <w:pPr>
+              <w:jc w:val="center"/>
+              <w:rPr>
+                <w:rFonts w:cs="Times New Roman"/>
+              </w:rPr>
+            </w:pPr>
+            <w:r>
+              <w:rPr>
+                <w:rFonts w:cs="Times New Roman"/>
+              </w:rPr>
+              <w:t>2</w:t>
+            </w:r>
+            <w:r>
+              <w:rPr>
+                <w:rFonts w:cs="Times New Roman"/>
+                <w:vertAlign w:val="subscript"/>
+              </w:rPr>
+              <w:t>2</w:t>
+            </w:r>
+          </w:p>
+        </w:tc>
+        <w:tc>
+          <w:tcPr>
+            <w:tcW w:w="993" w:type="dxa"/>
+          </w:tcPr>
+          <w:p>
+            <w:pPr>
+              <w:jc w:val="center"/>
+              <w:rPr>
+                <w:rFonts w:cs="Times New Roman"/>
+              </w:rPr>
+            </w:pPr>
+            <w:r>
+              <w:rPr>
+                <w:rFonts w:cs="Times New Roman"/>
+              </w:rPr>
+              <w:t>Rb</w:t>
+            </w:r>
+            <w:r>
+              <w:rPr>
+                <w:rFonts w:cs="Times New Roman"/>
+                <w:vertAlign w:val="subscript"/>
+              </w:rPr>
+              <w:t>4</w:t>
+            </w:r>
+          </w:p>
+        </w:tc>
+        <w:tc>
+          <w:tcPr>
+            <w:tcW w:w="567" w:type="dxa"/>
+          </w:tcPr>
+          <w:p>
+            <w:pPr>
+              <w:jc w:val="center"/>
+              <w:rPr>
+                <w:rFonts w:cs="Times New Roman"/>
+              </w:rPr>
+            </w:pPr>
+            <w:r>
+              <w:rPr>
+                <w:rFonts w:cs="Times New Roman"/>
+              </w:rPr>
+              <w:t>2</w:t>
+            </w:r>
+            <w:r>
+              <w:rPr>
+                <w:rFonts w:cs="Times New Roman"/>
+                <w:vertAlign w:val="subscript"/>
+              </w:rPr>
+              <w:t>2</w:t>
+            </w:r>
+          </w:p>
+        </w:tc>
+        <w:tc>
+          <w:tcPr>
+            <w:tcW w:w="425" w:type="dxa"/>
+          </w:tcPr>
+          <w:p>
+            <w:pPr>
+              <w:jc w:val="center"/>
+              <w:rPr>
+                <w:rFonts w:cs="Times New Roman"/>
+              </w:rPr>
+            </w:pPr>
+            <w:r>
+              <w:rPr>
+                <w:rFonts w:cs="Times New Roman"/>
+              </w:rPr>
+              <w:t>3</w:t>
+            </w:r>
+            <w:r>
+              <w:rPr>
+                <w:rFonts w:cs="Times New Roman"/>
+                <w:vertAlign w:val="subscript"/>
+              </w:rPr>
+              <w:t>2</w:t>
+            </w:r>
+          </w:p>
+        </w:tc>
+        <w:tc>
+          <w:tcPr>
+            <w:tcW w:w="1134" w:type="dxa"/>
+          </w:tcPr>
+          <w:p>
+            <w:pPr>
+              <w:jc w:val="center"/>
+              <w:rPr>
+                <w:rFonts w:cs="Times New Roman"/>
+              </w:rPr>
+            </w:pPr>
+            <w:r>
+              <w:rPr>
+                <w:rFonts w:cs="Times New Roman"/>
+              </w:rPr>
+              <w:t>Ra/Rt</w:t>
+            </w:r>
+            <w:r>
+              <w:rPr>
+                <w:rFonts w:cs="Times New Roman"/>
+                <w:vertAlign w:val="subscript"/>
+              </w:rPr>
+              <w:t>4</w:t>
+            </w:r>
+          </w:p>
+        </w:tc>
+      </w:tr>
+    </w:tbl>
+    <w:p>
+      <w:pPr>
+        <w:ind w:left="720"/>
+        <w:rPr>
+          <w:rFonts w:cs="Times New Roman"/>
+        </w:rPr>
+      </w:pPr>
+      <w:r>
+        <w:rPr>
+          <w:rFonts w:cs="Times New Roman"/>
+        </w:rPr>
+        <w:t xml:space="preserve">Rt = Rt | </w:t>
+      </w:r>
+      <w:proofErr w:type="spellStart"/>
+      <w:r>
+        <w:rPr>
+          <w:rFonts w:cs="Times New Roman"/>
+        </w:rPr>
+        <w:t>Rb</w:t>
+      </w:r>
+      <w:proofErr w:type="spellEnd"/>
     </w:p>
     <w:tbl>
       <w:tblPr>
@@ -12263,6 +14469,7 @@
         <w:rPr>
           <w:rFonts w:cs="Times New Roman"/>
         </w:rPr>
+        <w:lastRenderedPageBreak/>
         <w:t>Instruction Format:</w:t>
       </w:r>
     </w:p>
@@ -12277,7 +14484,6 @@
         <w:rPr>
           <w:rFonts w:cs="Times New Roman"/>
         </w:rPr>
-        <w:lastRenderedPageBreak/>
         <w:t xml:space="preserve">This format performs the ‘or’ operation with an immediate value to one of </w:t>
       </w:r>
       <w:r>
@@ -12505,13 +14711,13 @@
         <w:tblLook w:val="04A0" w:firstRow="1" w:lastRow="0" w:firstColumn="1" w:lastColumn="0" w:noHBand="0" w:noVBand="1"/>
       </w:tblPr>
       <w:tblGrid>
-        <w:gridCol w:w="567"/>
-        <w:gridCol w:w="1418"/>
+        <w:gridCol w:w="880"/>
+        <w:gridCol w:w="1417"/>
       </w:tblGrid>
       <w:tr>
         <w:tc>
           <w:tcPr>
-            <w:tcW w:w="567" w:type="dxa"/>
+            <w:tcW w:w="880" w:type="dxa"/>
             <w:shd w:val="clear" w:color="auto" w:fill="262626" w:themeFill="text1" w:themeFillTint="D9"/>
           </w:tcPr>
           <w:p>
@@ -12541,7 +14747,7 @@
         </w:tc>
         <w:tc>
           <w:tcPr>
-            <w:tcW w:w="1418" w:type="dxa"/>
+            <w:tcW w:w="1417" w:type="dxa"/>
             <w:shd w:val="clear" w:color="auto" w:fill="262626" w:themeFill="text1" w:themeFillTint="D9"/>
           </w:tcPr>
           <w:p>
@@ -12564,7 +14770,7 @@
       <w:tr>
         <w:tc>
           <w:tcPr>
-            <w:tcW w:w="567" w:type="dxa"/>
+            <w:tcW w:w="880" w:type="dxa"/>
           </w:tcPr>
           <w:p>
             <w:pPr>
@@ -12583,7 +14789,7 @@
         </w:tc>
         <w:tc>
           <w:tcPr>
-            <w:tcW w:w="1418" w:type="dxa"/>
+            <w:tcW w:w="1417" w:type="dxa"/>
           </w:tcPr>
           <w:p>
             <w:pPr>
@@ -12603,7 +14809,7 @@
       <w:tr>
         <w:tc>
           <w:tcPr>
-            <w:tcW w:w="567" w:type="dxa"/>
+            <w:tcW w:w="880" w:type="dxa"/>
           </w:tcPr>
           <w:p>
             <w:pPr>
@@ -12622,7 +14828,7 @@
         </w:tc>
         <w:tc>
           <w:tcPr>
-            <w:tcW w:w="1418" w:type="dxa"/>
+            <w:tcW w:w="1417" w:type="dxa"/>
           </w:tcPr>
           <w:p>
             <w:pPr>
@@ -12642,7 +14848,7 @@
       <w:tr>
         <w:tc>
           <w:tcPr>
-            <w:tcW w:w="567" w:type="dxa"/>
+            <w:tcW w:w="880" w:type="dxa"/>
           </w:tcPr>
           <w:p>
             <w:pPr>
@@ -12661,7 +14867,7 @@
         </w:tc>
         <w:tc>
           <w:tcPr>
-            <w:tcW w:w="1418" w:type="dxa"/>
+            <w:tcW w:w="1417" w:type="dxa"/>
           </w:tcPr>
           <w:p>
             <w:pPr>
@@ -12681,7 +14887,7 @@
       <w:tr>
         <w:tc>
           <w:tcPr>
-            <w:tcW w:w="567" w:type="dxa"/>
+            <w:tcW w:w="880" w:type="dxa"/>
           </w:tcPr>
           <w:p>
             <w:pPr>
@@ -12700,7 +14906,7 @@
         </w:tc>
         <w:tc>
           <w:tcPr>
-            <w:tcW w:w="1418" w:type="dxa"/>
+            <w:tcW w:w="1417" w:type="dxa"/>
           </w:tcPr>
           <w:p>
             <w:pPr>
@@ -12720,7 +14926,7 @@
       <w:tr>
         <w:tc>
           <w:tcPr>
-            <w:tcW w:w="567" w:type="dxa"/>
+            <w:tcW w:w="880" w:type="dxa"/>
           </w:tcPr>
           <w:p>
             <w:pPr>
@@ -12735,140 +14941,29 @@
               </w:rPr>
               <w:t>4</w:t>
             </w:r>
-          </w:p>
-        </w:tc>
-        <w:tc>
-          <w:tcPr>
-            <w:tcW w:w="1418" w:type="dxa"/>
-          </w:tcPr>
-          <w:p>
-            <w:pPr>
-              <w:rPr>
-                <w:rFonts w:cs="Times New Roman"/>
-              </w:rPr>
-            </w:pPr>
-            <w:r>
-              <w:rPr>
-                <w:rFonts w:cs="Times New Roman"/>
-              </w:rPr>
-              <w:t>64 to 79</w:t>
-            </w:r>
-          </w:p>
-        </w:tc>
-      </w:tr>
-      <w:tr>
-        <w:tc>
-          <w:tcPr>
-            <w:tcW w:w="567" w:type="dxa"/>
-          </w:tcPr>
-          <w:p>
-            <w:pPr>
-              <w:jc w:val="center"/>
-              <w:rPr>
-                <w:rFonts w:cs="Times New Roman"/>
-              </w:rPr>
-            </w:pPr>
-            <w:r>
-              <w:rPr>
-                <w:rFonts w:cs="Times New Roman"/>
-              </w:rPr>
-              <w:t>5</w:t>
-            </w:r>
-          </w:p>
-        </w:tc>
-        <w:tc>
-          <w:tcPr>
-            <w:tcW w:w="1418" w:type="dxa"/>
-          </w:tcPr>
-          <w:p>
-            <w:pPr>
-              <w:rPr>
-                <w:rFonts w:cs="Times New Roman"/>
-              </w:rPr>
-            </w:pPr>
-            <w:r>
-              <w:rPr>
-                <w:rFonts w:cs="Times New Roman"/>
-              </w:rPr>
-              <w:t>80 to 95</w:t>
-            </w:r>
-          </w:p>
-        </w:tc>
-      </w:tr>
-      <w:tr>
-        <w:tc>
-          <w:tcPr>
-            <w:tcW w:w="567" w:type="dxa"/>
-          </w:tcPr>
-          <w:p>
-            <w:pPr>
-              <w:jc w:val="center"/>
-              <w:rPr>
-                <w:rFonts w:cs="Times New Roman"/>
-              </w:rPr>
-            </w:pPr>
-            <w:r>
-              <w:rPr>
-                <w:rFonts w:cs="Times New Roman"/>
-              </w:rPr>
-              <w:t>6</w:t>
-            </w:r>
-          </w:p>
-        </w:tc>
-        <w:tc>
-          <w:tcPr>
-            <w:tcW w:w="1418" w:type="dxa"/>
-          </w:tcPr>
-          <w:p>
-            <w:pPr>
-              <w:rPr>
-                <w:rFonts w:cs="Times New Roman"/>
-              </w:rPr>
-            </w:pPr>
-            <w:r>
-              <w:rPr>
-                <w:rFonts w:cs="Times New Roman"/>
-              </w:rPr>
-              <w:t>96 to 111</w:t>
-            </w:r>
-          </w:p>
-        </w:tc>
-      </w:tr>
-      <w:tr>
-        <w:tc>
-          <w:tcPr>
-            <w:tcW w:w="567" w:type="dxa"/>
-          </w:tcPr>
-          <w:p>
-            <w:pPr>
-              <w:jc w:val="center"/>
-              <w:rPr>
-                <w:rFonts w:cs="Times New Roman"/>
-              </w:rPr>
-            </w:pPr>
-            <w:r>
-              <w:rPr>
-                <w:rFonts w:cs="Times New Roman"/>
-              </w:rPr>
-              <w:t>7</w:t>
-            </w:r>
-          </w:p>
-        </w:tc>
-        <w:tc>
-          <w:tcPr>
-            <w:tcW w:w="1418" w:type="dxa"/>
-          </w:tcPr>
-          <w:p>
-            <w:pPr>
-              <w:rPr>
-                <w:rFonts w:cs="Times New Roman"/>
-              </w:rPr>
-            </w:pPr>
-            <w:r>
-              <w:rPr>
-                <w:rFonts w:cs="Times New Roman"/>
-              </w:rPr>
-              <w:t>112 to 127</w:t>
+            <w:r>
+              <w:rPr>
+                <w:rFonts w:cs="Times New Roman"/>
+              </w:rPr>
+              <w:t xml:space="preserve"> to 7</w:t>
+            </w:r>
+          </w:p>
+        </w:tc>
+        <w:tc>
+          <w:tcPr>
+            <w:tcW w:w="1417" w:type="dxa"/>
+          </w:tcPr>
+          <w:p>
+            <w:pPr>
+              <w:rPr>
+                <w:rFonts w:cs="Times New Roman"/>
+              </w:rPr>
+            </w:pPr>
+            <w:r>
+              <w:rPr>
+                <w:rFonts w:cs="Times New Roman"/>
+              </w:rPr>
+              <w:t>reserved</w:t>
             </w:r>
           </w:p>
         </w:tc>
@@ -13407,6 +15502,1218 @@
         </w:rPr>
         <w:t>Notes:</w:t>
       </w:r>
+    </w:p>
+    <w:p>
+      <w:pPr>
+        <w:rPr>
+          <w:rFonts w:eastAsiaTheme="majorEastAsia" w:cstheme="majorBidi"/>
+          <w:b/>
+          <w:bCs/>
+          <w:sz w:val="40"/>
+          <w:szCs w:val="26"/>
+        </w:rPr>
+      </w:pPr>
+      <w:r>
+        <w:rPr>
+          <w:sz w:val="40"/>
+        </w:rPr>
+        <w:br w:type="page"/>
+      </w:r>
+    </w:p>
+    <w:p>
+      <w:pPr>
+        <w:pStyle w:val="Heading2"/>
+        <w:rPr>
+          <w:sz w:val="40"/>
+        </w:rPr>
+      </w:pPr>
+      <w:r>
+        <w:rPr>
+          <w:sz w:val="40"/>
+        </w:rPr>
+        <w:lastRenderedPageBreak/>
+        <w:t>S</w:t>
+      </w:r>
+      <w:r>
+        <w:rPr>
+          <w:sz w:val="40"/>
+        </w:rPr>
+        <w:t>H</w:t>
+      </w:r>
+      <w:r>
+        <w:rPr>
+          <w:sz w:val="40"/>
+        </w:rPr>
+        <w:t>L – Shift Left</w:t>
+      </w:r>
+    </w:p>
+    <w:p>
+      <w:pPr>
+        <w:rPr>
+          <w:rFonts w:cs="Times New Roman"/>
+        </w:rPr>
+      </w:pPr>
+      <w:r>
+        <w:rPr>
+          <w:rFonts w:cs="Times New Roman"/>
+        </w:rPr>
+        <w:t>Description:</w:t>
+      </w:r>
+    </w:p>
+    <w:p>
+      <w:pPr>
+        <w:ind w:left="720"/>
+        <w:rPr>
+          <w:rFonts w:cs="Times New Roman"/>
+        </w:rPr>
+      </w:pPr>
+      <w:r>
+        <w:rPr>
+          <w:rFonts w:cs="Times New Roman"/>
+        </w:rPr>
+        <w:t>Bits from the source register Ra are shifted</w:t>
+      </w:r>
+      <w:r>
+        <w:rPr>
+          <w:rFonts w:cs="Times New Roman"/>
+        </w:rPr>
+        <w:t xml:space="preserve"> left</w:t>
+      </w:r>
+      <w:r>
+        <w:rPr>
+          <w:rFonts w:cs="Times New Roman"/>
+        </w:rPr>
+        <w:t xml:space="preserve"> by the amount in regist</w:t>
+      </w:r>
+      <w:r>
+        <w:rPr>
+          <w:rFonts w:cs="Times New Roman"/>
+        </w:rPr>
+        <w:t xml:space="preserve">er </w:t>
+      </w:r>
+      <w:proofErr w:type="spellStart"/>
+      <w:r>
+        <w:rPr>
+          <w:rFonts w:cs="Times New Roman"/>
+        </w:rPr>
+        <w:t>Rb</w:t>
+      </w:r>
+      <w:proofErr w:type="spellEnd"/>
+      <w:r>
+        <w:rPr>
+          <w:rFonts w:cs="Times New Roman"/>
+        </w:rPr>
+        <w:t xml:space="preserve"> or an immediate value. A zero is shifted into bit zero</w:t>
+      </w:r>
+      <w:r>
+        <w:rPr>
+          <w:rFonts w:cs="Times New Roman"/>
+        </w:rPr>
+        <w:t>.</w:t>
+      </w:r>
+      <w:r>
+        <w:rPr>
+          <w:rFonts w:cs="Times New Roman"/>
+        </w:rPr>
+        <w:t xml:space="preserve"> The difference between this instruction and a</w:t>
+      </w:r>
+      <w:r>
+        <w:rPr>
+          <w:rFonts w:cs="Times New Roman"/>
+        </w:rPr>
+        <w:t>n</w:t>
+      </w:r>
+      <w:r>
+        <w:rPr>
+          <w:rFonts w:cs="Times New Roman"/>
+        </w:rPr>
+        <w:t xml:space="preserve"> </w:t>
+      </w:r>
+      <w:r>
+        <w:rPr>
+          <w:rFonts w:cs="Times New Roman"/>
+        </w:rPr>
+        <w:t>A</w:t>
+      </w:r>
+      <w:r>
+        <w:rPr>
+          <w:rFonts w:cs="Times New Roman"/>
+        </w:rPr>
+        <w:t>SL instruction is that ASL may cause an arithmetic overflow exception. SHL will never cause an exception.</w:t>
+      </w:r>
+      <w:r>
+        <w:rPr>
+          <w:rFonts w:cs="Times New Roman"/>
+        </w:rPr>
+        <w:t xml:space="preserve"> SHL also has a compressed instruction form which ASL does not.</w:t>
+      </w:r>
+      <w:bookmarkStart w:id="1" w:name="_GoBack"/>
+      <w:bookmarkEnd w:id="1"/>
+    </w:p>
+    <w:p>
+      <w:pPr>
+        <w:rPr>
+          <w:rFonts w:cs="Times New Roman"/>
+        </w:rPr>
+      </w:pPr>
+      <w:r>
+        <w:rPr>
+          <w:rFonts w:cs="Times New Roman"/>
+        </w:rPr>
+        <w:t>Instruction Format:</w:t>
+      </w:r>
+    </w:p>
+    <w:tbl>
+      <w:tblPr>
+        <w:tblStyle w:val="TableGrid"/>
+        <w:tblW w:w="0" w:type="auto"/>
+        <w:tblInd w:w="720" w:type="dxa"/>
+        <w:tblLook w:val="04A0" w:firstRow="1" w:lastRow="0" w:firstColumn="1" w:lastColumn="0" w:noHBand="0" w:noVBand="1"/>
+      </w:tblPr>
+      <w:tblGrid>
+        <w:gridCol w:w="1152"/>
+        <w:gridCol w:w="391"/>
+        <w:gridCol w:w="748"/>
+        <w:gridCol w:w="1134"/>
+        <w:gridCol w:w="1134"/>
+        <w:gridCol w:w="1079"/>
+        <w:gridCol w:w="1319"/>
+      </w:tblGrid>
+      <w:tr>
+        <w:tc>
+          <w:tcPr>
+            <w:tcW w:w="1152" w:type="dxa"/>
+          </w:tcPr>
+          <w:p>
+            <w:pPr>
+              <w:jc w:val="center"/>
+              <w:rPr>
+                <w:rFonts w:cs="Times New Roman"/>
+              </w:rPr>
+            </w:pPr>
+            <w:r>
+              <w:rPr>
+                <w:rFonts w:cs="Times New Roman"/>
+              </w:rPr>
+              <w:t>1</w:t>
+            </w:r>
+            <w:r>
+              <w:rPr>
+                <w:rFonts w:cs="Times New Roman"/>
+              </w:rPr>
+              <w:t>0</w:t>
+            </w:r>
+            <w:r>
+              <w:rPr>
+                <w:rFonts w:cs="Times New Roman"/>
+              </w:rPr>
+              <w:t>h</w:t>
+            </w:r>
+            <w:r>
+              <w:rPr>
+                <w:rFonts w:cs="Times New Roman"/>
+                <w:vertAlign w:val="subscript"/>
+              </w:rPr>
+              <w:t>6</w:t>
+            </w:r>
+          </w:p>
+        </w:tc>
+        <w:tc>
+          <w:tcPr>
+            <w:tcW w:w="391" w:type="dxa"/>
+          </w:tcPr>
+          <w:p>
+            <w:pPr>
+              <w:jc w:val="center"/>
+              <w:rPr>
+                <w:rFonts w:cs="Times New Roman"/>
+              </w:rPr>
+            </w:pPr>
+            <w:r>
+              <w:rPr>
+                <w:rFonts w:cs="Times New Roman"/>
+              </w:rPr>
+              <w:t>0</w:t>
+            </w:r>
+          </w:p>
+        </w:tc>
+        <w:tc>
+          <w:tcPr>
+            <w:tcW w:w="748" w:type="dxa"/>
+          </w:tcPr>
+          <w:p>
+            <w:pPr>
+              <w:jc w:val="center"/>
+              <w:rPr>
+                <w:rFonts w:cs="Times New Roman"/>
+              </w:rPr>
+            </w:pPr>
+            <w:r>
+              <w:rPr>
+                <w:rFonts w:cs="Times New Roman"/>
+              </w:rPr>
+              <w:t>Sz</w:t>
+            </w:r>
+            <w:r>
+              <w:rPr>
+                <w:rFonts w:cs="Times New Roman"/>
+                <w:vertAlign w:val="subscript"/>
+              </w:rPr>
+              <w:t>3</w:t>
+            </w:r>
+          </w:p>
+        </w:tc>
+        <w:tc>
+          <w:tcPr>
+            <w:tcW w:w="1134" w:type="dxa"/>
+          </w:tcPr>
+          <w:p>
+            <w:pPr>
+              <w:jc w:val="center"/>
+              <w:rPr>
+                <w:rFonts w:cs="Times New Roman"/>
+              </w:rPr>
+            </w:pPr>
+            <w:r>
+              <w:rPr>
+                <w:rFonts w:cs="Times New Roman"/>
+              </w:rPr>
+              <w:t>Rt</w:t>
+            </w:r>
+            <w:r>
+              <w:rPr>
+                <w:rFonts w:cs="Times New Roman"/>
+                <w:vertAlign w:val="subscript"/>
+              </w:rPr>
+              <w:t>6</w:t>
+            </w:r>
+          </w:p>
+        </w:tc>
+        <w:tc>
+          <w:tcPr>
+            <w:tcW w:w="1134" w:type="dxa"/>
+          </w:tcPr>
+          <w:p>
+            <w:pPr>
+              <w:jc w:val="center"/>
+              <w:rPr>
+                <w:rFonts w:cs="Times New Roman"/>
+              </w:rPr>
+            </w:pPr>
+            <w:r>
+              <w:rPr>
+                <w:rFonts w:cs="Times New Roman"/>
+              </w:rPr>
+              <w:t>Rb</w:t>
+            </w:r>
+            <w:r>
+              <w:rPr>
+                <w:rFonts w:cs="Times New Roman"/>
+                <w:vertAlign w:val="subscript"/>
+              </w:rPr>
+              <w:t>6</w:t>
+            </w:r>
+          </w:p>
+        </w:tc>
+        <w:tc>
+          <w:tcPr>
+            <w:tcW w:w="1079" w:type="dxa"/>
+          </w:tcPr>
+          <w:p>
+            <w:pPr>
+              <w:jc w:val="center"/>
+              <w:rPr>
+                <w:rFonts w:cs="Times New Roman"/>
+              </w:rPr>
+            </w:pPr>
+            <w:r>
+              <w:rPr>
+                <w:rFonts w:cs="Times New Roman"/>
+              </w:rPr>
+              <w:t>Ra</w:t>
+            </w:r>
+            <w:r>
+              <w:rPr>
+                <w:rFonts w:cs="Times New Roman"/>
+                <w:vertAlign w:val="subscript"/>
+              </w:rPr>
+              <w:t>6</w:t>
+            </w:r>
+          </w:p>
+        </w:tc>
+        <w:tc>
+          <w:tcPr>
+            <w:tcW w:w="1319" w:type="dxa"/>
+          </w:tcPr>
+          <w:p>
+            <w:pPr>
+              <w:jc w:val="center"/>
+              <w:rPr>
+                <w:rFonts w:cs="Times New Roman"/>
+              </w:rPr>
+            </w:pPr>
+            <w:r>
+              <w:rPr>
+                <w:rFonts w:cs="Times New Roman"/>
+              </w:rPr>
+              <w:t>02h</w:t>
+            </w:r>
+            <w:r>
+              <w:rPr>
+                <w:rFonts w:cs="Times New Roman"/>
+                <w:vertAlign w:val="subscript"/>
+              </w:rPr>
+              <w:t>8</w:t>
+            </w:r>
+          </w:p>
+        </w:tc>
+      </w:tr>
+    </w:tbl>
+    <w:p>
+      <w:pPr>
+        <w:ind w:left="720"/>
+        <w:rPr>
+          <w:rFonts w:cs="Times New Roman"/>
+        </w:rPr>
+      </w:pPr>
+    </w:p>
+    <w:tbl>
+      <w:tblPr>
+        <w:tblStyle w:val="TableGrid"/>
+        <w:tblW w:w="0" w:type="auto"/>
+        <w:tblInd w:w="720" w:type="dxa"/>
+        <w:tblLook w:val="04A0" w:firstRow="1" w:lastRow="0" w:firstColumn="1" w:lastColumn="0" w:noHBand="0" w:noVBand="1"/>
+      </w:tblPr>
+      <w:tblGrid>
+        <w:gridCol w:w="1152"/>
+        <w:gridCol w:w="391"/>
+        <w:gridCol w:w="748"/>
+        <w:gridCol w:w="1134"/>
+        <w:gridCol w:w="1134"/>
+        <w:gridCol w:w="1079"/>
+        <w:gridCol w:w="1319"/>
+      </w:tblGrid>
+      <w:tr>
+        <w:tc>
+          <w:tcPr>
+            <w:tcW w:w="1152" w:type="dxa"/>
+          </w:tcPr>
+          <w:p>
+            <w:pPr>
+              <w:jc w:val="center"/>
+              <w:rPr>
+                <w:rFonts w:cs="Times New Roman"/>
+              </w:rPr>
+            </w:pPr>
+            <w:r>
+              <w:rPr>
+                <w:rFonts w:cs="Times New Roman"/>
+              </w:rPr>
+              <w:t>1</w:t>
+            </w:r>
+            <w:r>
+              <w:rPr>
+                <w:rFonts w:cs="Times New Roman"/>
+              </w:rPr>
+              <w:t>0</w:t>
+            </w:r>
+            <w:r>
+              <w:rPr>
+                <w:rFonts w:cs="Times New Roman"/>
+              </w:rPr>
+              <w:t>h</w:t>
+            </w:r>
+            <w:r>
+              <w:rPr>
+                <w:rFonts w:cs="Times New Roman"/>
+                <w:vertAlign w:val="subscript"/>
+              </w:rPr>
+              <w:t>6</w:t>
+            </w:r>
+          </w:p>
+        </w:tc>
+        <w:tc>
+          <w:tcPr>
+            <w:tcW w:w="391" w:type="dxa"/>
+          </w:tcPr>
+          <w:p>
+            <w:pPr>
+              <w:jc w:val="center"/>
+              <w:rPr>
+                <w:rFonts w:cs="Times New Roman"/>
+              </w:rPr>
+            </w:pPr>
+            <w:r>
+              <w:rPr>
+                <w:rFonts w:cs="Times New Roman"/>
+              </w:rPr>
+              <w:t>1</w:t>
+            </w:r>
+          </w:p>
+        </w:tc>
+        <w:tc>
+          <w:tcPr>
+            <w:tcW w:w="748" w:type="dxa"/>
+          </w:tcPr>
+          <w:p>
+            <w:pPr>
+              <w:jc w:val="center"/>
+              <w:rPr>
+                <w:rFonts w:cs="Times New Roman"/>
+              </w:rPr>
+            </w:pPr>
+            <w:r>
+              <w:rPr>
+                <w:rFonts w:cs="Times New Roman"/>
+              </w:rPr>
+              <w:t>Sz</w:t>
+            </w:r>
+            <w:r>
+              <w:rPr>
+                <w:rFonts w:cs="Times New Roman"/>
+                <w:vertAlign w:val="subscript"/>
+              </w:rPr>
+              <w:t>3</w:t>
+            </w:r>
+          </w:p>
+        </w:tc>
+        <w:tc>
+          <w:tcPr>
+            <w:tcW w:w="1134" w:type="dxa"/>
+          </w:tcPr>
+          <w:p>
+            <w:pPr>
+              <w:jc w:val="center"/>
+              <w:rPr>
+                <w:rFonts w:cs="Times New Roman"/>
+              </w:rPr>
+            </w:pPr>
+            <w:r>
+              <w:rPr>
+                <w:rFonts w:cs="Times New Roman"/>
+              </w:rPr>
+              <w:t>Imm</w:t>
+            </w:r>
+            <w:r>
+              <w:rPr>
+                <w:rFonts w:cs="Times New Roman"/>
+                <w:vertAlign w:val="subscript"/>
+              </w:rPr>
+              <w:t>6</w:t>
+            </w:r>
+          </w:p>
+        </w:tc>
+        <w:tc>
+          <w:tcPr>
+            <w:tcW w:w="1134" w:type="dxa"/>
+          </w:tcPr>
+          <w:p>
+            <w:pPr>
+              <w:jc w:val="center"/>
+              <w:rPr>
+                <w:rFonts w:cs="Times New Roman"/>
+              </w:rPr>
+            </w:pPr>
+            <w:r>
+              <w:rPr>
+                <w:rFonts w:cs="Times New Roman"/>
+              </w:rPr>
+              <w:t>Rb</w:t>
+            </w:r>
+            <w:r>
+              <w:rPr>
+                <w:rFonts w:cs="Times New Roman"/>
+                <w:vertAlign w:val="subscript"/>
+              </w:rPr>
+              <w:t>6</w:t>
+            </w:r>
+          </w:p>
+        </w:tc>
+        <w:tc>
+          <w:tcPr>
+            <w:tcW w:w="1079" w:type="dxa"/>
+          </w:tcPr>
+          <w:p>
+            <w:pPr>
+              <w:jc w:val="center"/>
+              <w:rPr>
+                <w:rFonts w:cs="Times New Roman"/>
+              </w:rPr>
+            </w:pPr>
+            <w:r>
+              <w:rPr>
+                <w:rFonts w:cs="Times New Roman"/>
+              </w:rPr>
+              <w:t>Ra</w:t>
+            </w:r>
+            <w:r>
+              <w:rPr>
+                <w:rFonts w:cs="Times New Roman"/>
+                <w:vertAlign w:val="subscript"/>
+              </w:rPr>
+              <w:t>6</w:t>
+            </w:r>
+          </w:p>
+        </w:tc>
+        <w:tc>
+          <w:tcPr>
+            <w:tcW w:w="1319" w:type="dxa"/>
+          </w:tcPr>
+          <w:p>
+            <w:pPr>
+              <w:jc w:val="center"/>
+              <w:rPr>
+                <w:rFonts w:cs="Times New Roman"/>
+              </w:rPr>
+            </w:pPr>
+            <w:r>
+              <w:rPr>
+                <w:rFonts w:cs="Times New Roman"/>
+              </w:rPr>
+              <w:t>02h</w:t>
+            </w:r>
+            <w:r>
+              <w:rPr>
+                <w:rFonts w:cs="Times New Roman"/>
+                <w:vertAlign w:val="subscript"/>
+              </w:rPr>
+              <w:t>8</w:t>
+            </w:r>
+          </w:p>
+        </w:tc>
+      </w:tr>
+    </w:tbl>
+    <w:p>
+      <w:pPr>
+        <w:ind w:left="720"/>
+        <w:rPr>
+          <w:rFonts w:cs="Times New Roman"/>
+        </w:rPr>
+      </w:pPr>
+    </w:p>
+    <w:p>
+      <w:pPr>
+        <w:rPr>
+          <w:rFonts w:cs="Times New Roman"/>
+        </w:rPr>
+      </w:pPr>
+      <w:r>
+        <w:rPr>
+          <w:rFonts w:cs="Times New Roman"/>
+        </w:rPr>
+        <w:t>Compressed Instruction Format:</w:t>
+      </w:r>
+    </w:p>
+    <w:tbl>
+      <w:tblPr>
+        <w:tblStyle w:val="TableGrid"/>
+        <w:tblW w:w="0" w:type="auto"/>
+        <w:tblInd w:w="704" w:type="dxa"/>
+        <w:tblLook w:val="04A0" w:firstRow="1" w:lastRow="0" w:firstColumn="1" w:lastColumn="0" w:noHBand="0" w:noVBand="1"/>
+      </w:tblPr>
+      <w:tblGrid>
+        <w:gridCol w:w="992"/>
+        <w:gridCol w:w="1701"/>
+        <w:gridCol w:w="567"/>
+        <w:gridCol w:w="1276"/>
+      </w:tblGrid>
+      <w:tr>
+        <w:tc>
+          <w:tcPr>
+            <w:tcW w:w="992" w:type="dxa"/>
+          </w:tcPr>
+          <w:p>
+            <w:pPr>
+              <w:jc w:val="center"/>
+              <w:rPr>
+                <w:rFonts w:cs="Times New Roman"/>
+              </w:rPr>
+            </w:pPr>
+            <w:r>
+              <w:rPr>
+                <w:rFonts w:cs="Times New Roman"/>
+              </w:rPr>
+              <w:t>3</w:t>
+            </w:r>
+            <w:r>
+              <w:rPr>
+                <w:rFonts w:cs="Times New Roman"/>
+              </w:rPr>
+              <w:t>h</w:t>
+            </w:r>
+            <w:r>
+              <w:rPr>
+                <w:rFonts w:cs="Times New Roman"/>
+                <w:vertAlign w:val="subscript"/>
+              </w:rPr>
+              <w:t>4</w:t>
+            </w:r>
+          </w:p>
+        </w:tc>
+        <w:tc>
+          <w:tcPr>
+            <w:tcW w:w="1701" w:type="dxa"/>
+          </w:tcPr>
+          <w:p>
+            <w:pPr>
+              <w:jc w:val="center"/>
+              <w:rPr>
+                <w:rFonts w:cs="Times New Roman"/>
+              </w:rPr>
+            </w:pPr>
+            <w:r>
+              <w:rPr>
+                <w:rFonts w:cs="Times New Roman"/>
+              </w:rPr>
+              <w:t>Immed</w:t>
+            </w:r>
+            <w:r>
+              <w:rPr>
+                <w:rFonts w:cs="Times New Roman"/>
+                <w:vertAlign w:val="subscript"/>
+              </w:rPr>
+              <w:t>6</w:t>
+            </w:r>
+          </w:p>
+        </w:tc>
+        <w:tc>
+          <w:tcPr>
+            <w:tcW w:w="567" w:type="dxa"/>
+          </w:tcPr>
+          <w:p>
+            <w:pPr>
+              <w:jc w:val="center"/>
+              <w:rPr>
+                <w:rFonts w:cs="Times New Roman"/>
+              </w:rPr>
+            </w:pPr>
+            <w:r>
+              <w:rPr>
+                <w:rFonts w:cs="Times New Roman"/>
+              </w:rPr>
+              <w:t>2h</w:t>
+            </w:r>
+            <w:r>
+              <w:rPr>
+                <w:rFonts w:cs="Times New Roman"/>
+                <w:vertAlign w:val="subscript"/>
+              </w:rPr>
+              <w:t>2</w:t>
+            </w:r>
+          </w:p>
+        </w:tc>
+        <w:tc>
+          <w:tcPr>
+            <w:tcW w:w="1276" w:type="dxa"/>
+          </w:tcPr>
+          <w:p>
+            <w:pPr>
+              <w:jc w:val="center"/>
+              <w:rPr>
+                <w:rFonts w:cs="Times New Roman"/>
+              </w:rPr>
+            </w:pPr>
+            <w:r>
+              <w:rPr>
+                <w:rFonts w:cs="Times New Roman"/>
+              </w:rPr>
+              <w:t>Ra/Rt</w:t>
+            </w:r>
+            <w:r>
+              <w:rPr>
+                <w:rFonts w:cs="Times New Roman"/>
+                <w:vertAlign w:val="subscript"/>
+              </w:rPr>
+              <w:t>6</w:t>
+            </w:r>
+          </w:p>
+        </w:tc>
+      </w:tr>
+    </w:tbl>
+    <w:p>
+      <w:pPr>
+        <w:ind w:left="720"/>
+        <w:rPr>
+          <w:rFonts w:cs="Times New Roman"/>
+        </w:rPr>
+      </w:pPr>
+    </w:p>
+    <w:p>
+      <w:pPr>
+        <w:ind w:left="720"/>
+        <w:rPr>
+          <w:rFonts w:cs="Times New Roman"/>
+        </w:rPr>
+      </w:pPr>
+    </w:p>
+    <w:tbl>
+      <w:tblPr>
+        <w:tblStyle w:val="TableGrid"/>
+        <w:tblW w:w="0" w:type="auto"/>
+        <w:tblInd w:w="720" w:type="dxa"/>
+        <w:tblLook w:val="04A0" w:firstRow="1" w:lastRow="0" w:firstColumn="1" w:lastColumn="0" w:noHBand="0" w:noVBand="1"/>
+      </w:tblPr>
+      <w:tblGrid>
+        <w:gridCol w:w="817"/>
+        <w:gridCol w:w="1701"/>
+      </w:tblGrid>
+      <w:tr>
+        <w:tc>
+          <w:tcPr>
+            <w:tcW w:w="817" w:type="dxa"/>
+            <w:shd w:val="clear" w:color="auto" w:fill="595959" w:themeFill="text1" w:themeFillTint="A6"/>
+          </w:tcPr>
+          <w:p>
+            <w:pPr>
+              <w:jc w:val="center"/>
+              <w:rPr>
+                <w:rFonts w:cs="Times New Roman"/>
+                <w:color w:val="FFFFFF" w:themeColor="background1"/>
+              </w:rPr>
+            </w:pPr>
+            <w:r>
+              <w:rPr>
+                <w:rFonts w:cs="Times New Roman"/>
+                <w:color w:val="FFFFFF" w:themeColor="background1"/>
+              </w:rPr>
+              <w:t>Sz</w:t>
+            </w:r>
+            <w:r>
+              <w:rPr>
+                <w:rFonts w:cs="Times New Roman"/>
+                <w:color w:val="FFFFFF" w:themeColor="background1"/>
+                <w:vertAlign w:val="subscript"/>
+              </w:rPr>
+              <w:t>3</w:t>
+            </w:r>
+          </w:p>
+        </w:tc>
+        <w:tc>
+          <w:tcPr>
+            <w:tcW w:w="1701" w:type="dxa"/>
+            <w:shd w:val="clear" w:color="auto" w:fill="595959" w:themeFill="text1" w:themeFillTint="A6"/>
+          </w:tcPr>
+          <w:p>
+            <w:pPr>
+              <w:rPr>
+                <w:rFonts w:cs="Times New Roman"/>
+                <w:color w:val="FFFFFF" w:themeColor="background1"/>
+              </w:rPr>
+            </w:pPr>
+          </w:p>
+        </w:tc>
+      </w:tr>
+      <w:tr>
+        <w:tc>
+          <w:tcPr>
+            <w:tcW w:w="817" w:type="dxa"/>
+          </w:tcPr>
+          <w:p>
+            <w:pPr>
+              <w:jc w:val="center"/>
+              <w:rPr>
+                <w:rFonts w:cs="Times New Roman"/>
+              </w:rPr>
+            </w:pPr>
+            <w:r>
+              <w:rPr>
+                <w:rFonts w:cs="Times New Roman"/>
+              </w:rPr>
+              <w:t>0</w:t>
+            </w:r>
+          </w:p>
+        </w:tc>
+        <w:tc>
+          <w:tcPr>
+            <w:tcW w:w="1701" w:type="dxa"/>
+          </w:tcPr>
+          <w:p>
+            <w:pPr>
+              <w:rPr>
+                <w:rFonts w:cs="Times New Roman"/>
+              </w:rPr>
+            </w:pPr>
+            <w:r>
+              <w:rPr>
+                <w:rFonts w:cs="Times New Roman"/>
+              </w:rPr>
+              <w:t>Byte</w:t>
+            </w:r>
+          </w:p>
+        </w:tc>
+      </w:tr>
+      <w:tr>
+        <w:tc>
+          <w:tcPr>
+            <w:tcW w:w="817" w:type="dxa"/>
+          </w:tcPr>
+          <w:p>
+            <w:pPr>
+              <w:jc w:val="center"/>
+              <w:rPr>
+                <w:rFonts w:cs="Times New Roman"/>
+              </w:rPr>
+            </w:pPr>
+            <w:r>
+              <w:rPr>
+                <w:rFonts w:cs="Times New Roman"/>
+              </w:rPr>
+              <w:t>1</w:t>
+            </w:r>
+          </w:p>
+        </w:tc>
+        <w:tc>
+          <w:tcPr>
+            <w:tcW w:w="1701" w:type="dxa"/>
+          </w:tcPr>
+          <w:p>
+            <w:pPr>
+              <w:rPr>
+                <w:rFonts w:cs="Times New Roman"/>
+              </w:rPr>
+            </w:pPr>
+            <w:r>
+              <w:rPr>
+                <w:rFonts w:cs="Times New Roman"/>
+              </w:rPr>
+              <w:t>Char</w:t>
+            </w:r>
+          </w:p>
+        </w:tc>
+      </w:tr>
+      <w:tr>
+        <w:tc>
+          <w:tcPr>
+            <w:tcW w:w="817" w:type="dxa"/>
+          </w:tcPr>
+          <w:p>
+            <w:pPr>
+              <w:jc w:val="center"/>
+              <w:rPr>
+                <w:rFonts w:cs="Times New Roman"/>
+              </w:rPr>
+            </w:pPr>
+            <w:r>
+              <w:rPr>
+                <w:rFonts w:cs="Times New Roman"/>
+              </w:rPr>
+              <w:t>2</w:t>
+            </w:r>
+          </w:p>
+        </w:tc>
+        <w:tc>
+          <w:tcPr>
+            <w:tcW w:w="1701" w:type="dxa"/>
+          </w:tcPr>
+          <w:p>
+            <w:pPr>
+              <w:rPr>
+                <w:rFonts w:cs="Times New Roman"/>
+              </w:rPr>
+            </w:pPr>
+            <w:r>
+              <w:rPr>
+                <w:rFonts w:cs="Times New Roman"/>
+              </w:rPr>
+              <w:t>Half</w:t>
+            </w:r>
+          </w:p>
+        </w:tc>
+      </w:tr>
+      <w:tr>
+        <w:tc>
+          <w:tcPr>
+            <w:tcW w:w="817" w:type="dxa"/>
+          </w:tcPr>
+          <w:p>
+            <w:pPr>
+              <w:jc w:val="center"/>
+              <w:rPr>
+                <w:rFonts w:cs="Times New Roman"/>
+              </w:rPr>
+            </w:pPr>
+            <w:r>
+              <w:rPr>
+                <w:rFonts w:cs="Times New Roman"/>
+              </w:rPr>
+              <w:t>3</w:t>
+            </w:r>
+          </w:p>
+        </w:tc>
+        <w:tc>
+          <w:tcPr>
+            <w:tcW w:w="1701" w:type="dxa"/>
+          </w:tcPr>
+          <w:p>
+            <w:pPr>
+              <w:rPr>
+                <w:rFonts w:cs="Times New Roman"/>
+              </w:rPr>
+            </w:pPr>
+            <w:r>
+              <w:rPr>
+                <w:rFonts w:cs="Times New Roman"/>
+              </w:rPr>
+              <w:t>Word</w:t>
+            </w:r>
+            <w:r>
+              <w:rPr>
+                <w:rFonts w:cs="Times New Roman"/>
+                <w:vertAlign w:val="superscript"/>
+              </w:rPr>
+              <w:t>1</w:t>
+            </w:r>
+          </w:p>
+        </w:tc>
+      </w:tr>
+      <w:tr>
+        <w:tc>
+          <w:tcPr>
+            <w:tcW w:w="817" w:type="dxa"/>
+          </w:tcPr>
+          <w:p>
+            <w:pPr>
+              <w:jc w:val="center"/>
+              <w:rPr>
+                <w:rFonts w:cs="Times New Roman"/>
+              </w:rPr>
+            </w:pPr>
+            <w:r>
+              <w:rPr>
+                <w:rFonts w:cs="Times New Roman"/>
+              </w:rPr>
+              <w:t>4</w:t>
+            </w:r>
+          </w:p>
+        </w:tc>
+        <w:tc>
+          <w:tcPr>
+            <w:tcW w:w="1701" w:type="dxa"/>
+          </w:tcPr>
+          <w:p>
+            <w:pPr>
+              <w:rPr>
+                <w:rFonts w:cs="Times New Roman"/>
+              </w:rPr>
+            </w:pPr>
+            <w:r>
+              <w:rPr>
+                <w:rFonts w:cs="Times New Roman"/>
+              </w:rPr>
+              <w:t>Byte Parallel</w:t>
+            </w:r>
+            <w:r>
+              <w:rPr>
+                <w:rFonts w:cs="Times New Roman"/>
+                <w:vertAlign w:val="superscript"/>
+              </w:rPr>
+              <w:t>1</w:t>
+            </w:r>
+          </w:p>
+        </w:tc>
+      </w:tr>
+      <w:tr>
+        <w:tc>
+          <w:tcPr>
+            <w:tcW w:w="817" w:type="dxa"/>
+          </w:tcPr>
+          <w:p>
+            <w:pPr>
+              <w:jc w:val="center"/>
+              <w:rPr>
+                <w:rFonts w:cs="Times New Roman"/>
+              </w:rPr>
+            </w:pPr>
+            <w:r>
+              <w:rPr>
+                <w:rFonts w:cs="Times New Roman"/>
+              </w:rPr>
+              <w:t>5</w:t>
+            </w:r>
+          </w:p>
+        </w:tc>
+        <w:tc>
+          <w:tcPr>
+            <w:tcW w:w="1701" w:type="dxa"/>
+          </w:tcPr>
+          <w:p>
+            <w:pPr>
+              <w:rPr>
+                <w:rFonts w:cs="Times New Roman"/>
+              </w:rPr>
+            </w:pPr>
+            <w:r>
+              <w:rPr>
+                <w:rFonts w:cs="Times New Roman"/>
+              </w:rPr>
+              <w:t>Char Parallel</w:t>
+            </w:r>
+            <w:r>
+              <w:rPr>
+                <w:rFonts w:cs="Times New Roman"/>
+                <w:vertAlign w:val="superscript"/>
+              </w:rPr>
+              <w:t>1</w:t>
+            </w:r>
+          </w:p>
+        </w:tc>
+      </w:tr>
+      <w:tr>
+        <w:tc>
+          <w:tcPr>
+            <w:tcW w:w="817" w:type="dxa"/>
+          </w:tcPr>
+          <w:p>
+            <w:pPr>
+              <w:jc w:val="center"/>
+              <w:rPr>
+                <w:rFonts w:cs="Times New Roman"/>
+              </w:rPr>
+            </w:pPr>
+            <w:r>
+              <w:rPr>
+                <w:rFonts w:cs="Times New Roman"/>
+              </w:rPr>
+              <w:t>6</w:t>
+            </w:r>
+          </w:p>
+        </w:tc>
+        <w:tc>
+          <w:tcPr>
+            <w:tcW w:w="1701" w:type="dxa"/>
+          </w:tcPr>
+          <w:p>
+            <w:pPr>
+              <w:rPr>
+                <w:rFonts w:cs="Times New Roman"/>
+              </w:rPr>
+            </w:pPr>
+            <w:r>
+              <w:rPr>
+                <w:rFonts w:cs="Times New Roman"/>
+              </w:rPr>
+              <w:t>Half Parallel</w:t>
+            </w:r>
+            <w:r>
+              <w:rPr>
+                <w:rFonts w:cs="Times New Roman"/>
+                <w:vertAlign w:val="superscript"/>
+              </w:rPr>
+              <w:t>1</w:t>
+            </w:r>
+          </w:p>
+        </w:tc>
+      </w:tr>
+      <w:tr>
+        <w:tc>
+          <w:tcPr>
+            <w:tcW w:w="817" w:type="dxa"/>
+          </w:tcPr>
+          <w:p>
+            <w:pPr>
+              <w:jc w:val="center"/>
+              <w:rPr>
+                <w:rFonts w:cs="Times New Roman"/>
+              </w:rPr>
+            </w:pPr>
+            <w:r>
+              <w:rPr>
+                <w:rFonts w:cs="Times New Roman"/>
+              </w:rPr>
+              <w:t>7</w:t>
+            </w:r>
+          </w:p>
+        </w:tc>
+        <w:tc>
+          <w:tcPr>
+            <w:tcW w:w="1701" w:type="dxa"/>
+          </w:tcPr>
+          <w:p>
+            <w:pPr>
+              <w:rPr>
+                <w:rFonts w:cs="Times New Roman"/>
+              </w:rPr>
+            </w:pPr>
+            <w:r>
+              <w:rPr>
+                <w:rFonts w:cs="Times New Roman"/>
+              </w:rPr>
+              <w:t>Word</w:t>
+            </w:r>
+            <w:r>
+              <w:rPr>
+                <w:rFonts w:cs="Times New Roman"/>
+                <w:vertAlign w:val="superscript"/>
+              </w:rPr>
+              <w:t>1</w:t>
+            </w:r>
+          </w:p>
+        </w:tc>
+      </w:tr>
+    </w:tbl>
+    <w:p>
+      <w:pPr>
+        <w:ind w:left="720"/>
+        <w:rPr>
+          <w:rFonts w:cs="Times New Roman"/>
+        </w:rPr>
+      </w:pPr>
+    </w:p>
+    <w:p>
+      <w:pPr>
+        <w:rPr>
+          <w:rFonts w:cs="Times New Roman"/>
+        </w:rPr>
+      </w:pPr>
+      <w:r>
+        <w:rPr>
+          <w:rFonts w:cs="Times New Roman"/>
+        </w:rPr>
+        <w:t>Clock Cycles: 1</w:t>
+      </w:r>
+    </w:p>
+    <w:p>
+      <w:pPr>
+        <w:rPr>
+          <w:rFonts w:cs="Times New Roman"/>
+        </w:rPr>
+      </w:pPr>
+      <w:r>
+        <w:rPr>
+          <w:rStyle w:val="Strong"/>
+        </w:rPr>
+        <w:t xml:space="preserve">Execution Units: </w:t>
+      </w:r>
+      <w:r>
+        <w:rPr>
+          <w:rFonts w:cs="Times New Roman"/>
+        </w:rPr>
+        <w:t>ALU #0 Only</w:t>
+      </w:r>
+    </w:p>
+    <w:p>
+      <w:pPr>
+        <w:rPr>
+          <w:rFonts w:cs="Times New Roman"/>
+        </w:rPr>
+      </w:pPr>
+      <w:r>
+        <w:rPr>
+          <w:rFonts w:cs="Times New Roman"/>
+        </w:rPr>
+        <w:t xml:space="preserve">Exceptions: </w:t>
+      </w:r>
+      <w:r>
+        <w:rPr>
+          <w:rFonts w:cs="Times New Roman"/>
+        </w:rPr>
+        <w:t>none</w:t>
+      </w:r>
+    </w:p>
+    <w:p>
+      <w:pPr>
+        <w:ind w:left="720"/>
+      </w:pPr>
     </w:p>
     <w:p>
       <w:r>
